--- a/Project Final Submission/DATABASE PROJECT REPORT.docx
+++ b/Project Final Submission/DATABASE PROJECT REPORT.docx
@@ -137,7 +137,27 @@
           <w:sz w:val="32"/>
           <w:szCs w:val="32"/>
         </w:rPr>
-        <w:t>Yousuf Moiz Ali(Group Leader)</w:t>
+        <w:t xml:space="preserve">Yousuf Moiz </w:t>
+      </w:r>
+      <w:r>
+        <w:rPr>
+          <w:rFonts w:ascii="Georgia" w:hAnsi="Georgia"/>
+          <w:b/>
+          <w:bCs/>
+          <w:sz w:val="32"/>
+          <w:szCs w:val="32"/>
+        </w:rPr>
+        <w:t>Ali (</w:t>
+      </w:r>
+      <w:r>
+        <w:rPr>
+          <w:rFonts w:ascii="Georgia" w:hAnsi="Georgia"/>
+          <w:b/>
+          <w:bCs/>
+          <w:sz w:val="32"/>
+          <w:szCs w:val="32"/>
+        </w:rPr>
+        <w:t>Group Leader)</w:t>
       </w:r>
     </w:p>
     <w:p>
@@ -395,15 +415,21 @@
         </w:numPr>
         <w:rPr>
           <w:rFonts w:cstheme="minorHAnsi"/>
-          <w:sz w:val="24"/>
-          <w:szCs w:val="24"/>
-        </w:rPr>
-      </w:pPr>
-      <w:r>
-        <w:rPr>
-          <w:rFonts w:cstheme="minorHAnsi"/>
-          <w:sz w:val="24"/>
-          <w:szCs w:val="24"/>
+          <w:b/>
+          <w:bCs/>
+          <w:sz w:val="24"/>
+          <w:szCs w:val="24"/>
+          <w:u w:val="single"/>
+        </w:rPr>
+      </w:pPr>
+      <w:r>
+        <w:rPr>
+          <w:rFonts w:cstheme="minorHAnsi"/>
+          <w:b/>
+          <w:bCs/>
+          <w:sz w:val="24"/>
+          <w:szCs w:val="24"/>
+          <w:u w:val="single"/>
         </w:rPr>
         <w:lastRenderedPageBreak/>
         <w:t>INTRODUCTION</w:t>
@@ -433,43 +459,29 @@
           <w:sz w:val="24"/>
           <w:szCs w:val="24"/>
         </w:rPr>
-        <w:t xml:space="preserve">We have chosen to implement a university management system for our database project. Universities are very large and complex organizational structures with many employees and many different sorts of operations to be executed. University management systems will be used to </w:t>
-      </w:r>
-      <w:r>
-        <w:rPr>
-          <w:rFonts w:ascii="Source Sans Pro" w:hAnsi="Source Sans Pro"/>
+        <w:t xml:space="preserve">We have chosen to implement a university management system for our database project. Universities are very large and complex organizational structures with many employees and many different sorts of operations to be executed. University management system will be used to </w:t>
+      </w:r>
+      <w:r>
+        <w:rPr>
+          <w:rFonts w:cstheme="minorHAnsi"/>
           <w:color w:val="000514"/>
+          <w:sz w:val="24"/>
+          <w:szCs w:val="24"/>
           <w:shd w:val="clear" w:color="auto" w:fill="FFFFFF"/>
         </w:rPr>
-        <w:t>create, manage and perform all the activities related to the database of a given university. The database consists of information about the universit</w:t>
-      </w:r>
-      <w:r>
-        <w:rPr>
-          <w:rFonts w:ascii="Source Sans Pro" w:hAnsi="Source Sans Pro"/>
-          <w:color w:val="000514"/>
-          <w:shd w:val="clear" w:color="auto" w:fill="FFFFFF"/>
-        </w:rPr>
-        <w:t xml:space="preserve">y and all of its associated people, including the students, staff and faculty. </w:t>
-      </w:r>
-      <w:r>
-        <w:rPr>
-          <w:rFonts w:ascii="Times New Roman" w:eastAsia="Times New Roman" w:hAnsi="Times New Roman" w:cs="Times New Roman"/>
-          <w:sz w:val="24"/>
-          <w:szCs w:val="24"/>
-        </w:rPr>
-        <w:t>Starting from registration of a new student in the college, it maintains all the details regarding the attendance and marks of the students.</w:t>
-      </w:r>
-      <w:r>
-        <w:rPr>
-          <w:rFonts w:ascii="Times New Roman" w:eastAsia="Times New Roman" w:hAnsi="Times New Roman" w:cs="Times New Roman"/>
-          <w:sz w:val="24"/>
-          <w:szCs w:val="24"/>
-        </w:rPr>
-        <w:t xml:space="preserve"> </w:t>
-      </w:r>
-      <w:r>
-        <w:rPr>
-          <w:rFonts w:ascii="Times New Roman" w:eastAsia="Times New Roman" w:hAnsi="Times New Roman" w:cs="Times New Roman"/>
+        <w:t xml:space="preserve">create, manage and perform all the activities related to the database of a given university. The database consists of information about the university and all of its associated people, including the students, staff and faculty. </w:t>
+      </w:r>
+      <w:r>
+        <w:rPr>
+          <w:rFonts w:eastAsia="Times New Roman" w:cstheme="minorHAnsi"/>
+          <w:sz w:val="24"/>
+          <w:szCs w:val="24"/>
+        </w:rPr>
+        <w:t xml:space="preserve">Starting from registration of a new student in the college, it maintains all the details regarding the attendance and marks of the students. </w:t>
+      </w:r>
+      <w:r>
+        <w:rPr>
+          <w:rFonts w:eastAsia="Times New Roman" w:cstheme="minorHAnsi"/>
           <w:sz w:val="24"/>
           <w:szCs w:val="24"/>
         </w:rPr>
@@ -701,15 +713,21 @@
         </w:numPr>
         <w:rPr>
           <w:rFonts w:cstheme="minorHAnsi"/>
-          <w:sz w:val="24"/>
-          <w:szCs w:val="24"/>
-        </w:rPr>
-      </w:pPr>
-      <w:r>
-        <w:rPr>
-          <w:rFonts w:cstheme="minorHAnsi"/>
-          <w:sz w:val="24"/>
-          <w:szCs w:val="24"/>
+          <w:b/>
+          <w:bCs/>
+          <w:sz w:val="24"/>
+          <w:szCs w:val="24"/>
+          <w:u w:val="single"/>
+        </w:rPr>
+      </w:pPr>
+      <w:r>
+        <w:rPr>
+          <w:rFonts w:cstheme="minorHAnsi"/>
+          <w:b/>
+          <w:bCs/>
+          <w:sz w:val="24"/>
+          <w:szCs w:val="24"/>
+          <w:u w:val="single"/>
         </w:rPr>
         <w:t>BUSINESS SCENARIO</w:t>
       </w:r>
@@ -957,15 +975,21 @@
         </w:numPr>
         <w:rPr>
           <w:rFonts w:cstheme="minorHAnsi"/>
-          <w:sz w:val="24"/>
-          <w:szCs w:val="24"/>
-        </w:rPr>
-      </w:pPr>
-      <w:r>
-        <w:rPr>
-          <w:rFonts w:cstheme="minorHAnsi"/>
-          <w:sz w:val="24"/>
-          <w:szCs w:val="24"/>
+          <w:b/>
+          <w:bCs/>
+          <w:sz w:val="24"/>
+          <w:szCs w:val="24"/>
+          <w:u w:val="single"/>
+        </w:rPr>
+      </w:pPr>
+      <w:r>
+        <w:rPr>
+          <w:rFonts w:cstheme="minorHAnsi"/>
+          <w:b/>
+          <w:bCs/>
+          <w:sz w:val="24"/>
+          <w:szCs w:val="24"/>
+          <w:u w:val="single"/>
         </w:rPr>
         <w:t>MODULES IMPLEMENTED</w:t>
       </w:r>
@@ -993,49 +1017,31 @@
           <w:sz w:val="24"/>
           <w:szCs w:val="24"/>
         </w:rPr>
-        <w:t>We have implemented many different functionalities in our project which were slightly discussed above. For students, we have implemented the options of showing all the university related activites of a student including g=his basic information, courses he is taking, his course history and their associated grades</w:t>
-      </w:r>
-      <w:r>
-        <w:rPr>
-          <w:rFonts w:cstheme="minorHAnsi"/>
-          <w:sz w:val="24"/>
-          <w:szCs w:val="24"/>
-        </w:rPr>
-        <w:t xml:space="preserve"> and his financial record. On the metacurricular side, his participation in events is also shown and the option for him to enroll in another event is also provided. </w:t>
-      </w:r>
-    </w:p>
-    <w:p>
-      <w:pPr>
-        <w:rPr>
-          <w:rFonts w:cstheme="minorHAnsi"/>
-          <w:sz w:val="24"/>
-          <w:szCs w:val="24"/>
-        </w:rPr>
-      </w:pPr>
-      <w:r>
-        <w:rPr>
-          <w:rFonts w:cstheme="minorHAnsi"/>
-          <w:sz w:val="24"/>
-          <w:szCs w:val="24"/>
-        </w:rPr>
-        <w:t>For faculty, we also have some basic information like their department name, the courses they are teaching and have taught, and their salary. Moreover, for each course we have taught, we have computed some logistics for those courses like the number of students in a particular offering and the average grade.</w:t>
-      </w:r>
-    </w:p>
-    <w:p>
-      <w:pPr>
-        <w:rPr>
-          <w:rFonts w:cstheme="minorHAnsi"/>
-          <w:sz w:val="24"/>
-          <w:szCs w:val="24"/>
-        </w:rPr>
-      </w:pPr>
-      <w:r>
-        <w:rPr>
-          <w:rFonts w:cstheme="minorHAnsi"/>
-          <w:sz w:val="24"/>
-          <w:szCs w:val="24"/>
-        </w:rPr>
-        <w:t>For staff, we have also implemented a similar scheme. Furthermore, the most important feature of our project is the option to add and remove different object with ease. For example, we can add courses, events, faculty members or students after filling out the required information in the Windows forms. We also have the facility of deleting students, faculty and events. There is no delete course button since we assume that if a course will not be offered in any particular semester, it will not be in the corresponding course catalogue.</w:t>
+        <w:t xml:space="preserve">We have implemented many different functionalities in our project which were slightly discussed above. For students, we have implemented the options of showing all the university related </w:t>
+      </w:r>
+      <w:r>
+        <w:rPr>
+          <w:rFonts w:cstheme="minorHAnsi"/>
+          <w:sz w:val="24"/>
+          <w:szCs w:val="24"/>
+        </w:rPr>
+        <w:t>activities</w:t>
+      </w:r>
+      <w:r>
+        <w:rPr>
+          <w:rFonts w:cstheme="minorHAnsi"/>
+          <w:sz w:val="24"/>
+          <w:szCs w:val="24"/>
+        </w:rPr>
+        <w:t xml:space="preserve"> of a student including g=his basic information, courses he is taking, his course history and their associated grades</w:t>
+      </w:r>
+      <w:r>
+        <w:rPr>
+          <w:rFonts w:cstheme="minorHAnsi"/>
+          <w:sz w:val="24"/>
+          <w:szCs w:val="24"/>
+        </w:rPr>
+        <w:t xml:space="preserve"> and his financial record. On the metacurricular</w:t>
       </w:r>
       <w:bookmarkStart w:id="0" w:name="_GoBack"/>
       <w:bookmarkEnd w:id="0"/>
@@ -1045,8 +1051,131 @@
           <w:sz w:val="24"/>
           <w:szCs w:val="24"/>
         </w:rPr>
+        <w:t xml:space="preserve"> side, his participation in events is also shown and the option for him to enroll in another event is also provided. </w:t>
+      </w:r>
+    </w:p>
+    <w:p>
+      <w:pPr>
+        <w:rPr>
+          <w:rFonts w:cstheme="minorHAnsi"/>
+          <w:sz w:val="24"/>
+          <w:szCs w:val="24"/>
+        </w:rPr>
+      </w:pPr>
+      <w:r>
+        <w:rPr>
+          <w:rFonts w:cstheme="minorHAnsi"/>
+          <w:sz w:val="24"/>
+          <w:szCs w:val="24"/>
+        </w:rPr>
+        <w:t>For faculty, we also have some basic information like their department name, the courses they are teaching and have taught, and their salary. Moreover, for each course we have taught, we have computed some logistics for those courses like the number of students in a particular offering and the average grade.</w:t>
+      </w:r>
+    </w:p>
+    <w:p>
+      <w:pPr>
+        <w:rPr>
+          <w:rFonts w:cstheme="minorHAnsi"/>
+          <w:sz w:val="24"/>
+          <w:szCs w:val="24"/>
+        </w:rPr>
+      </w:pPr>
+      <w:r>
+        <w:rPr>
+          <w:rFonts w:cstheme="minorHAnsi"/>
+          <w:sz w:val="24"/>
+          <w:szCs w:val="24"/>
+        </w:rPr>
+        <w:t>For staff, we have also implemented a similar scheme. Furthermore, the most important feature of our project is the option to add and remove different object with ease. For example, we can add courses, events, faculty members or students after filling out the required information in the Windows forms. We also have the facility of deleting students, faculty and events. There is no delete course button since we assume that if a course will not be offered in any particular semester, it will not be in the corresponding course catalogue.</w:t>
+      </w:r>
+      <w:r>
+        <w:rPr>
+          <w:rFonts w:cstheme="minorHAnsi"/>
+          <w:sz w:val="24"/>
+          <w:szCs w:val="24"/>
+        </w:rPr>
         <w:t xml:space="preserve"> </w:t>
       </w:r>
+    </w:p>
+    <w:p>
+      <w:pPr>
+        <w:rPr>
+          <w:rFonts w:cstheme="minorHAnsi"/>
+          <w:sz w:val="24"/>
+          <w:szCs w:val="24"/>
+        </w:rPr>
+      </w:pPr>
+    </w:p>
+    <w:p>
+      <w:pPr>
+        <w:rPr>
+          <w:rFonts w:cstheme="minorHAnsi"/>
+          <w:sz w:val="24"/>
+          <w:szCs w:val="24"/>
+        </w:rPr>
+      </w:pPr>
+    </w:p>
+    <w:p>
+      <w:pPr>
+        <w:rPr>
+          <w:rFonts w:cstheme="minorHAnsi"/>
+          <w:sz w:val="24"/>
+          <w:szCs w:val="24"/>
+        </w:rPr>
+      </w:pPr>
+    </w:p>
+    <w:p>
+      <w:pPr>
+        <w:rPr>
+          <w:rFonts w:cstheme="minorHAnsi"/>
+          <w:sz w:val="24"/>
+          <w:szCs w:val="24"/>
+        </w:rPr>
+      </w:pPr>
+    </w:p>
+    <w:p>
+      <w:pPr>
+        <w:rPr>
+          <w:rFonts w:cstheme="minorHAnsi"/>
+          <w:sz w:val="24"/>
+          <w:szCs w:val="24"/>
+        </w:rPr>
+      </w:pPr>
+    </w:p>
+    <w:p>
+      <w:pPr>
+        <w:rPr>
+          <w:rFonts w:cstheme="minorHAnsi"/>
+          <w:sz w:val="24"/>
+          <w:szCs w:val="24"/>
+        </w:rPr>
+      </w:pPr>
+    </w:p>
+    <w:p>
+      <w:pPr>
+        <w:rPr>
+          <w:rFonts w:cstheme="minorHAnsi"/>
+          <w:sz w:val="24"/>
+          <w:szCs w:val="24"/>
+        </w:rPr>
+      </w:pPr>
+    </w:p>
+    <w:p>
+      <w:pPr>
+        <w:rPr>
+          <w:rFonts w:cstheme="minorHAnsi"/>
+          <w:sz w:val="24"/>
+          <w:szCs w:val="24"/>
+        </w:rPr>
+      </w:pPr>
+    </w:p>
+    <w:p>
+      <w:pPr>
+        <w:rPr>
+          <w:rFonts w:cstheme="minorHAnsi"/>
+          <w:sz w:val="24"/>
+          <w:szCs w:val="24"/>
+        </w:rPr>
+      </w:pPr>
     </w:p>
     <w:p>
       <w:pPr>
@@ -1291,16 +1420,23 @@
         </w:numPr>
         <w:rPr>
           <w:rFonts w:cstheme="minorHAnsi"/>
-          <w:sz w:val="24"/>
-          <w:szCs w:val="24"/>
-        </w:rPr>
-      </w:pPr>
-      <w:r>
-        <w:rPr>
-          <w:rFonts w:cstheme="minorHAnsi"/>
-          <w:sz w:val="24"/>
-          <w:szCs w:val="24"/>
-        </w:rPr>
+          <w:b/>
+          <w:bCs/>
+          <w:sz w:val="24"/>
+          <w:szCs w:val="24"/>
+          <w:u w:val="single"/>
+        </w:rPr>
+      </w:pPr>
+      <w:r>
+        <w:rPr>
+          <w:rFonts w:cstheme="minorHAnsi"/>
+          <w:b/>
+          <w:bCs/>
+          <w:sz w:val="24"/>
+          <w:szCs w:val="24"/>
+          <w:u w:val="single"/>
+        </w:rPr>
+        <w:lastRenderedPageBreak/>
         <w:t>ERD</w:t>
       </w:r>
     </w:p>
@@ -1328,7 +1464,6 @@
           <w:sz w:val="24"/>
           <w:szCs w:val="24"/>
         </w:rPr>
-        <w:lastRenderedPageBreak/>
         <w:drawing>
           <wp:inline distT="0" distB="0" distL="0" distR="0" wp14:anchorId="1C5D7C77" wp14:editId="497CA677">
             <wp:extent cx="5943600" cy="3584575"/>
@@ -1411,7 +1546,31 @@
           <w:sz w:val="24"/>
           <w:szCs w:val="24"/>
         </w:rPr>
-        <w:t xml:space="preserve"> number so it is not auto incremented. Also initially, we had planned to incorporate all staff but due to some ambiguities in their actual roles, we reverted to just including the RO staff.</w:t>
+        <w:t xml:space="preserve"> number so it is not auto incremented. </w:t>
+      </w:r>
+      <w:r>
+        <w:rPr>
+          <w:rFonts w:cstheme="minorHAnsi"/>
+          <w:sz w:val="24"/>
+          <w:szCs w:val="24"/>
+        </w:rPr>
+        <w:t>I</w:t>
+      </w:r>
+      <w:r>
+        <w:rPr>
+          <w:rFonts w:cstheme="minorHAnsi"/>
+          <w:sz w:val="24"/>
+          <w:szCs w:val="24"/>
+        </w:rPr>
+        <w:t>nitially, we had planned to incorporate all staff but due to some ambiguities in their actual roles, we reverted to just including the RO staff.</w:t>
+      </w:r>
+      <w:r>
+        <w:rPr>
+          <w:rFonts w:cstheme="minorHAnsi"/>
+          <w:sz w:val="24"/>
+          <w:szCs w:val="24"/>
+        </w:rPr>
+        <w:t xml:space="preserve"> Another feature to be discussed here is that the days of the Class entity will be entered so that they contain the initials of the days on which the pertinent class will be held. For example, MWR means classes will be held on Monday, Wednesday and Thursday.</w:t>
       </w:r>
     </w:p>
     <w:p>
@@ -1657,15 +1816,21 @@
         </w:numPr>
         <w:rPr>
           <w:rFonts w:cstheme="minorHAnsi"/>
-          <w:sz w:val="24"/>
-          <w:szCs w:val="24"/>
-        </w:rPr>
-      </w:pPr>
-      <w:r>
-        <w:rPr>
-          <w:rFonts w:cstheme="minorHAnsi"/>
-          <w:sz w:val="24"/>
-          <w:szCs w:val="24"/>
+          <w:b/>
+          <w:bCs/>
+          <w:sz w:val="24"/>
+          <w:szCs w:val="24"/>
+          <w:u w:val="single"/>
+        </w:rPr>
+      </w:pPr>
+      <w:r>
+        <w:rPr>
+          <w:rFonts w:cstheme="minorHAnsi"/>
+          <w:b/>
+          <w:bCs/>
+          <w:sz w:val="24"/>
+          <w:szCs w:val="24"/>
+          <w:u w:val="single"/>
         </w:rPr>
         <w:t>GUI</w:t>
       </w:r>

--- a/Project Final Submission/DATABASE PROJECT REPORT.docx
+++ b/Project Final Submission/DATABASE PROJECT REPORT.docx
@@ -449,31 +449,61 @@
       <w:pPr>
         <w:rPr>
           <w:rFonts w:cstheme="minorHAnsi"/>
-          <w:sz w:val="24"/>
-          <w:szCs w:val="24"/>
-        </w:rPr>
-      </w:pPr>
-      <w:r>
-        <w:rPr>
-          <w:rFonts w:cstheme="minorHAnsi"/>
-          <w:sz w:val="24"/>
-          <w:szCs w:val="24"/>
-        </w:rPr>
-        <w:t xml:space="preserve">We have chosen to implement a university management system for our database project. Universities are very large and complex organizational structures with many employees and many different sorts of operations to be executed. University management system will be used to </w:t>
-      </w:r>
-      <w:r>
-        <w:rPr>
-          <w:rFonts w:cstheme="minorHAnsi"/>
-          <w:color w:val="000514"/>
+          <w:color w:val="000000" w:themeColor="text1"/>
+          <w:sz w:val="24"/>
+          <w:szCs w:val="24"/>
+        </w:rPr>
+      </w:pPr>
+      <w:r>
+        <w:rPr>
+          <w:rFonts w:cstheme="minorHAnsi"/>
+          <w:color w:val="000000" w:themeColor="text1"/>
+          <w:sz w:val="24"/>
+          <w:szCs w:val="24"/>
+        </w:rPr>
+        <w:t xml:space="preserve">We have chosen to implement a university management system for our database project. </w:t>
+      </w:r>
+      <w:r>
+        <w:rPr>
+          <w:color w:val="000000" w:themeColor="text1"/>
           <w:sz w:val="24"/>
           <w:szCs w:val="24"/>
           <w:shd w:val="clear" w:color="auto" w:fill="FFFFFF"/>
         </w:rPr>
+        <w:t>Database is a storehouse of information and treated as a unit for information retrieval purpose. Database software is a set of one or more programs that enables users to create, maintain, organize, and retrieve data from database. It is widely used today in organization to maintain employee data, customer data, accounting data etc.</w:t>
+      </w:r>
+      <w:r>
+        <w:rPr>
+          <w:color w:val="000000" w:themeColor="text1"/>
+          <w:sz w:val="24"/>
+          <w:szCs w:val="24"/>
+          <w:shd w:val="clear" w:color="auto" w:fill="FFFFFF"/>
+        </w:rPr>
+        <w:t xml:space="preserve"> </w:t>
+      </w:r>
+      <w:r>
+        <w:rPr>
+          <w:rFonts w:cstheme="minorHAnsi"/>
+          <w:color w:val="000000" w:themeColor="text1"/>
+          <w:sz w:val="24"/>
+          <w:szCs w:val="24"/>
+        </w:rPr>
+        <w:t xml:space="preserve">Universities are very large and complex organizational structures with many employees and many different sorts of operations to be executed. University management system will be used to </w:t>
+      </w:r>
+      <w:r>
+        <w:rPr>
+          <w:rFonts w:cstheme="minorHAnsi"/>
+          <w:color w:val="000000" w:themeColor="text1"/>
+          <w:sz w:val="24"/>
+          <w:szCs w:val="24"/>
+          <w:shd w:val="clear" w:color="auto" w:fill="FFFFFF"/>
+        </w:rPr>
         <w:t xml:space="preserve">create, manage and perform all the activities related to the database of a given university. The database consists of information about the university and all of its associated people, including the students, staff and faculty. </w:t>
       </w:r>
       <w:r>
         <w:rPr>
           <w:rFonts w:eastAsia="Times New Roman" w:cstheme="minorHAnsi"/>
+          <w:color w:val="000000" w:themeColor="text1"/>
           <w:sz w:val="24"/>
           <w:szCs w:val="24"/>
         </w:rPr>
@@ -482,92 +512,30 @@
       <w:r>
         <w:rPr>
           <w:rFonts w:eastAsia="Times New Roman" w:cstheme="minorHAnsi"/>
+          <w:color w:val="000000" w:themeColor="text1"/>
           <w:sz w:val="24"/>
           <w:szCs w:val="24"/>
         </w:rPr>
         <w:t>For faculty, we also maintain important details like the courses being taught, the status of the faculty and the salary being offered.</w:t>
       </w:r>
-    </w:p>
-    <w:p>
-      <w:pPr>
-        <w:rPr>
-          <w:rFonts w:cstheme="minorHAnsi"/>
-          <w:sz w:val="24"/>
-          <w:szCs w:val="24"/>
-        </w:rPr>
-      </w:pPr>
-    </w:p>
-    <w:p>
-      <w:pPr>
-        <w:rPr>
-          <w:rFonts w:cstheme="minorHAnsi"/>
-          <w:sz w:val="24"/>
-          <w:szCs w:val="24"/>
-        </w:rPr>
-      </w:pPr>
-    </w:p>
-    <w:p>
-      <w:pPr>
-        <w:rPr>
-          <w:rFonts w:cstheme="minorHAnsi"/>
-          <w:sz w:val="24"/>
-          <w:szCs w:val="24"/>
-        </w:rPr>
-      </w:pPr>
-    </w:p>
-    <w:p>
-      <w:pPr>
-        <w:rPr>
-          <w:rFonts w:cstheme="minorHAnsi"/>
-          <w:sz w:val="24"/>
-          <w:szCs w:val="24"/>
-        </w:rPr>
-      </w:pPr>
-    </w:p>
-    <w:p>
-      <w:pPr>
-        <w:rPr>
-          <w:rFonts w:cstheme="minorHAnsi"/>
-          <w:sz w:val="24"/>
-          <w:szCs w:val="24"/>
-        </w:rPr>
-      </w:pPr>
-    </w:p>
-    <w:p>
-      <w:pPr>
-        <w:rPr>
-          <w:rFonts w:cstheme="minorHAnsi"/>
-          <w:sz w:val="24"/>
-          <w:szCs w:val="24"/>
-        </w:rPr>
-      </w:pPr>
-    </w:p>
-    <w:p>
-      <w:pPr>
-        <w:rPr>
-          <w:rFonts w:cstheme="minorHAnsi"/>
-          <w:sz w:val="24"/>
-          <w:szCs w:val="24"/>
-        </w:rPr>
-      </w:pPr>
-    </w:p>
-    <w:p>
-      <w:pPr>
-        <w:rPr>
-          <w:rFonts w:cstheme="minorHAnsi"/>
-          <w:sz w:val="24"/>
-          <w:szCs w:val="24"/>
-        </w:rPr>
-      </w:pPr>
-    </w:p>
-    <w:p>
-      <w:pPr>
-        <w:rPr>
-          <w:rFonts w:cstheme="minorHAnsi"/>
-          <w:sz w:val="24"/>
-          <w:szCs w:val="24"/>
-        </w:rPr>
-      </w:pPr>
+      <w:r>
+        <w:rPr>
+          <w:rFonts w:eastAsia="Times New Roman" w:cstheme="minorHAnsi"/>
+          <w:color w:val="000000" w:themeColor="text1"/>
+          <w:sz w:val="24"/>
+          <w:szCs w:val="24"/>
+        </w:rPr>
+        <w:t xml:space="preserve"> Relevant details for all the people associated with the university can also be update according to our needs.</w:t>
+      </w:r>
+      <w:r>
+        <w:rPr>
+          <w:rFonts w:eastAsia="Times New Roman" w:cstheme="minorHAnsi"/>
+          <w:color w:val="000000" w:themeColor="text1"/>
+          <w:sz w:val="24"/>
+          <w:szCs w:val="24"/>
+        </w:rPr>
+        <w:t xml:space="preserve"> The aim of this project is to simplify the admission process as well as be enough for changes required in the database system. </w:t>
+      </w:r>
     </w:p>
     <w:p>
       <w:pPr>
@@ -729,6 +697,7 @@
           <w:szCs w:val="24"/>
           <w:u w:val="single"/>
         </w:rPr>
+        <w:lastRenderedPageBreak/>
         <w:t>BUSINESS SCENARIO</w:t>
       </w:r>
     </w:p>
@@ -745,55 +714,83 @@
       <w:pPr>
         <w:rPr>
           <w:rFonts w:cstheme="minorHAnsi"/>
-          <w:sz w:val="24"/>
-          <w:szCs w:val="24"/>
-        </w:rPr>
-      </w:pPr>
-    </w:p>
-    <w:p>
-      <w:pPr>
-        <w:rPr>
-          <w:rFonts w:cstheme="minorHAnsi"/>
-          <w:sz w:val="24"/>
-          <w:szCs w:val="24"/>
-        </w:rPr>
-      </w:pPr>
-    </w:p>
-    <w:p>
-      <w:pPr>
-        <w:rPr>
-          <w:rFonts w:cstheme="minorHAnsi"/>
-          <w:sz w:val="24"/>
-          <w:szCs w:val="24"/>
-        </w:rPr>
-      </w:pPr>
-    </w:p>
-    <w:p>
-      <w:pPr>
-        <w:rPr>
-          <w:rFonts w:cstheme="minorHAnsi"/>
-          <w:sz w:val="24"/>
-          <w:szCs w:val="24"/>
-        </w:rPr>
-      </w:pPr>
-    </w:p>
-    <w:p>
-      <w:pPr>
-        <w:rPr>
-          <w:rFonts w:cstheme="minorHAnsi"/>
-          <w:sz w:val="24"/>
-          <w:szCs w:val="24"/>
-        </w:rPr>
-      </w:pPr>
-    </w:p>
-    <w:p>
-      <w:pPr>
-        <w:rPr>
-          <w:rFonts w:cstheme="minorHAnsi"/>
-          <w:sz w:val="24"/>
-          <w:szCs w:val="24"/>
-        </w:rPr>
-      </w:pPr>
+          <w:color w:val="000000" w:themeColor="text1"/>
+          <w:sz w:val="24"/>
+          <w:szCs w:val="24"/>
+        </w:rPr>
+      </w:pPr>
+      <w:r>
+        <w:rPr>
+          <w:rFonts w:cstheme="minorHAnsi"/>
+          <w:color w:val="000000" w:themeColor="text1"/>
+          <w:sz w:val="24"/>
+          <w:szCs w:val="24"/>
+        </w:rPr>
+        <w:t>As Habib University is growing in size, we need a faster and more reliable solution for handling its needs. Each year a larger batch is coming into Habib</w:t>
+      </w:r>
+      <w:r>
+        <w:rPr>
+          <w:rFonts w:cstheme="minorHAnsi"/>
+          <w:color w:val="000000" w:themeColor="text1"/>
+          <w:sz w:val="24"/>
+          <w:szCs w:val="24"/>
+        </w:rPr>
+        <w:t xml:space="preserve"> so the administrative load will increase each year. The purpose of such a system is that all the facilities for students, faculty and staff have a common system. All the facilities will be online and there will be no need for any sort of written documents in the administrative department. It </w:t>
+      </w:r>
+      <w:r>
+        <w:rPr>
+          <w:color w:val="000000" w:themeColor="text1"/>
+          <w:sz w:val="24"/>
+          <w:szCs w:val="24"/>
+          <w:shd w:val="clear" w:color="auto" w:fill="FFFFFF"/>
+        </w:rPr>
+        <w:t>also provides some additional features, which will help in better management and also make process easier</w:t>
+      </w:r>
+      <w:r>
+        <w:rPr>
+          <w:color w:val="000000" w:themeColor="text1"/>
+          <w:sz w:val="24"/>
+          <w:szCs w:val="24"/>
+          <w:shd w:val="clear" w:color="auto" w:fill="FFFFFF"/>
+        </w:rPr>
+        <w:t>, such as the option to add and delete events</w:t>
+      </w:r>
+      <w:r>
+        <w:rPr>
+          <w:color w:val="000000" w:themeColor="text1"/>
+          <w:sz w:val="24"/>
+          <w:szCs w:val="24"/>
+          <w:shd w:val="clear" w:color="auto" w:fill="FFFFFF"/>
+        </w:rPr>
+        <w:t>.</w:t>
+      </w:r>
+      <w:r>
+        <w:rPr>
+          <w:color w:val="000000" w:themeColor="text1"/>
+          <w:sz w:val="24"/>
+          <w:szCs w:val="24"/>
+          <w:shd w:val="clear" w:color="auto" w:fill="FFFFFF"/>
+        </w:rPr>
+        <w:t xml:space="preserve"> Less human effort is required and workload is als</w:t>
+      </w:r>
+      <w:r>
+        <w:rPr>
+          <w:color w:val="000000" w:themeColor="text1"/>
+          <w:sz w:val="24"/>
+          <w:szCs w:val="24"/>
+          <w:shd w:val="clear" w:color="auto" w:fill="FFFFFF"/>
+        </w:rPr>
+        <w:t>o reduced sufficiently. There are no very special requirements for this system as well</w:t>
+      </w:r>
+      <w:r>
+        <w:rPr>
+          <w:color w:val="000000" w:themeColor="text1"/>
+          <w:sz w:val="24"/>
+          <w:szCs w:val="24"/>
+          <w:shd w:val="clear" w:color="auto" w:fill="FFFFFF"/>
+        </w:rPr>
+        <w:t xml:space="preserve"> so it does not require very drastic changes to the system in place.</w:t>
+      </w:r>
     </w:p>
     <w:p>
       <w:pPr>
@@ -991,6 +988,7 @@
           <w:szCs w:val="24"/>
           <w:u w:val="single"/>
         </w:rPr>
+        <w:lastRenderedPageBreak/>
         <w:t>MODULES IMPLEMENTED</w:t>
       </w:r>
     </w:p>
@@ -1033,25 +1031,15 @@
           <w:sz w:val="24"/>
           <w:szCs w:val="24"/>
         </w:rPr>
-        <w:t xml:space="preserve"> of a student including g=his basic information, courses he is taking, his course history and their associated grades</w:t>
-      </w:r>
-      <w:r>
-        <w:rPr>
-          <w:rFonts w:cstheme="minorHAnsi"/>
-          <w:sz w:val="24"/>
-          <w:szCs w:val="24"/>
-        </w:rPr>
-        <w:t xml:space="preserve"> and his financial record. On the metacurricular</w:t>
-      </w:r>
-      <w:bookmarkStart w:id="0" w:name="_GoBack"/>
-      <w:bookmarkEnd w:id="0"/>
-      <w:r>
-        <w:rPr>
-          <w:rFonts w:cstheme="minorHAnsi"/>
-          <w:sz w:val="24"/>
-          <w:szCs w:val="24"/>
-        </w:rPr>
-        <w:t xml:space="preserve"> side, his participation in events is also shown and the option for him to enroll in another event is also provided. </w:t>
+        <w:t xml:space="preserve"> of a student including his basic information, courses he is taking, his course history and their associated grades</w:t>
+      </w:r>
+      <w:r>
+        <w:rPr>
+          <w:rFonts w:cstheme="minorHAnsi"/>
+          <w:sz w:val="24"/>
+          <w:szCs w:val="24"/>
+        </w:rPr>
+        <w:t xml:space="preserve"> and his financial record. On the metacurricular side, his participation in events is also shown and the option for him to enroll in another event is also provided. </w:t>
       </w:r>
     </w:p>
     <w:p>
@@ -1095,204 +1083,6 @@
         </w:rPr>
         <w:t xml:space="preserve"> </w:t>
       </w:r>
-    </w:p>
-    <w:p>
-      <w:pPr>
-        <w:rPr>
-          <w:rFonts w:cstheme="minorHAnsi"/>
-          <w:sz w:val="24"/>
-          <w:szCs w:val="24"/>
-        </w:rPr>
-      </w:pPr>
-    </w:p>
-    <w:p>
-      <w:pPr>
-        <w:rPr>
-          <w:rFonts w:cstheme="minorHAnsi"/>
-          <w:sz w:val="24"/>
-          <w:szCs w:val="24"/>
-        </w:rPr>
-      </w:pPr>
-    </w:p>
-    <w:p>
-      <w:pPr>
-        <w:rPr>
-          <w:rFonts w:cstheme="minorHAnsi"/>
-          <w:sz w:val="24"/>
-          <w:szCs w:val="24"/>
-        </w:rPr>
-      </w:pPr>
-    </w:p>
-    <w:p>
-      <w:pPr>
-        <w:rPr>
-          <w:rFonts w:cstheme="minorHAnsi"/>
-          <w:sz w:val="24"/>
-          <w:szCs w:val="24"/>
-        </w:rPr>
-      </w:pPr>
-    </w:p>
-    <w:p>
-      <w:pPr>
-        <w:rPr>
-          <w:rFonts w:cstheme="minorHAnsi"/>
-          <w:sz w:val="24"/>
-          <w:szCs w:val="24"/>
-        </w:rPr>
-      </w:pPr>
-    </w:p>
-    <w:p>
-      <w:pPr>
-        <w:rPr>
-          <w:rFonts w:cstheme="minorHAnsi"/>
-          <w:sz w:val="24"/>
-          <w:szCs w:val="24"/>
-        </w:rPr>
-      </w:pPr>
-    </w:p>
-    <w:p>
-      <w:pPr>
-        <w:rPr>
-          <w:rFonts w:cstheme="minorHAnsi"/>
-          <w:sz w:val="24"/>
-          <w:szCs w:val="24"/>
-        </w:rPr>
-      </w:pPr>
-    </w:p>
-    <w:p>
-      <w:pPr>
-        <w:rPr>
-          <w:rFonts w:cstheme="minorHAnsi"/>
-          <w:sz w:val="24"/>
-          <w:szCs w:val="24"/>
-        </w:rPr>
-      </w:pPr>
-    </w:p>
-    <w:p>
-      <w:pPr>
-        <w:rPr>
-          <w:rFonts w:cstheme="minorHAnsi"/>
-          <w:sz w:val="24"/>
-          <w:szCs w:val="24"/>
-        </w:rPr>
-      </w:pPr>
-    </w:p>
-    <w:p>
-      <w:pPr>
-        <w:rPr>
-          <w:rFonts w:cstheme="minorHAnsi"/>
-          <w:sz w:val="24"/>
-          <w:szCs w:val="24"/>
-        </w:rPr>
-      </w:pPr>
-    </w:p>
-    <w:p>
-      <w:pPr>
-        <w:rPr>
-          <w:rFonts w:cstheme="minorHAnsi"/>
-          <w:sz w:val="24"/>
-          <w:szCs w:val="24"/>
-        </w:rPr>
-      </w:pPr>
-    </w:p>
-    <w:p>
-      <w:pPr>
-        <w:rPr>
-          <w:rFonts w:cstheme="minorHAnsi"/>
-          <w:sz w:val="24"/>
-          <w:szCs w:val="24"/>
-        </w:rPr>
-      </w:pPr>
-    </w:p>
-    <w:p>
-      <w:pPr>
-        <w:rPr>
-          <w:rFonts w:cstheme="minorHAnsi"/>
-          <w:sz w:val="24"/>
-          <w:szCs w:val="24"/>
-        </w:rPr>
-      </w:pPr>
-    </w:p>
-    <w:p>
-      <w:pPr>
-        <w:rPr>
-          <w:rFonts w:cstheme="minorHAnsi"/>
-          <w:sz w:val="24"/>
-          <w:szCs w:val="24"/>
-        </w:rPr>
-      </w:pPr>
-    </w:p>
-    <w:p>
-      <w:pPr>
-        <w:rPr>
-          <w:rFonts w:cstheme="minorHAnsi"/>
-          <w:sz w:val="24"/>
-          <w:szCs w:val="24"/>
-        </w:rPr>
-      </w:pPr>
-    </w:p>
-    <w:p>
-      <w:pPr>
-        <w:rPr>
-          <w:rFonts w:cstheme="minorHAnsi"/>
-          <w:sz w:val="24"/>
-          <w:szCs w:val="24"/>
-        </w:rPr>
-      </w:pPr>
-    </w:p>
-    <w:p>
-      <w:pPr>
-        <w:rPr>
-          <w:rFonts w:cstheme="minorHAnsi"/>
-          <w:sz w:val="24"/>
-          <w:szCs w:val="24"/>
-        </w:rPr>
-      </w:pPr>
-    </w:p>
-    <w:p>
-      <w:pPr>
-        <w:rPr>
-          <w:rFonts w:cstheme="minorHAnsi"/>
-          <w:sz w:val="24"/>
-          <w:szCs w:val="24"/>
-        </w:rPr>
-      </w:pPr>
-    </w:p>
-    <w:p>
-      <w:pPr>
-        <w:rPr>
-          <w:rFonts w:cstheme="minorHAnsi"/>
-          <w:sz w:val="24"/>
-          <w:szCs w:val="24"/>
-        </w:rPr>
-      </w:pPr>
-    </w:p>
-    <w:p>
-      <w:pPr>
-        <w:rPr>
-          <w:rFonts w:cstheme="minorHAnsi"/>
-          <w:sz w:val="24"/>
-          <w:szCs w:val="24"/>
-        </w:rPr>
-      </w:pPr>
-    </w:p>
-    <w:p>
-      <w:pPr>
-        <w:rPr>
-          <w:rFonts w:cstheme="minorHAnsi"/>
-          <w:sz w:val="24"/>
-          <w:szCs w:val="24"/>
-        </w:rPr>
-      </w:pPr>
-    </w:p>
-    <w:p>
-      <w:pPr>
-        <w:rPr>
-          <w:rFonts w:cstheme="minorHAnsi"/>
-          <w:sz w:val="24"/>
-          <w:szCs w:val="24"/>
-        </w:rPr>
-      </w:pPr>
     </w:p>
     <w:p>
       <w:pPr>
@@ -1439,6 +1229,18 @@
         <w:lastRenderedPageBreak/>
         <w:t>ERD</w:t>
       </w:r>
+    </w:p>
+    <w:p>
+      <w:pPr>
+        <w:rPr>
+          <w:rFonts w:cstheme="minorHAnsi"/>
+          <w:b/>
+          <w:bCs/>
+          <w:sz w:val="24"/>
+          <w:szCs w:val="24"/>
+          <w:u w:val="single"/>
+        </w:rPr>
+      </w:pPr>
     </w:p>
     <w:p>
       <w:pPr>
@@ -1611,204 +1413,6 @@
     </w:p>
     <w:p>
       <w:pPr>
-        <w:rPr>
-          <w:rFonts w:cstheme="minorHAnsi"/>
-          <w:sz w:val="24"/>
-          <w:szCs w:val="24"/>
-        </w:rPr>
-      </w:pPr>
-    </w:p>
-    <w:p>
-      <w:pPr>
-        <w:rPr>
-          <w:rFonts w:cstheme="minorHAnsi"/>
-          <w:sz w:val="24"/>
-          <w:szCs w:val="24"/>
-        </w:rPr>
-      </w:pPr>
-    </w:p>
-    <w:p>
-      <w:pPr>
-        <w:rPr>
-          <w:rFonts w:cstheme="minorHAnsi"/>
-          <w:sz w:val="24"/>
-          <w:szCs w:val="24"/>
-        </w:rPr>
-      </w:pPr>
-    </w:p>
-    <w:p>
-      <w:pPr>
-        <w:rPr>
-          <w:rFonts w:cstheme="minorHAnsi"/>
-          <w:sz w:val="24"/>
-          <w:szCs w:val="24"/>
-        </w:rPr>
-      </w:pPr>
-    </w:p>
-    <w:p>
-      <w:pPr>
-        <w:rPr>
-          <w:rFonts w:cstheme="minorHAnsi"/>
-          <w:sz w:val="24"/>
-          <w:szCs w:val="24"/>
-        </w:rPr>
-      </w:pPr>
-    </w:p>
-    <w:p>
-      <w:pPr>
-        <w:rPr>
-          <w:rFonts w:cstheme="minorHAnsi"/>
-          <w:sz w:val="24"/>
-          <w:szCs w:val="24"/>
-        </w:rPr>
-      </w:pPr>
-    </w:p>
-    <w:p>
-      <w:pPr>
-        <w:rPr>
-          <w:rFonts w:cstheme="minorHAnsi"/>
-          <w:sz w:val="24"/>
-          <w:szCs w:val="24"/>
-        </w:rPr>
-      </w:pPr>
-    </w:p>
-    <w:p>
-      <w:pPr>
-        <w:rPr>
-          <w:rFonts w:cstheme="minorHAnsi"/>
-          <w:sz w:val="24"/>
-          <w:szCs w:val="24"/>
-        </w:rPr>
-      </w:pPr>
-    </w:p>
-    <w:p>
-      <w:pPr>
-        <w:rPr>
-          <w:rFonts w:cstheme="minorHAnsi"/>
-          <w:sz w:val="24"/>
-          <w:szCs w:val="24"/>
-        </w:rPr>
-      </w:pPr>
-    </w:p>
-    <w:p>
-      <w:pPr>
-        <w:rPr>
-          <w:rFonts w:cstheme="minorHAnsi"/>
-          <w:sz w:val="24"/>
-          <w:szCs w:val="24"/>
-        </w:rPr>
-      </w:pPr>
-    </w:p>
-    <w:p>
-      <w:pPr>
-        <w:rPr>
-          <w:rFonts w:cstheme="minorHAnsi"/>
-          <w:sz w:val="24"/>
-          <w:szCs w:val="24"/>
-        </w:rPr>
-      </w:pPr>
-    </w:p>
-    <w:p>
-      <w:pPr>
-        <w:rPr>
-          <w:rFonts w:cstheme="minorHAnsi"/>
-          <w:sz w:val="24"/>
-          <w:szCs w:val="24"/>
-        </w:rPr>
-      </w:pPr>
-    </w:p>
-    <w:p>
-      <w:pPr>
-        <w:rPr>
-          <w:rFonts w:cstheme="minorHAnsi"/>
-          <w:sz w:val="24"/>
-          <w:szCs w:val="24"/>
-        </w:rPr>
-      </w:pPr>
-    </w:p>
-    <w:p>
-      <w:pPr>
-        <w:rPr>
-          <w:rFonts w:cstheme="minorHAnsi"/>
-          <w:sz w:val="24"/>
-          <w:szCs w:val="24"/>
-        </w:rPr>
-      </w:pPr>
-    </w:p>
-    <w:p>
-      <w:pPr>
-        <w:rPr>
-          <w:rFonts w:cstheme="minorHAnsi"/>
-          <w:sz w:val="24"/>
-          <w:szCs w:val="24"/>
-        </w:rPr>
-      </w:pPr>
-    </w:p>
-    <w:p>
-      <w:pPr>
-        <w:rPr>
-          <w:rFonts w:cstheme="minorHAnsi"/>
-          <w:sz w:val="24"/>
-          <w:szCs w:val="24"/>
-        </w:rPr>
-      </w:pPr>
-    </w:p>
-    <w:p>
-      <w:pPr>
-        <w:rPr>
-          <w:rFonts w:cstheme="minorHAnsi"/>
-          <w:sz w:val="24"/>
-          <w:szCs w:val="24"/>
-        </w:rPr>
-      </w:pPr>
-    </w:p>
-    <w:p>
-      <w:pPr>
-        <w:rPr>
-          <w:rFonts w:cstheme="minorHAnsi"/>
-          <w:sz w:val="24"/>
-          <w:szCs w:val="24"/>
-        </w:rPr>
-      </w:pPr>
-    </w:p>
-    <w:p>
-      <w:pPr>
-        <w:rPr>
-          <w:rFonts w:cstheme="minorHAnsi"/>
-          <w:sz w:val="24"/>
-          <w:szCs w:val="24"/>
-        </w:rPr>
-      </w:pPr>
-    </w:p>
-    <w:p>
-      <w:pPr>
-        <w:rPr>
-          <w:rFonts w:cstheme="minorHAnsi"/>
-          <w:sz w:val="24"/>
-          <w:szCs w:val="24"/>
-        </w:rPr>
-      </w:pPr>
-    </w:p>
-    <w:p>
-      <w:pPr>
-        <w:rPr>
-          <w:rFonts w:cstheme="minorHAnsi"/>
-          <w:sz w:val="24"/>
-          <w:szCs w:val="24"/>
-        </w:rPr>
-      </w:pPr>
-    </w:p>
-    <w:p>
-      <w:pPr>
-        <w:rPr>
-          <w:rFonts w:cstheme="minorHAnsi"/>
-          <w:sz w:val="24"/>
-          <w:szCs w:val="24"/>
-        </w:rPr>
-      </w:pPr>
-    </w:p>
-    <w:p>
-      <w:pPr>
         <w:pStyle w:val="ListParagraph"/>
         <w:numPr>
           <w:ilvl w:val="0"/>
@@ -1839,6 +1443,18 @@
       <w:pPr>
         <w:rPr>
           <w:rFonts w:cstheme="minorHAnsi"/>
+          <w:b/>
+          <w:bCs/>
+          <w:sz w:val="24"/>
+          <w:szCs w:val="24"/>
+          <w:u w:val="single"/>
+        </w:rPr>
+      </w:pPr>
+    </w:p>
+    <w:p>
+      <w:pPr>
+        <w:rPr>
+          <w:rFonts w:cstheme="minorHAnsi"/>
           <w:sz w:val="24"/>
           <w:szCs w:val="24"/>
         </w:rPr>
@@ -2031,60 +1647,8 @@
           <w:szCs w:val="24"/>
         </w:rPr>
       </w:pPr>
-    </w:p>
-    <w:p>
-      <w:pPr>
-        <w:rPr>
-          <w:rFonts w:cstheme="minorHAnsi"/>
-          <w:sz w:val="24"/>
-          <w:szCs w:val="24"/>
-        </w:rPr>
-      </w:pPr>
-    </w:p>
-    <w:p>
-      <w:pPr>
-        <w:rPr>
-          <w:rFonts w:cstheme="minorHAnsi"/>
-          <w:sz w:val="24"/>
-          <w:szCs w:val="24"/>
-        </w:rPr>
-      </w:pPr>
-    </w:p>
-    <w:p>
-      <w:pPr>
-        <w:rPr>
-          <w:rFonts w:cstheme="minorHAnsi"/>
-          <w:sz w:val="24"/>
-          <w:szCs w:val="24"/>
-        </w:rPr>
-      </w:pPr>
-    </w:p>
-    <w:p>
-      <w:pPr>
-        <w:rPr>
-          <w:rFonts w:cstheme="minorHAnsi"/>
-          <w:sz w:val="24"/>
-          <w:szCs w:val="24"/>
-        </w:rPr>
-      </w:pPr>
-    </w:p>
-    <w:p>
-      <w:pPr>
-        <w:rPr>
-          <w:rFonts w:cstheme="minorHAnsi"/>
-          <w:sz w:val="24"/>
-          <w:szCs w:val="24"/>
-        </w:rPr>
-      </w:pPr>
-    </w:p>
-    <w:p>
-      <w:pPr>
-        <w:rPr>
-          <w:rFonts w:cstheme="minorHAnsi"/>
-          <w:sz w:val="24"/>
-          <w:szCs w:val="24"/>
-        </w:rPr>
-      </w:pPr>
+      <w:bookmarkStart w:id="0" w:name="_GoBack"/>
+      <w:bookmarkEnd w:id="0"/>
     </w:p>
     <w:p>
       <w:pPr>
@@ -2095,16 +1659,23 @@
         </w:numPr>
         <w:rPr>
           <w:rFonts w:cstheme="minorHAnsi"/>
-          <w:sz w:val="24"/>
-          <w:szCs w:val="24"/>
-        </w:rPr>
-      </w:pPr>
-      <w:r>
-        <w:rPr>
-          <w:rFonts w:cstheme="minorHAnsi"/>
-          <w:sz w:val="24"/>
-          <w:szCs w:val="24"/>
-        </w:rPr>
+          <w:b/>
+          <w:bCs/>
+          <w:sz w:val="24"/>
+          <w:szCs w:val="24"/>
+          <w:u w:val="single"/>
+        </w:rPr>
+      </w:pPr>
+      <w:r>
+        <w:rPr>
+          <w:rFonts w:cstheme="minorHAnsi"/>
+          <w:b/>
+          <w:bCs/>
+          <w:sz w:val="24"/>
+          <w:szCs w:val="24"/>
+          <w:u w:val="single"/>
+        </w:rPr>
+        <w:lastRenderedPageBreak/>
         <w:t>TEST CASES CHECKED</w:t>
       </w:r>
     </w:p>

--- a/Project Final Submission/DATABASE PROJECT REPORT.docx
+++ b/Project Final Submission/DATABASE PROJECT REPORT.docx
@@ -1485,170 +1485,337 @@
           <w:szCs w:val="24"/>
         </w:rPr>
       </w:pPr>
-    </w:p>
-    <w:p>
-      <w:pPr>
-        <w:rPr>
-          <w:rFonts w:cstheme="minorHAnsi"/>
-          <w:sz w:val="24"/>
-          <w:szCs w:val="24"/>
-        </w:rPr>
-      </w:pPr>
-    </w:p>
-    <w:p>
-      <w:pPr>
-        <w:rPr>
-          <w:rFonts w:cstheme="minorHAnsi"/>
-          <w:sz w:val="24"/>
-          <w:szCs w:val="24"/>
-        </w:rPr>
-      </w:pPr>
-    </w:p>
-    <w:p>
-      <w:pPr>
-        <w:rPr>
-          <w:rFonts w:cstheme="minorHAnsi"/>
-          <w:sz w:val="24"/>
-          <w:szCs w:val="24"/>
-        </w:rPr>
-      </w:pPr>
-    </w:p>
-    <w:p>
-      <w:pPr>
-        <w:rPr>
-          <w:rFonts w:cstheme="minorHAnsi"/>
-          <w:sz w:val="24"/>
-          <w:szCs w:val="24"/>
-        </w:rPr>
-      </w:pPr>
-    </w:p>
-    <w:p>
-      <w:pPr>
-        <w:rPr>
-          <w:rFonts w:cstheme="minorHAnsi"/>
-          <w:sz w:val="24"/>
-          <w:szCs w:val="24"/>
-        </w:rPr>
-      </w:pPr>
-    </w:p>
-    <w:p>
-      <w:pPr>
-        <w:rPr>
-          <w:rFonts w:cstheme="minorHAnsi"/>
-          <w:sz w:val="24"/>
-          <w:szCs w:val="24"/>
-        </w:rPr>
-      </w:pPr>
-    </w:p>
-    <w:p>
-      <w:pPr>
-        <w:rPr>
-          <w:rFonts w:cstheme="minorHAnsi"/>
-          <w:sz w:val="24"/>
-          <w:szCs w:val="24"/>
-        </w:rPr>
-      </w:pPr>
-    </w:p>
-    <w:p>
-      <w:pPr>
-        <w:rPr>
-          <w:rFonts w:cstheme="minorHAnsi"/>
-          <w:sz w:val="24"/>
-          <w:szCs w:val="24"/>
-        </w:rPr>
-      </w:pPr>
-    </w:p>
-    <w:p>
-      <w:pPr>
-        <w:rPr>
-          <w:rFonts w:cstheme="minorHAnsi"/>
-          <w:sz w:val="24"/>
-          <w:szCs w:val="24"/>
-        </w:rPr>
-      </w:pPr>
-    </w:p>
-    <w:p>
-      <w:pPr>
-        <w:rPr>
-          <w:rFonts w:cstheme="minorHAnsi"/>
-          <w:sz w:val="24"/>
-          <w:szCs w:val="24"/>
-        </w:rPr>
-      </w:pPr>
-    </w:p>
-    <w:p>
-      <w:pPr>
-        <w:rPr>
-          <w:rFonts w:cstheme="minorHAnsi"/>
-          <w:sz w:val="24"/>
-          <w:szCs w:val="24"/>
-        </w:rPr>
-      </w:pPr>
-    </w:p>
-    <w:p>
-      <w:pPr>
-        <w:rPr>
-          <w:rFonts w:cstheme="minorHAnsi"/>
-          <w:sz w:val="24"/>
-          <w:szCs w:val="24"/>
-        </w:rPr>
-      </w:pPr>
-    </w:p>
-    <w:p>
-      <w:pPr>
-        <w:rPr>
-          <w:rFonts w:cstheme="minorHAnsi"/>
-          <w:sz w:val="24"/>
-          <w:szCs w:val="24"/>
-        </w:rPr>
-      </w:pPr>
-    </w:p>
-    <w:p>
-      <w:pPr>
-        <w:rPr>
-          <w:rFonts w:cstheme="minorHAnsi"/>
-          <w:sz w:val="24"/>
-          <w:szCs w:val="24"/>
-        </w:rPr>
-      </w:pPr>
-    </w:p>
-    <w:p>
-      <w:pPr>
-        <w:rPr>
-          <w:rFonts w:cstheme="minorHAnsi"/>
-          <w:sz w:val="24"/>
-          <w:szCs w:val="24"/>
-        </w:rPr>
-      </w:pPr>
-    </w:p>
-    <w:p>
-      <w:pPr>
-        <w:rPr>
-          <w:rFonts w:cstheme="minorHAnsi"/>
-          <w:sz w:val="24"/>
-          <w:szCs w:val="24"/>
-        </w:rPr>
-      </w:pPr>
-    </w:p>
-    <w:p>
-      <w:pPr>
-        <w:rPr>
-          <w:rFonts w:cstheme="minorHAnsi"/>
-          <w:sz w:val="24"/>
-          <w:szCs w:val="24"/>
-        </w:rPr>
-      </w:pPr>
-    </w:p>
-    <w:p>
-      <w:pPr>
-        <w:rPr>
-          <w:rFonts w:cstheme="minorHAnsi"/>
-          <w:sz w:val="24"/>
-          <w:szCs w:val="24"/>
-        </w:rPr>
-      </w:pPr>
+      <w:r>
+        <w:rPr>
+          <w:rFonts w:cstheme="minorHAnsi"/>
+          <w:noProof/>
+          <w:sz w:val="24"/>
+          <w:szCs w:val="24"/>
+        </w:rPr>
+        <w:lastRenderedPageBreak/>
+        <w:drawing>
+          <wp:inline distT="0" distB="0" distL="0" distR="0" wp14:anchorId="3F16F785" wp14:editId="686E7175">
+            <wp:extent cx="5943600" cy="3836035"/>
+            <wp:effectExtent l="0" t="0" r="0" b="0"/>
+            <wp:docPr id="1" name="Picture 1"/>
+            <wp:cNvGraphicFramePr>
+              <a:graphicFrameLocks xmlns:a="http://schemas.openxmlformats.org/drawingml/2006/main" noChangeAspect="1"/>
+            </wp:cNvGraphicFramePr>
+            <a:graphic xmlns:a="http://schemas.openxmlformats.org/drawingml/2006/main">
+              <a:graphicData uri="http://schemas.openxmlformats.org/drawingml/2006/picture">
+                <pic:pic xmlns:pic="http://schemas.openxmlformats.org/drawingml/2006/picture">
+                  <pic:nvPicPr>
+                    <pic:cNvPr id="1" name="Faculty.JPG"/>
+                    <pic:cNvPicPr/>
+                  </pic:nvPicPr>
+                  <pic:blipFill>
+                    <a:blip r:embed="rId8">
+                      <a:extLst>
+                        <a:ext uri="{28A0092B-C50C-407E-A947-70E740481C1C}">
+                          <a14:useLocalDpi xmlns:a14="http://schemas.microsoft.com/office/drawing/2010/main" val="0"/>
+                        </a:ext>
+                      </a:extLst>
+                    </a:blip>
+                    <a:stretch>
+                      <a:fillRect/>
+                    </a:stretch>
+                  </pic:blipFill>
+                  <pic:spPr>
+                    <a:xfrm>
+                      <a:off x="0" y="0"/>
+                      <a:ext cx="5943600" cy="3836035"/>
+                    </a:xfrm>
+                    <a:prstGeom prst="rect">
+                      <a:avLst/>
+                    </a:prstGeom>
+                  </pic:spPr>
+                </pic:pic>
+              </a:graphicData>
+            </a:graphic>
+          </wp:inline>
+        </w:drawing>
+      </w:r>
+      <w:r>
+        <w:rPr>
+          <w:rFonts w:cstheme="minorHAnsi"/>
+          <w:noProof/>
+          <w:sz w:val="24"/>
+          <w:szCs w:val="24"/>
+        </w:rPr>
+        <w:drawing>
+          <wp:inline distT="0" distB="0" distL="0" distR="0" wp14:anchorId="2D820AC0" wp14:editId="7003720A">
+            <wp:extent cx="5943600" cy="3970020"/>
+            <wp:effectExtent l="0" t="0" r="0" b="0"/>
+            <wp:docPr id="2" name="Picture 2"/>
+            <wp:cNvGraphicFramePr>
+              <a:graphicFrameLocks xmlns:a="http://schemas.openxmlformats.org/drawingml/2006/main" noChangeAspect="1"/>
+            </wp:cNvGraphicFramePr>
+            <a:graphic xmlns:a="http://schemas.openxmlformats.org/drawingml/2006/main">
+              <a:graphicData uri="http://schemas.openxmlformats.org/drawingml/2006/picture">
+                <pic:pic xmlns:pic="http://schemas.openxmlformats.org/drawingml/2006/picture">
+                  <pic:nvPicPr>
+                    <pic:cNvPr id="2" name="Add Del.JPG"/>
+                    <pic:cNvPicPr/>
+                  </pic:nvPicPr>
+                  <pic:blipFill>
+                    <a:blip r:embed="rId9">
+                      <a:extLst>
+                        <a:ext uri="{28A0092B-C50C-407E-A947-70E740481C1C}">
+                          <a14:useLocalDpi xmlns:a14="http://schemas.microsoft.com/office/drawing/2010/main" val="0"/>
+                        </a:ext>
+                      </a:extLst>
+                    </a:blip>
+                    <a:stretch>
+                      <a:fillRect/>
+                    </a:stretch>
+                  </pic:blipFill>
+                  <pic:spPr>
+                    <a:xfrm>
+                      <a:off x="0" y="0"/>
+                      <a:ext cx="5943600" cy="3970020"/>
+                    </a:xfrm>
+                    <a:prstGeom prst="rect">
+                      <a:avLst/>
+                    </a:prstGeom>
+                  </pic:spPr>
+                </pic:pic>
+              </a:graphicData>
+            </a:graphic>
+          </wp:inline>
+        </w:drawing>
+      </w:r>
       <w:bookmarkStart w:id="0" w:name="_GoBack"/>
+      <w:r>
+        <w:rPr>
+          <w:rFonts w:cstheme="minorHAnsi"/>
+          <w:noProof/>
+          <w:sz w:val="24"/>
+          <w:szCs w:val="24"/>
+        </w:rPr>
+        <w:lastRenderedPageBreak/>
+        <w:drawing>
+          <wp:inline distT="0" distB="0" distL="0" distR="0" wp14:anchorId="3ABFB2AA" wp14:editId="4F3ACFFC">
+            <wp:extent cx="3002280" cy="1897380"/>
+            <wp:effectExtent l="0" t="0" r="7620" b="7620"/>
+            <wp:docPr id="4" name="Picture 4"/>
+            <wp:cNvGraphicFramePr>
+              <a:graphicFrameLocks xmlns:a="http://schemas.openxmlformats.org/drawingml/2006/main" noChangeAspect="1"/>
+            </wp:cNvGraphicFramePr>
+            <a:graphic xmlns:a="http://schemas.openxmlformats.org/drawingml/2006/main">
+              <a:graphicData uri="http://schemas.openxmlformats.org/drawingml/2006/picture">
+                <pic:pic xmlns:pic="http://schemas.openxmlformats.org/drawingml/2006/picture">
+                  <pic:nvPicPr>
+                    <pic:cNvPr id="4" name="LOGIN.JPG"/>
+                    <pic:cNvPicPr/>
+                  </pic:nvPicPr>
+                  <pic:blipFill>
+                    <a:blip r:embed="rId10">
+                      <a:extLst>
+                        <a:ext uri="{28A0092B-C50C-407E-A947-70E740481C1C}">
+                          <a14:useLocalDpi xmlns:a14="http://schemas.microsoft.com/office/drawing/2010/main" val="0"/>
+                        </a:ext>
+                      </a:extLst>
+                    </a:blip>
+                    <a:stretch>
+                      <a:fillRect/>
+                    </a:stretch>
+                  </pic:blipFill>
+                  <pic:spPr>
+                    <a:xfrm>
+                      <a:off x="0" y="0"/>
+                      <a:ext cx="3002280" cy="1897380"/>
+                    </a:xfrm>
+                    <a:prstGeom prst="rect">
+                      <a:avLst/>
+                    </a:prstGeom>
+                  </pic:spPr>
+                </pic:pic>
+              </a:graphicData>
+            </a:graphic>
+          </wp:inline>
+        </w:drawing>
+      </w:r>
       <w:bookmarkEnd w:id="0"/>
+    </w:p>
+    <w:p>
+      <w:pPr>
+        <w:rPr>
+          <w:rFonts w:cstheme="minorHAnsi"/>
+          <w:sz w:val="24"/>
+          <w:szCs w:val="24"/>
+        </w:rPr>
+      </w:pPr>
+    </w:p>
+    <w:p>
+      <w:pPr>
+        <w:rPr>
+          <w:rFonts w:cstheme="minorHAnsi"/>
+          <w:sz w:val="24"/>
+          <w:szCs w:val="24"/>
+        </w:rPr>
+      </w:pPr>
+    </w:p>
+    <w:p>
+      <w:pPr>
+        <w:rPr>
+          <w:rFonts w:cstheme="minorHAnsi"/>
+          <w:sz w:val="24"/>
+          <w:szCs w:val="24"/>
+        </w:rPr>
+      </w:pPr>
+    </w:p>
+    <w:p>
+      <w:pPr>
+        <w:rPr>
+          <w:rFonts w:cstheme="minorHAnsi"/>
+          <w:sz w:val="24"/>
+          <w:szCs w:val="24"/>
+        </w:rPr>
+      </w:pPr>
+    </w:p>
+    <w:p>
+      <w:pPr>
+        <w:rPr>
+          <w:rFonts w:cstheme="minorHAnsi"/>
+          <w:sz w:val="24"/>
+          <w:szCs w:val="24"/>
+        </w:rPr>
+      </w:pPr>
+    </w:p>
+    <w:p>
+      <w:pPr>
+        <w:rPr>
+          <w:rFonts w:cstheme="minorHAnsi"/>
+          <w:sz w:val="24"/>
+          <w:szCs w:val="24"/>
+        </w:rPr>
+      </w:pPr>
+    </w:p>
+    <w:p>
+      <w:pPr>
+        <w:rPr>
+          <w:rFonts w:cstheme="minorHAnsi"/>
+          <w:sz w:val="24"/>
+          <w:szCs w:val="24"/>
+        </w:rPr>
+      </w:pPr>
+    </w:p>
+    <w:p>
+      <w:pPr>
+        <w:rPr>
+          <w:rFonts w:cstheme="minorHAnsi"/>
+          <w:sz w:val="24"/>
+          <w:szCs w:val="24"/>
+        </w:rPr>
+      </w:pPr>
+    </w:p>
+    <w:p>
+      <w:pPr>
+        <w:rPr>
+          <w:rFonts w:cstheme="minorHAnsi"/>
+          <w:sz w:val="24"/>
+          <w:szCs w:val="24"/>
+        </w:rPr>
+      </w:pPr>
+    </w:p>
+    <w:p>
+      <w:pPr>
+        <w:rPr>
+          <w:rFonts w:cstheme="minorHAnsi"/>
+          <w:sz w:val="24"/>
+          <w:szCs w:val="24"/>
+        </w:rPr>
+      </w:pPr>
+    </w:p>
+    <w:p>
+      <w:pPr>
+        <w:rPr>
+          <w:rFonts w:cstheme="minorHAnsi"/>
+          <w:sz w:val="24"/>
+          <w:szCs w:val="24"/>
+        </w:rPr>
+      </w:pPr>
+    </w:p>
+    <w:p>
+      <w:pPr>
+        <w:rPr>
+          <w:rFonts w:cstheme="minorHAnsi"/>
+          <w:sz w:val="24"/>
+          <w:szCs w:val="24"/>
+        </w:rPr>
+      </w:pPr>
+    </w:p>
+    <w:p>
+      <w:pPr>
+        <w:rPr>
+          <w:rFonts w:cstheme="minorHAnsi"/>
+          <w:sz w:val="24"/>
+          <w:szCs w:val="24"/>
+        </w:rPr>
+      </w:pPr>
+    </w:p>
+    <w:p>
+      <w:pPr>
+        <w:rPr>
+          <w:rFonts w:cstheme="minorHAnsi"/>
+          <w:sz w:val="24"/>
+          <w:szCs w:val="24"/>
+        </w:rPr>
+      </w:pPr>
+    </w:p>
+    <w:p>
+      <w:pPr>
+        <w:rPr>
+          <w:rFonts w:cstheme="minorHAnsi"/>
+          <w:sz w:val="24"/>
+          <w:szCs w:val="24"/>
+        </w:rPr>
+      </w:pPr>
+    </w:p>
+    <w:p>
+      <w:pPr>
+        <w:rPr>
+          <w:rFonts w:cstheme="minorHAnsi"/>
+          <w:sz w:val="24"/>
+          <w:szCs w:val="24"/>
+        </w:rPr>
+      </w:pPr>
+    </w:p>
+    <w:p>
+      <w:pPr>
+        <w:rPr>
+          <w:rFonts w:cstheme="minorHAnsi"/>
+          <w:sz w:val="24"/>
+          <w:szCs w:val="24"/>
+        </w:rPr>
+      </w:pPr>
+    </w:p>
+    <w:p>
+      <w:pPr>
+        <w:rPr>
+          <w:rFonts w:cstheme="minorHAnsi"/>
+          <w:sz w:val="24"/>
+          <w:szCs w:val="24"/>
+        </w:rPr>
+      </w:pPr>
+    </w:p>
+    <w:p>
+      <w:pPr>
+        <w:rPr>
+          <w:rFonts w:cstheme="minorHAnsi"/>
+          <w:sz w:val="24"/>
+          <w:szCs w:val="24"/>
+        </w:rPr>
+      </w:pPr>
+    </w:p>
+    <w:p>
+      <w:pPr>
+        <w:rPr>
+          <w:rFonts w:cstheme="minorHAnsi"/>
+          <w:sz w:val="24"/>
+          <w:szCs w:val="24"/>
+        </w:rPr>
+      </w:pPr>
     </w:p>
     <w:p>
       <w:pPr>

--- a/Project Final Submission/DATABASE PROJECT REPORT.docx
+++ b/Project Final Submission/DATABASE PROJECT REPORT.docx
@@ -1,6 +1,6 @@
 
 <file path=word/document.xml><?xml version="1.0" encoding="utf-8"?>
-<w:document xmlns:wpc="http://schemas.microsoft.com/office/word/2010/wordprocessingCanvas" xmlns:mc="http://schemas.openxmlformats.org/markup-compatibility/2006" xmlns:o="urn:schemas-microsoft-com:office:office" xmlns:r="http://schemas.openxmlformats.org/officeDocument/2006/relationships" xmlns:m="http://schemas.openxmlformats.org/officeDocument/2006/math" xmlns:v="urn:schemas-microsoft-com:vml" xmlns:wp14="http://schemas.microsoft.com/office/word/2010/wordprocessingDrawing" xmlns:wp="http://schemas.openxmlformats.org/drawingml/2006/wordprocessingDrawing" xmlns:w10="urn:schemas-microsoft-com:office:word" xmlns:w="http://schemas.openxmlformats.org/wordprocessingml/2006/main" xmlns:w14="http://schemas.microsoft.com/office/word/2010/wordml" xmlns:w15="http://schemas.microsoft.com/office/word/2012/wordml" xmlns:wpg="http://schemas.microsoft.com/office/word/2010/wordprocessingGroup" xmlns:wpi="http://schemas.microsoft.com/office/word/2010/wordprocessingInk" xmlns:wne="http://schemas.microsoft.com/office/word/2006/wordml" xmlns:wps="http://schemas.microsoft.com/office/word/2010/wordprocessingShape" mc:Ignorable="w14 w15 wp14">
+<w:document xmlns:wpc="http://schemas.microsoft.com/office/word/2010/wordprocessingCanvas" xmlns:cx="http://schemas.microsoft.com/office/drawing/2014/chartex" xmlns:cx1="http://schemas.microsoft.com/office/drawing/2015/9/8/chartex" xmlns:cx2="http://schemas.microsoft.com/office/drawing/2015/10/21/chartex" xmlns:cx3="http://schemas.microsoft.com/office/drawing/2016/5/9/chartex" xmlns:cx4="http://schemas.microsoft.com/office/drawing/2016/5/10/chartex" xmlns:cx5="http://schemas.microsoft.com/office/drawing/2016/5/11/chartex" xmlns:cx6="http://schemas.microsoft.com/office/drawing/2016/5/12/chartex" xmlns:cx7="http://schemas.microsoft.com/office/drawing/2016/5/13/chartex" xmlns:cx8="http://schemas.microsoft.com/office/drawing/2016/5/14/chartex" xmlns:mc="http://schemas.openxmlformats.org/markup-compatibility/2006" xmlns:aink="http://schemas.microsoft.com/office/drawing/2016/ink" xmlns:am3d="http://schemas.microsoft.com/office/drawing/2017/model3d" xmlns:o="urn:schemas-microsoft-com:office:office" xmlns:r="http://schemas.openxmlformats.org/officeDocument/2006/relationships" xmlns:m="http://schemas.openxmlformats.org/officeDocument/2006/math" xmlns:v="urn:schemas-microsoft-com:vml" xmlns:wp14="http://schemas.microsoft.com/office/word/2010/wordprocessingDrawing" xmlns:wp="http://schemas.openxmlformats.org/drawingml/2006/wordprocessingDrawing" xmlns:w10="urn:schemas-microsoft-com:office:word" xmlns:w="http://schemas.openxmlformats.org/wordprocessingml/2006/main" xmlns:w14="http://schemas.microsoft.com/office/word/2010/wordml" xmlns:w15="http://schemas.microsoft.com/office/word/2012/wordml" xmlns:w16cid="http://schemas.microsoft.com/office/word/2016/wordml/cid" xmlns:w16se="http://schemas.microsoft.com/office/word/2015/wordml/symex" xmlns:wpg="http://schemas.microsoft.com/office/word/2010/wordprocessingGroup" xmlns:wpi="http://schemas.microsoft.com/office/word/2010/wordprocessingInk" xmlns:wne="http://schemas.microsoft.com/office/word/2006/wordml" xmlns:wps="http://schemas.microsoft.com/office/word/2010/wordprocessingShape" mc:Ignorable="w14 w15 w16se w16cid wp14">
   <w:body>
     <w:p>
       <w:pPr>
@@ -214,8 +214,9 @@
           <w:sz w:val="40"/>
           <w:szCs w:val="40"/>
         </w:rPr>
-        <w:t xml:space="preserve">Yousuf Moiz </w:t>
-      </w:r>
+        <w:t xml:space="preserve">Yousuf </w:t>
+      </w:r>
+      <w:proofErr w:type="spellStart"/>
       <w:r>
         <w:rPr>
           <w:rFonts w:ascii="Cambria" w:hAnsi="Cambria"/>
@@ -225,8 +226,9 @@
           <w:sz w:val="40"/>
           <w:szCs w:val="40"/>
         </w:rPr>
-        <w:t xml:space="preserve">Ali </w:t>
-      </w:r>
+        <w:t>Moiz</w:t>
+      </w:r>
+      <w:proofErr w:type="spellEnd"/>
       <w:r>
         <w:rPr>
           <w:rFonts w:ascii="Cambria" w:hAnsi="Cambria"/>
@@ -236,7 +238,7 @@
           <w:sz w:val="40"/>
           <w:szCs w:val="40"/>
         </w:rPr>
-        <w:tab/>
+        <w:t xml:space="preserve"> </w:t>
       </w:r>
       <w:r>
         <w:rPr>
@@ -247,7 +249,7 @@
           <w:sz w:val="40"/>
           <w:szCs w:val="40"/>
         </w:rPr>
-        <w:tab/>
+        <w:t xml:space="preserve">Ali </w:t>
       </w:r>
       <w:r>
         <w:rPr>
@@ -281,12 +283,8 @@
           <w:szCs w:val="40"/>
         </w:rPr>
         <w:tab/>
-        <w:t>ya03482</w:t>
-      </w:r>
-    </w:p>
-    <w:p>
-      <w:pPr>
-        <w:jc w:val="both"/>
+      </w:r>
+      <w:r>
         <w:rPr>
           <w:rFonts w:ascii="Cambria" w:hAnsi="Cambria"/>
           <w:b/>
@@ -295,7 +293,8 @@
           <w:sz w:val="40"/>
           <w:szCs w:val="40"/>
         </w:rPr>
-      </w:pPr>
+        <w:tab/>
+      </w:r>
       <w:r>
         <w:rPr>
           <w:rFonts w:ascii="Cambria" w:hAnsi="Cambria"/>
@@ -305,9 +304,13 @@
           <w:sz w:val="40"/>
           <w:szCs w:val="40"/>
         </w:rPr>
-        <w:t>Muhammad Talha Shahab</w:t>
-      </w:r>
-      <w:r>
+        <w:tab/>
+        <w:t>ya03482</w:t>
+      </w:r>
+    </w:p>
+    <w:p>
+      <w:pPr>
+        <w:jc w:val="both"/>
         <w:rPr>
           <w:rFonts w:ascii="Cambria" w:hAnsi="Cambria"/>
           <w:b/>
@@ -316,13 +319,8 @@
           <w:sz w:val="40"/>
           <w:szCs w:val="40"/>
         </w:rPr>
-        <w:tab/>
-        <w:t xml:space="preserve">       ms03495</w:t>
-      </w:r>
-    </w:p>
-    <w:p>
-      <w:pPr>
-        <w:jc w:val="both"/>
+      </w:pPr>
+      <w:r>
         <w:rPr>
           <w:rFonts w:ascii="Cambria" w:hAnsi="Cambria"/>
           <w:b/>
@@ -331,7 +329,8 @@
           <w:sz w:val="40"/>
           <w:szCs w:val="40"/>
         </w:rPr>
-      </w:pPr>
+        <w:t>Muhammad Talha Shahab</w:t>
+      </w:r>
       <w:r>
         <w:rPr>
           <w:rFonts w:ascii="Cambria" w:hAnsi="Cambria"/>
@@ -341,9 +340,13 @@
           <w:sz w:val="40"/>
           <w:szCs w:val="40"/>
         </w:rPr>
-        <w:t>Arsalan Ahmed</w:t>
-      </w:r>
-      <w:r>
+        <w:tab/>
+        <w:t xml:space="preserve">       ms03495</w:t>
+      </w:r>
+    </w:p>
+    <w:p>
+      <w:pPr>
+        <w:jc w:val="both"/>
         <w:rPr>
           <w:rFonts w:ascii="Cambria" w:hAnsi="Cambria"/>
           <w:b/>
@@ -352,8 +355,7 @@
           <w:sz w:val="40"/>
           <w:szCs w:val="40"/>
         </w:rPr>
-        <w:tab/>
-      </w:r>
+      </w:pPr>
       <w:r>
         <w:rPr>
           <w:rFonts w:ascii="Cambria" w:hAnsi="Cambria"/>
@@ -363,7 +365,7 @@
           <w:sz w:val="40"/>
           <w:szCs w:val="40"/>
         </w:rPr>
-        <w:tab/>
+        <w:t>Arsalan Ahmed</w:t>
       </w:r>
       <w:r>
         <w:rPr>
@@ -386,6 +388,28 @@
           <w:szCs w:val="40"/>
         </w:rPr>
         <w:tab/>
+      </w:r>
+      <w:r>
+        <w:rPr>
+          <w:rFonts w:ascii="Cambria" w:hAnsi="Cambria"/>
+          <w:b/>
+          <w:bCs/>
+          <w:i/>
+          <w:sz w:val="40"/>
+          <w:szCs w:val="40"/>
+        </w:rPr>
+        <w:tab/>
+      </w:r>
+      <w:r>
+        <w:rPr>
+          <w:rFonts w:ascii="Cambria" w:hAnsi="Cambria"/>
+          <w:b/>
+          <w:bCs/>
+          <w:i/>
+          <w:sz w:val="40"/>
+          <w:szCs w:val="40"/>
+        </w:rPr>
+        <w:tab/>
         <w:t xml:space="preserve">       aa03980</w:t>
       </w:r>
     </w:p>
@@ -516,18 +540,18 @@
           <w:rFonts w:ascii="Cambria" w:hAnsi="Cambria" w:cstheme="minorHAnsi"/>
           <w:b/>
           <w:bCs/>
-          <w:sz w:val="24"/>
-          <w:szCs w:val="24"/>
-          <w:u w:val="single"/>
-        </w:rPr>
-      </w:pPr>
-      <w:r>
-        <w:rPr>
-          <w:rFonts w:ascii="Cambria" w:hAnsi="Cambria" w:cstheme="minorHAnsi"/>
-          <w:b/>
-          <w:bCs/>
-          <w:sz w:val="24"/>
-          <w:szCs w:val="24"/>
+          <w:sz w:val="28"/>
+          <w:szCs w:val="28"/>
+          <w:u w:val="single"/>
+        </w:rPr>
+      </w:pPr>
+      <w:r>
+        <w:rPr>
+          <w:rFonts w:ascii="Cambria" w:hAnsi="Cambria" w:cstheme="minorHAnsi"/>
+          <w:b/>
+          <w:bCs/>
+          <w:sz w:val="28"/>
+          <w:szCs w:val="28"/>
           <w:u w:val="single"/>
         </w:rPr>
         <w:lastRenderedPageBreak/>
@@ -644,18 +668,18 @@
           <w:rFonts w:ascii="Cambria" w:hAnsi="Cambria" w:cstheme="minorHAnsi"/>
           <w:b/>
           <w:bCs/>
-          <w:sz w:val="24"/>
-          <w:szCs w:val="24"/>
-          <w:u w:val="single"/>
-        </w:rPr>
-      </w:pPr>
-      <w:r>
-        <w:rPr>
-          <w:rFonts w:ascii="Cambria" w:hAnsi="Cambria" w:cstheme="minorHAnsi"/>
-          <w:b/>
-          <w:bCs/>
-          <w:sz w:val="24"/>
-          <w:szCs w:val="24"/>
+          <w:sz w:val="28"/>
+          <w:szCs w:val="28"/>
+          <w:u w:val="single"/>
+        </w:rPr>
+      </w:pPr>
+      <w:r>
+        <w:rPr>
+          <w:rFonts w:ascii="Cambria" w:hAnsi="Cambria" w:cstheme="minorHAnsi"/>
+          <w:b/>
+          <w:bCs/>
+          <w:sz w:val="28"/>
+          <w:szCs w:val="28"/>
           <w:u w:val="single"/>
         </w:rPr>
         <w:t>B</w:t>
@@ -665,8 +689,8 @@
           <w:rFonts w:ascii="Cambria" w:hAnsi="Cambria" w:cstheme="minorHAnsi"/>
           <w:b/>
           <w:bCs/>
-          <w:sz w:val="24"/>
-          <w:szCs w:val="24"/>
+          <w:sz w:val="28"/>
+          <w:szCs w:val="28"/>
           <w:u w:val="single"/>
         </w:rPr>
         <w:t>USINESS SCENARIO</w:t>
@@ -796,18 +820,18 @@
           <w:rFonts w:ascii="Cambria" w:hAnsi="Cambria" w:cstheme="minorHAnsi"/>
           <w:b/>
           <w:bCs/>
-          <w:sz w:val="24"/>
-          <w:szCs w:val="24"/>
-          <w:u w:val="single"/>
-        </w:rPr>
-      </w:pPr>
-      <w:r>
-        <w:rPr>
-          <w:rFonts w:ascii="Cambria" w:hAnsi="Cambria" w:cstheme="minorHAnsi"/>
-          <w:b/>
-          <w:bCs/>
-          <w:sz w:val="24"/>
-          <w:szCs w:val="24"/>
+          <w:sz w:val="28"/>
+          <w:szCs w:val="28"/>
+          <w:u w:val="single"/>
+        </w:rPr>
+      </w:pPr>
+      <w:r>
+        <w:rPr>
+          <w:rFonts w:ascii="Cambria" w:hAnsi="Cambria" w:cstheme="minorHAnsi"/>
+          <w:b/>
+          <w:bCs/>
+          <w:sz w:val="28"/>
+          <w:szCs w:val="28"/>
           <w:u w:val="single"/>
         </w:rPr>
         <w:t>MODULES IMPLEMENTED</w:t>
@@ -828,7 +852,23 @@
           <w:sz w:val="24"/>
           <w:szCs w:val="24"/>
         </w:rPr>
-        <w:t xml:space="preserve">We have implemented many different functionalities in our project which were slightly discussed above. For students, we have implemented the options of showing all the university related </w:t>
+        <w:t xml:space="preserve">We have implemented many different functionalities in our project which were </w:t>
+      </w:r>
+      <w:r>
+        <w:rPr>
+          <w:rFonts w:ascii="Cambria" w:hAnsi="Cambria" w:cstheme="minorHAnsi"/>
+          <w:sz w:val="24"/>
+          <w:szCs w:val="24"/>
+        </w:rPr>
+        <w:t>briefly</w:t>
+      </w:r>
+      <w:r>
+        <w:rPr>
+          <w:rFonts w:ascii="Cambria" w:hAnsi="Cambria" w:cstheme="minorHAnsi"/>
+          <w:sz w:val="24"/>
+          <w:szCs w:val="24"/>
+        </w:rPr>
+        <w:t xml:space="preserve"> discussed above. For students, we have implemented the options of showing all the university related </w:t>
       </w:r>
       <w:r>
         <w:rPr>
@@ -852,25 +892,115 @@
           <w:sz w:val="24"/>
           <w:szCs w:val="24"/>
         </w:rPr>
-        <w:t xml:space="preserve"> and his financial record. On the metacurricular side, his participation in events is also shown and the option for him to enroll in another event is also provided. </w:t>
-      </w:r>
-    </w:p>
-    <w:p>
-      <w:pPr>
-        <w:jc w:val="both"/>
-        <w:rPr>
-          <w:rFonts w:ascii="Cambria" w:hAnsi="Cambria" w:cstheme="minorHAnsi"/>
-          <w:sz w:val="24"/>
-          <w:szCs w:val="24"/>
-        </w:rPr>
-      </w:pPr>
-      <w:r>
-        <w:rPr>
-          <w:rFonts w:ascii="Cambria" w:hAnsi="Cambria" w:cstheme="minorHAnsi"/>
-          <w:sz w:val="24"/>
-          <w:szCs w:val="24"/>
-        </w:rPr>
-        <w:t>For faculty, we also have some basic information like their department name, the courses they are teaching and have taught, and their salary. Moreover, for each course we have taught, we have computed some logistics for those courses like the number of students in a particular offering and the average grade.</w:t>
+        <w:t>,</w:t>
+      </w:r>
+      <w:r>
+        <w:rPr>
+          <w:rFonts w:ascii="Cambria" w:hAnsi="Cambria" w:cstheme="minorHAnsi"/>
+          <w:sz w:val="24"/>
+          <w:szCs w:val="24"/>
+        </w:rPr>
+        <w:t xml:space="preserve"> and his financial record. On the </w:t>
+      </w:r>
+      <w:proofErr w:type="spellStart"/>
+      <w:r>
+        <w:rPr>
+          <w:rFonts w:ascii="Cambria" w:hAnsi="Cambria" w:cstheme="minorHAnsi"/>
+          <w:sz w:val="24"/>
+          <w:szCs w:val="24"/>
+        </w:rPr>
+        <w:t>metacurricular</w:t>
+      </w:r>
+      <w:proofErr w:type="spellEnd"/>
+      <w:r>
+        <w:rPr>
+          <w:rFonts w:ascii="Cambria" w:hAnsi="Cambria" w:cstheme="minorHAnsi"/>
+          <w:sz w:val="24"/>
+          <w:szCs w:val="24"/>
+        </w:rPr>
+        <w:t xml:space="preserve"> side, his participation in events is also shown and the option for him to </w:t>
+      </w:r>
+      <w:r>
+        <w:rPr>
+          <w:rFonts w:ascii="Cambria" w:hAnsi="Cambria" w:cstheme="minorHAnsi"/>
+          <w:sz w:val="24"/>
+          <w:szCs w:val="24"/>
+        </w:rPr>
+        <w:t>register</w:t>
+      </w:r>
+      <w:r>
+        <w:rPr>
+          <w:rFonts w:ascii="Cambria" w:hAnsi="Cambria" w:cstheme="minorHAnsi"/>
+          <w:sz w:val="24"/>
+          <w:szCs w:val="24"/>
+        </w:rPr>
+        <w:t xml:space="preserve"> in </w:t>
+      </w:r>
+      <w:r>
+        <w:rPr>
+          <w:rFonts w:ascii="Cambria" w:hAnsi="Cambria" w:cstheme="minorHAnsi"/>
+          <w:sz w:val="24"/>
+          <w:szCs w:val="24"/>
+        </w:rPr>
+        <w:t>upcoming</w:t>
+      </w:r>
+      <w:r>
+        <w:rPr>
+          <w:rFonts w:ascii="Cambria" w:hAnsi="Cambria" w:cstheme="minorHAnsi"/>
+          <w:sz w:val="24"/>
+          <w:szCs w:val="24"/>
+        </w:rPr>
+        <w:t xml:space="preserve"> event</w:t>
+      </w:r>
+      <w:r>
+        <w:rPr>
+          <w:rFonts w:ascii="Cambria" w:hAnsi="Cambria" w:cstheme="minorHAnsi"/>
+          <w:sz w:val="24"/>
+          <w:szCs w:val="24"/>
+        </w:rPr>
+        <w:t>s</w:t>
+      </w:r>
+      <w:r>
+        <w:rPr>
+          <w:rFonts w:ascii="Cambria" w:hAnsi="Cambria" w:cstheme="minorHAnsi"/>
+          <w:sz w:val="24"/>
+          <w:szCs w:val="24"/>
+        </w:rPr>
+        <w:t xml:space="preserve"> is also provided. </w:t>
+      </w:r>
+    </w:p>
+    <w:p>
+      <w:pPr>
+        <w:jc w:val="both"/>
+        <w:rPr>
+          <w:rFonts w:ascii="Cambria" w:hAnsi="Cambria" w:cstheme="minorHAnsi"/>
+          <w:sz w:val="24"/>
+          <w:szCs w:val="24"/>
+        </w:rPr>
+      </w:pPr>
+      <w:r>
+        <w:rPr>
+          <w:rFonts w:ascii="Cambria" w:hAnsi="Cambria" w:cstheme="minorHAnsi"/>
+          <w:sz w:val="24"/>
+          <w:szCs w:val="24"/>
+        </w:rPr>
+        <w:t xml:space="preserve">For faculty, we also have some basic information like their department name, the courses they are teaching and have taught, and their salary. Moreover, for each course </w:t>
+      </w:r>
+      <w:r>
+        <w:rPr>
+          <w:rFonts w:ascii="Cambria" w:hAnsi="Cambria" w:cstheme="minorHAnsi"/>
+          <w:sz w:val="24"/>
+          <w:szCs w:val="24"/>
+        </w:rPr>
+        <w:t>they</w:t>
+      </w:r>
+      <w:r>
+        <w:rPr>
+          <w:rFonts w:ascii="Cambria" w:hAnsi="Cambria" w:cstheme="minorHAnsi"/>
+          <w:sz w:val="24"/>
+          <w:szCs w:val="24"/>
+        </w:rPr>
+        <w:t xml:space="preserve"> have taught, we have computed some logistics for those courses like the number of students in a particular offering and the average grade.</w:t>
       </w:r>
     </w:p>
     <w:p>
@@ -889,35 +1019,69 @@
           <w:szCs w:val="24"/>
         </w:rPr>
         <w:lastRenderedPageBreak/>
-        <w:t>For staff, we have also implemented a similar scheme. Furthermore, the most important feature of our project is the option to add and remove different object with ease. For example, we can add courses, events, faculty members or students after filling out the required information in the Windows forms. We also have the facility of deleting students, faculty and events. There is no delete course button since we assume that if a course will not be offered in any particular semester, it will not be in the corresponding course catalogue.</w:t>
-      </w:r>
-      <w:r>
-        <w:rPr>
-          <w:rFonts w:ascii="Cambria" w:hAnsi="Cambria" w:cstheme="minorHAnsi"/>
-          <w:sz w:val="24"/>
-          <w:szCs w:val="24"/>
-        </w:rPr>
-        <w:t xml:space="preserve"> </w:t>
-      </w:r>
-    </w:p>
-    <w:p>
-      <w:pPr>
-        <w:jc w:val="both"/>
-        <w:rPr>
-          <w:rFonts w:ascii="Cambria" w:hAnsi="Cambria" w:cstheme="minorHAnsi"/>
-          <w:b/>
-          <w:sz w:val="24"/>
-          <w:szCs w:val="24"/>
-          <w:u w:val="single"/>
-        </w:rPr>
-      </w:pPr>
-      <w:r>
-        <w:rPr>
-          <w:rFonts w:ascii="Cambria" w:hAnsi="Cambria" w:cstheme="minorHAnsi"/>
-          <w:b/>
-          <w:bCs/>
-          <w:sz w:val="24"/>
-          <w:szCs w:val="24"/>
+        <w:t xml:space="preserve">For staff, we have also implemented a similar scheme. Furthermore, the most important feature of our project is the option to add and remove different object with ease. For example, we can add courses, events, faculty members or students after filling out the required information in the Windows forms. We also have the facility of deleting students, faculty and events. </w:t>
+      </w:r>
+    </w:p>
+    <w:p>
+      <w:pPr>
+        <w:jc w:val="both"/>
+        <w:rPr>
+          <w:rFonts w:ascii="Cambria" w:hAnsi="Cambria" w:cstheme="minorHAnsi"/>
+          <w:sz w:val="24"/>
+          <w:szCs w:val="24"/>
+        </w:rPr>
+      </w:pPr>
+      <w:r>
+        <w:rPr>
+          <w:rFonts w:ascii="Cambria" w:hAnsi="Cambria" w:cstheme="minorHAnsi"/>
+          <w:sz w:val="24"/>
+          <w:szCs w:val="24"/>
+        </w:rPr>
+        <w:t>We also implemented a search so that any member in the database can have access to basic information of any other member in case he may need to schedule a meeting for example</w:t>
+      </w:r>
+      <w:r>
+        <w:rPr>
+          <w:rFonts w:ascii="Cambria" w:hAnsi="Cambria" w:cstheme="minorHAnsi"/>
+          <w:sz w:val="24"/>
+          <w:szCs w:val="24"/>
+        </w:rPr>
+        <w:t xml:space="preserve"> or send an urgent email</w:t>
+      </w:r>
+      <w:r>
+        <w:rPr>
+          <w:rFonts w:ascii="Cambria" w:hAnsi="Cambria" w:cstheme="minorHAnsi"/>
+          <w:sz w:val="24"/>
+          <w:szCs w:val="24"/>
+        </w:rPr>
+        <w:t xml:space="preserve">. </w:t>
+      </w:r>
+      <w:r>
+        <w:rPr>
+          <w:rFonts w:ascii="Cambria" w:hAnsi="Cambria" w:cstheme="minorHAnsi"/>
+          <w:sz w:val="24"/>
+          <w:szCs w:val="24"/>
+        </w:rPr>
+        <w:t xml:space="preserve">The search can be either by ID or by name and we have used DataGrid to display the data retrieved from the query in the search form. </w:t>
+      </w:r>
+    </w:p>
+    <w:p>
+      <w:pPr>
+        <w:jc w:val="both"/>
+        <w:rPr>
+          <w:rFonts w:ascii="Cambria" w:hAnsi="Cambria" w:cstheme="minorHAnsi"/>
+          <w:b/>
+          <w:sz w:val="28"/>
+          <w:szCs w:val="28"/>
+          <w:u w:val="single"/>
+        </w:rPr>
+      </w:pPr>
+      <w:r>
+        <w:rPr>
+          <w:rFonts w:ascii="Cambria" w:hAnsi="Cambria" w:cstheme="minorHAnsi"/>
+          <w:b/>
+          <w:bCs/>
+          <w:sz w:val="28"/>
+          <w:szCs w:val="28"/>
           <w:u w:val="single"/>
         </w:rPr>
         <w:t>ERD</w:t>
@@ -927,8 +1091,8 @@
           <w:rFonts w:ascii="Cambria" w:hAnsi="Cambria" w:cstheme="minorHAnsi"/>
           <w:b/>
           <w:bCs/>
-          <w:sz w:val="24"/>
-          <w:szCs w:val="24"/>
+          <w:sz w:val="28"/>
+          <w:szCs w:val="28"/>
           <w:u w:val="single"/>
         </w:rPr>
         <w:t>:</w:t>
@@ -1009,41 +1173,40 @@
           </wp:inline>
         </w:drawing>
       </w:r>
+    </w:p>
+    <w:p>
+      <w:pPr>
+        <w:jc w:val="both"/>
+        <w:rPr>
+          <w:rFonts w:ascii="Cambria" w:hAnsi="Cambria" w:cstheme="minorHAnsi"/>
+          <w:b/>
+          <w:sz w:val="24"/>
+          <w:szCs w:val="24"/>
+          <w:u w:val="single"/>
+        </w:rPr>
+      </w:pPr>
+      <w:r>
+        <w:rPr>
+          <w:rFonts w:ascii="Cambria" w:hAnsi="Cambria" w:cstheme="minorHAnsi"/>
+          <w:b/>
+          <w:bCs/>
+          <w:sz w:val="24"/>
+          <w:szCs w:val="24"/>
+          <w:u w:val="single"/>
+        </w:rPr>
+        <w:t>Final ERD:</w:t>
+      </w:r>
+    </w:p>
+    <w:p>
+      <w:pPr>
+        <w:jc w:val="center"/>
+        <w:rPr>
+          <w:rFonts w:ascii="Cambria" w:hAnsi="Cambria" w:cstheme="minorHAnsi"/>
+          <w:sz w:val="24"/>
+          <w:szCs w:val="24"/>
+        </w:rPr>
+      </w:pPr>
       <w:bookmarkStart w:id="0" w:name="_GoBack"/>
-      <w:bookmarkEnd w:id="0"/>
-    </w:p>
-    <w:p>
-      <w:pPr>
-        <w:jc w:val="both"/>
-        <w:rPr>
-          <w:rFonts w:ascii="Cambria" w:hAnsi="Cambria" w:cstheme="minorHAnsi"/>
-          <w:b/>
-          <w:sz w:val="24"/>
-          <w:szCs w:val="24"/>
-          <w:u w:val="single"/>
-        </w:rPr>
-      </w:pPr>
-      <w:r>
-        <w:rPr>
-          <w:rFonts w:ascii="Cambria" w:hAnsi="Cambria" w:cstheme="minorHAnsi"/>
-          <w:b/>
-          <w:bCs/>
-          <w:sz w:val="24"/>
-          <w:szCs w:val="24"/>
-          <w:u w:val="single"/>
-        </w:rPr>
-        <w:t>Final ERD:</w:t>
-      </w:r>
-    </w:p>
-    <w:p>
-      <w:pPr>
-        <w:jc w:val="center"/>
-        <w:rPr>
-          <w:rFonts w:ascii="Cambria" w:hAnsi="Cambria" w:cstheme="minorHAnsi"/>
-          <w:sz w:val="24"/>
-          <w:szCs w:val="24"/>
-        </w:rPr>
-      </w:pPr>
       <w:r>
         <w:rPr>
           <w:rFonts w:ascii="Cambria" w:hAnsi="Cambria" w:cstheme="minorHAnsi"/>
@@ -1052,9 +1215,9 @@
           <w:szCs w:val="24"/>
         </w:rPr>
         <w:drawing>
-          <wp:inline distT="0" distB="0" distL="0" distR="0" wp14:anchorId="3FB528EF" wp14:editId="0C05E561">
-            <wp:extent cx="5705475" cy="3571408"/>
-            <wp:effectExtent l="0" t="0" r="0" b="0"/>
+          <wp:inline distT="0" distB="0" distL="0" distR="0" wp14:anchorId="3FB528EF" wp14:editId="01032BE9">
+            <wp:extent cx="4606636" cy="2883577"/>
+            <wp:effectExtent l="0" t="0" r="3810" b="0"/>
             <wp:docPr id="5" name="Picture 5"/>
             <wp:cNvGraphicFramePr>
               <a:graphicFrameLocks xmlns:a="http://schemas.openxmlformats.org/drawingml/2006/main" noChangeAspect="1"/>
@@ -1081,7 +1244,7 @@
                   <pic:spPr>
                     <a:xfrm>
                       <a:off x="0" y="0"/>
-                      <a:ext cx="5743390" cy="3595141"/>
+                      <a:ext cx="4671164" cy="2923969"/>
                     </a:xfrm>
                     <a:prstGeom prst="rect">
                       <a:avLst/>
@@ -1093,6 +1256,7 @@
           </wp:inline>
         </w:drawing>
       </w:r>
+      <w:bookmarkEnd w:id="0"/>
     </w:p>
     <w:p>
       <w:pPr>
@@ -1110,7 +1274,99 @@
           <w:szCs w:val="24"/>
         </w:rPr>
         <w:lastRenderedPageBreak/>
-        <w:t xml:space="preserve">The picture attached above is of the final ERD. Over time we have made many changes but most of these were technical rather than structural. For example, we changed the attributes of some types of variables so that they would take up less space and others were changed so that the types were such that they would be more understandable to the user and would parallel the existing university management system at Habib better. In some tables, we adjusted the auto increment property of the primary keys so for example StudentID is supposed to have the format of the initials of his first and last name plus a </w:t>
+        <w:t>Doing this project over time, we realized that some of the changes were required in the initial ERD diagram. M</w:t>
+      </w:r>
+      <w:r>
+        <w:rPr>
+          <w:rFonts w:ascii="Cambria" w:hAnsi="Cambria" w:cstheme="minorHAnsi"/>
+          <w:sz w:val="24"/>
+          <w:szCs w:val="24"/>
+        </w:rPr>
+        <w:t>any</w:t>
+      </w:r>
+      <w:r>
+        <w:rPr>
+          <w:rFonts w:ascii="Cambria" w:hAnsi="Cambria" w:cstheme="minorHAnsi"/>
+          <w:sz w:val="24"/>
+          <w:szCs w:val="24"/>
+        </w:rPr>
+        <w:t xml:space="preserve"> of the</w:t>
+      </w:r>
+      <w:r>
+        <w:rPr>
+          <w:rFonts w:ascii="Cambria" w:hAnsi="Cambria" w:cstheme="minorHAnsi"/>
+          <w:sz w:val="24"/>
+          <w:szCs w:val="24"/>
+        </w:rPr>
+        <w:t xml:space="preserve"> changes</w:t>
+      </w:r>
+      <w:r>
+        <w:rPr>
+          <w:rFonts w:ascii="Cambria" w:hAnsi="Cambria" w:cstheme="minorHAnsi"/>
+          <w:sz w:val="24"/>
+          <w:szCs w:val="24"/>
+        </w:rPr>
+        <w:t xml:space="preserve"> made </w:t>
+      </w:r>
+      <w:r>
+        <w:rPr>
+          <w:rFonts w:ascii="Cambria" w:hAnsi="Cambria" w:cstheme="minorHAnsi"/>
+          <w:sz w:val="24"/>
+          <w:szCs w:val="24"/>
+        </w:rPr>
+        <w:t>were</w:t>
+      </w:r>
+      <w:r>
+        <w:rPr>
+          <w:rFonts w:ascii="Cambria" w:hAnsi="Cambria" w:cstheme="minorHAnsi"/>
+          <w:sz w:val="24"/>
+          <w:szCs w:val="24"/>
+        </w:rPr>
+        <w:t xml:space="preserve"> more </w:t>
+      </w:r>
+      <w:r>
+        <w:rPr>
+          <w:rFonts w:ascii="Cambria" w:hAnsi="Cambria" w:cstheme="minorHAnsi"/>
+          <w:sz w:val="24"/>
+          <w:szCs w:val="24"/>
+        </w:rPr>
+        <w:t xml:space="preserve">technical rather than structural. For example, we changed the attributes of some types of variables so that they would take up less space and others were changed so that the types were such that they would be more understandable to the user and would parallel the existing university management system at Habib better. </w:t>
+      </w:r>
+    </w:p>
+    <w:p>
+      <w:pPr>
+        <w:jc w:val="both"/>
+        <w:rPr>
+          <w:rFonts w:ascii="Cambria" w:hAnsi="Cambria" w:cstheme="minorHAnsi"/>
+          <w:sz w:val="24"/>
+          <w:szCs w:val="24"/>
+        </w:rPr>
+      </w:pPr>
+      <w:r>
+        <w:rPr>
+          <w:rFonts w:ascii="Cambria" w:hAnsi="Cambria" w:cstheme="minorHAnsi"/>
+          <w:sz w:val="24"/>
+          <w:szCs w:val="24"/>
+        </w:rPr>
+        <w:t xml:space="preserve">In some tables, we adjusted the auto increment property of the primary keys so for example </w:t>
+      </w:r>
+      <w:proofErr w:type="spellStart"/>
+      <w:r>
+        <w:rPr>
+          <w:rFonts w:ascii="Cambria" w:hAnsi="Cambria" w:cstheme="minorHAnsi"/>
+          <w:sz w:val="24"/>
+          <w:szCs w:val="24"/>
+        </w:rPr>
+        <w:t>StudentID</w:t>
+      </w:r>
+      <w:proofErr w:type="spellEnd"/>
+      <w:r>
+        <w:rPr>
+          <w:rFonts w:ascii="Cambria" w:hAnsi="Cambria" w:cstheme="minorHAnsi"/>
+          <w:sz w:val="24"/>
+          <w:szCs w:val="24"/>
+        </w:rPr>
+        <w:t xml:space="preserve"> is supposed to have the format of the initials of his first and last name plus a </w:t>
       </w:r>
       <w:r>
         <w:rPr>
@@ -1155,28 +1411,23 @@
     </w:p>
     <w:p>
       <w:pPr>
-        <w:pStyle w:val="ListParagraph"/>
-        <w:numPr>
-          <w:ilvl w:val="0"/>
-          <w:numId w:val="1"/>
-        </w:numPr>
-        <w:jc w:val="both"/>
-        <w:rPr>
-          <w:rFonts w:ascii="Cambria" w:hAnsi="Cambria" w:cstheme="minorHAnsi"/>
-          <w:b/>
-          <w:bCs/>
-          <w:sz w:val="24"/>
-          <w:szCs w:val="24"/>
-          <w:u w:val="single"/>
-        </w:rPr>
-      </w:pPr>
-      <w:r>
-        <w:rPr>
-          <w:rFonts w:ascii="Cambria" w:hAnsi="Cambria" w:cstheme="minorHAnsi"/>
-          <w:b/>
-          <w:bCs/>
-          <w:sz w:val="24"/>
-          <w:szCs w:val="24"/>
+        <w:jc w:val="both"/>
+        <w:rPr>
+          <w:rFonts w:ascii="Cambria" w:hAnsi="Cambria" w:cstheme="minorHAnsi"/>
+          <w:b/>
+          <w:bCs/>
+          <w:sz w:val="28"/>
+          <w:szCs w:val="28"/>
+          <w:u w:val="single"/>
+        </w:rPr>
+      </w:pPr>
+      <w:r>
+        <w:rPr>
+          <w:rFonts w:ascii="Cambria" w:hAnsi="Cambria" w:cstheme="minorHAnsi"/>
+          <w:b/>
+          <w:bCs/>
+          <w:sz w:val="28"/>
+          <w:szCs w:val="28"/>
           <w:u w:val="single"/>
         </w:rPr>
         <w:t>GUI</w:t>
@@ -1187,50 +1438,64 @@
         <w:jc w:val="both"/>
         <w:rPr>
           <w:rFonts w:ascii="Cambria" w:hAnsi="Cambria" w:cstheme="minorHAnsi"/>
-          <w:sz w:val="24"/>
-          <w:szCs w:val="24"/>
-        </w:rPr>
-      </w:pPr>
-      <w:r>
-        <w:rPr>
-          <w:rFonts w:ascii="Cambria" w:hAnsi="Cambria" w:cstheme="minorHAnsi"/>
-          <w:sz w:val="24"/>
-          <w:szCs w:val="24"/>
-        </w:rPr>
-        <w:t xml:space="preserve">The user interface is implemented using simple Windows forms. Initially, we had created a different form for each of students, faculty and staff but after the instructor’s suggestion that the users should have to make minimal clicks, we implemented a dashboard approach so that all the functionalities pertaining to a certain group are available in a single form. Thus, all the forms have its related queries linked to it on the click of a button. For example, the “Add Course” button has an insert query on the back end linked to the relevant table(s). </w:t>
-      </w:r>
-    </w:p>
-    <w:p>
-      <w:pPr>
-        <w:jc w:val="both"/>
-        <w:rPr>
-          <w:rFonts w:ascii="Cambria" w:hAnsi="Cambria" w:cstheme="minorHAnsi"/>
-          <w:sz w:val="24"/>
-          <w:szCs w:val="24"/>
-        </w:rPr>
-      </w:pPr>
-    </w:p>
-    <w:p>
-      <w:pPr>
-        <w:jc w:val="both"/>
-        <w:rPr>
-          <w:rFonts w:ascii="Cambria" w:hAnsi="Cambria" w:cstheme="minorHAnsi"/>
-          <w:sz w:val="24"/>
-          <w:szCs w:val="24"/>
-        </w:rPr>
-      </w:pPr>
-      <w:r>
-        <w:rPr>
-          <w:rFonts w:ascii="Cambria" w:hAnsi="Cambria" w:cstheme="minorHAnsi"/>
+          <w:b/>
+          <w:bCs/>
+          <w:sz w:val="28"/>
+          <w:szCs w:val="28"/>
+          <w:u w:val="single"/>
+        </w:rPr>
+      </w:pPr>
+    </w:p>
+    <w:p>
+      <w:pPr>
+        <w:jc w:val="both"/>
+        <w:rPr>
+          <w:rFonts w:ascii="Cambria" w:hAnsi="Cambria" w:cstheme="minorHAnsi"/>
+          <w:b/>
+          <w:bCs/>
+          <w:sz w:val="24"/>
+          <w:szCs w:val="24"/>
+          <w:u w:val="single"/>
+        </w:rPr>
+      </w:pPr>
+      <w:r>
+        <w:rPr>
+          <w:rFonts w:ascii="Cambria" w:hAnsi="Cambria" w:cstheme="minorHAnsi"/>
+          <w:b/>
+          <w:bCs/>
+          <w:sz w:val="24"/>
+          <w:szCs w:val="24"/>
+          <w:u w:val="single"/>
+        </w:rPr>
+        <w:t>Login</w:t>
+      </w:r>
+    </w:p>
+    <w:p>
+      <w:pPr>
+        <w:jc w:val="both"/>
+        <w:rPr>
+          <w:rFonts w:ascii="Cambria" w:hAnsi="Cambria" w:cstheme="minorHAnsi"/>
+          <w:b/>
+          <w:bCs/>
+          <w:sz w:val="24"/>
+          <w:szCs w:val="24"/>
+          <w:u w:val="single"/>
+        </w:rPr>
+      </w:pPr>
+      <w:r>
+        <w:rPr>
+          <w:rFonts w:ascii="Cambria" w:hAnsi="Cambria" w:cstheme="minorHAnsi"/>
+          <w:b/>
+          <w:bCs/>
           <w:noProof/>
           <w:sz w:val="24"/>
           <w:szCs w:val="24"/>
-        </w:rPr>
-        <w:lastRenderedPageBreak/>
+          <w:u w:val="single"/>
+        </w:rPr>
         <w:drawing>
-          <wp:inline distT="0" distB="0" distL="0" distR="0" wp14:anchorId="3F16F785" wp14:editId="686E7175">
-            <wp:extent cx="5943600" cy="3836035"/>
-            <wp:effectExtent l="0" t="0" r="0" b="0"/>
+          <wp:inline distT="0" distB="0" distL="0" distR="0" wp14:anchorId="56F8EB7D" wp14:editId="084D9FE6">
+            <wp:extent cx="3629025" cy="4114800"/>
+            <wp:effectExtent l="0" t="0" r="9525" b="0"/>
             <wp:docPr id="1" name="Picture 1"/>
             <wp:cNvGraphicFramePr>
               <a:graphicFrameLocks xmlns:a="http://schemas.openxmlformats.org/drawingml/2006/main" noChangeAspect="1"/>
@@ -1239,7 +1504,7 @@
               <a:graphicData uri="http://schemas.openxmlformats.org/drawingml/2006/picture">
                 <pic:pic xmlns:pic="http://schemas.openxmlformats.org/drawingml/2006/picture">
                   <pic:nvPicPr>
-                    <pic:cNvPr id="1" name="Faculty.JPG"/>
+                    <pic:cNvPr id="1" name="login.jpeg"/>
                     <pic:cNvPicPr/>
                   </pic:nvPicPr>
                   <pic:blipFill>
@@ -1257,7 +1522,7 @@
                   <pic:spPr>
                     <a:xfrm>
                       <a:off x="0" y="0"/>
-                      <a:ext cx="5943600" cy="3836035"/>
+                      <a:ext cx="3629025" cy="4114800"/>
                     </a:xfrm>
                     <a:prstGeom prst="rect">
                       <a:avLst/>
@@ -1269,18 +1534,59 @@
           </wp:inline>
         </w:drawing>
       </w:r>
-      <w:r>
-        <w:rPr>
-          <w:rFonts w:ascii="Cambria" w:hAnsi="Cambria" w:cstheme="minorHAnsi"/>
+    </w:p>
+    <w:p>
+      <w:pPr>
+        <w:jc w:val="both"/>
+        <w:rPr>
+          <w:rFonts w:ascii="Cambria" w:hAnsi="Cambria" w:cstheme="minorHAnsi"/>
+          <w:b/>
+          <w:bCs/>
+          <w:sz w:val="24"/>
+          <w:szCs w:val="24"/>
+          <w:u w:val="single"/>
+        </w:rPr>
+      </w:pPr>
+      <w:r>
+        <w:rPr>
+          <w:rFonts w:ascii="Cambria" w:hAnsi="Cambria" w:cstheme="minorHAnsi"/>
+          <w:b/>
+          <w:bCs/>
+          <w:sz w:val="24"/>
+          <w:szCs w:val="24"/>
+          <w:u w:val="single"/>
+        </w:rPr>
+        <w:t>Staff</w:t>
+      </w:r>
+    </w:p>
+    <w:p>
+      <w:pPr>
+        <w:jc w:val="both"/>
+        <w:rPr>
+          <w:rFonts w:ascii="Cambria" w:hAnsi="Cambria" w:cstheme="minorHAnsi"/>
+          <w:b/>
+          <w:bCs/>
+          <w:sz w:val="24"/>
+          <w:szCs w:val="24"/>
+          <w:u w:val="single"/>
+        </w:rPr>
+      </w:pPr>
+      <w:r>
+        <w:rPr>
+          <w:rFonts w:ascii="Cambria" w:hAnsi="Cambria" w:cstheme="minorHAnsi"/>
+          <w:b/>
+          <w:bCs/>
           <w:noProof/>
           <w:sz w:val="24"/>
           <w:szCs w:val="24"/>
-        </w:rPr>
+          <w:u w:val="single"/>
+        </w:rPr>
+        <w:lastRenderedPageBreak/>
         <w:drawing>
-          <wp:inline distT="0" distB="0" distL="0" distR="0" wp14:anchorId="2D820AC0" wp14:editId="7003720A">
-            <wp:extent cx="5943600" cy="3970020"/>
-            <wp:effectExtent l="0" t="0" r="0" b="0"/>
-            <wp:docPr id="2" name="Picture 2"/>
+          <wp:inline distT="0" distB="0" distL="0" distR="0" wp14:anchorId="5C00D2E5" wp14:editId="3AF55B81">
+            <wp:extent cx="5943600" cy="3194685"/>
+            <wp:effectExtent l="0" t="0" r="0" b="5715"/>
+            <wp:docPr id="3" name="Picture 3"/>
             <wp:cNvGraphicFramePr>
               <a:graphicFrameLocks xmlns:a="http://schemas.openxmlformats.org/drawingml/2006/main" noChangeAspect="1"/>
             </wp:cNvGraphicFramePr>
@@ -1288,7 +1594,7 @@
               <a:graphicData uri="http://schemas.openxmlformats.org/drawingml/2006/picture">
                 <pic:pic xmlns:pic="http://schemas.openxmlformats.org/drawingml/2006/picture">
                   <pic:nvPicPr>
-                    <pic:cNvPr id="2" name="Add Del.JPG"/>
+                    <pic:cNvPr id="3" name="Staff.jpeg"/>
                     <pic:cNvPicPr/>
                   </pic:nvPicPr>
                   <pic:blipFill>
@@ -1306,7 +1612,7 @@
                   <pic:spPr>
                     <a:xfrm>
                       <a:off x="0" y="0"/>
-                      <a:ext cx="5943600" cy="3970020"/>
+                      <a:ext cx="5943600" cy="3194685"/>
                     </a:xfrm>
                     <a:prstGeom prst="rect">
                       <a:avLst/>
@@ -1318,19 +1624,58 @@
           </wp:inline>
         </w:drawing>
       </w:r>
-      <w:r>
-        <w:rPr>
-          <w:rFonts w:ascii="Cambria" w:hAnsi="Cambria" w:cstheme="minorHAnsi"/>
+    </w:p>
+    <w:p>
+      <w:pPr>
+        <w:jc w:val="both"/>
+        <w:rPr>
+          <w:rFonts w:ascii="Cambria" w:hAnsi="Cambria" w:cstheme="minorHAnsi"/>
+          <w:b/>
+          <w:bCs/>
+          <w:sz w:val="24"/>
+          <w:szCs w:val="24"/>
+          <w:u w:val="single"/>
+        </w:rPr>
+      </w:pPr>
+      <w:r>
+        <w:rPr>
+          <w:rFonts w:ascii="Cambria" w:hAnsi="Cambria" w:cstheme="minorHAnsi"/>
+          <w:b/>
+          <w:bCs/>
+          <w:sz w:val="24"/>
+          <w:szCs w:val="24"/>
+          <w:u w:val="single"/>
+        </w:rPr>
+        <w:t>Faculty</w:t>
+      </w:r>
+    </w:p>
+    <w:p>
+      <w:pPr>
+        <w:jc w:val="both"/>
+        <w:rPr>
+          <w:rFonts w:ascii="Cambria" w:hAnsi="Cambria" w:cstheme="minorHAnsi"/>
+          <w:b/>
+          <w:bCs/>
+          <w:sz w:val="24"/>
+          <w:szCs w:val="24"/>
+          <w:u w:val="single"/>
+        </w:rPr>
+      </w:pPr>
+      <w:r>
+        <w:rPr>
+          <w:rFonts w:ascii="Cambria" w:hAnsi="Cambria" w:cstheme="minorHAnsi"/>
+          <w:b/>
+          <w:bCs/>
           <w:noProof/>
           <w:sz w:val="24"/>
           <w:szCs w:val="24"/>
-        </w:rPr>
-        <w:lastRenderedPageBreak/>
+          <w:u w:val="single"/>
+        </w:rPr>
         <w:drawing>
-          <wp:inline distT="0" distB="0" distL="0" distR="0" wp14:anchorId="3ABFB2AA" wp14:editId="4F3ACFFC">
-            <wp:extent cx="3002280" cy="1897380"/>
-            <wp:effectExtent l="0" t="0" r="7620" b="7620"/>
-            <wp:docPr id="4" name="Picture 4"/>
+          <wp:inline distT="0" distB="0" distL="0" distR="0" wp14:anchorId="6948B3EF" wp14:editId="5457681A">
+            <wp:extent cx="5943600" cy="2670175"/>
+            <wp:effectExtent l="0" t="0" r="0" b="0"/>
+            <wp:docPr id="2" name="Picture 2"/>
             <wp:cNvGraphicFramePr>
               <a:graphicFrameLocks xmlns:a="http://schemas.openxmlformats.org/drawingml/2006/main" noChangeAspect="1"/>
             </wp:cNvGraphicFramePr>
@@ -1338,7 +1683,7 @@
               <a:graphicData uri="http://schemas.openxmlformats.org/drawingml/2006/picture">
                 <pic:pic xmlns:pic="http://schemas.openxmlformats.org/drawingml/2006/picture">
                   <pic:nvPicPr>
-                    <pic:cNvPr id="4" name="LOGIN.JPG"/>
+                    <pic:cNvPr id="2" name="faculty.jpeg"/>
                     <pic:cNvPicPr/>
                   </pic:nvPicPr>
                   <pic:blipFill>
@@ -1356,7 +1701,7 @@
                   <pic:spPr>
                     <a:xfrm>
                       <a:off x="0" y="0"/>
-                      <a:ext cx="3002280" cy="1897380"/>
+                      <a:ext cx="5943600" cy="2670175"/>
                     </a:xfrm>
                     <a:prstGeom prst="rect">
                       <a:avLst/>
@@ -1374,248 +1719,2485 @@
         <w:jc w:val="both"/>
         <w:rPr>
           <w:rFonts w:ascii="Cambria" w:hAnsi="Cambria" w:cstheme="minorHAnsi"/>
-          <w:sz w:val="24"/>
-          <w:szCs w:val="24"/>
-        </w:rPr>
-      </w:pPr>
-    </w:p>
-    <w:p>
-      <w:pPr>
-        <w:jc w:val="both"/>
-        <w:rPr>
-          <w:rFonts w:ascii="Cambria" w:hAnsi="Cambria" w:cstheme="minorHAnsi"/>
-          <w:sz w:val="24"/>
-          <w:szCs w:val="24"/>
-        </w:rPr>
-      </w:pPr>
-    </w:p>
-    <w:p>
-      <w:pPr>
-        <w:jc w:val="both"/>
-        <w:rPr>
-          <w:rFonts w:ascii="Cambria" w:hAnsi="Cambria" w:cstheme="minorHAnsi"/>
-          <w:sz w:val="24"/>
-          <w:szCs w:val="24"/>
-        </w:rPr>
-      </w:pPr>
-    </w:p>
-    <w:p>
-      <w:pPr>
-        <w:jc w:val="both"/>
-        <w:rPr>
-          <w:rFonts w:ascii="Cambria" w:hAnsi="Cambria" w:cstheme="minorHAnsi"/>
-          <w:sz w:val="24"/>
-          <w:szCs w:val="24"/>
-        </w:rPr>
-      </w:pPr>
-    </w:p>
-    <w:p>
-      <w:pPr>
-        <w:jc w:val="both"/>
-        <w:rPr>
-          <w:rFonts w:ascii="Cambria" w:hAnsi="Cambria" w:cstheme="minorHAnsi"/>
-          <w:sz w:val="24"/>
-          <w:szCs w:val="24"/>
-        </w:rPr>
-      </w:pPr>
-    </w:p>
-    <w:p>
-      <w:pPr>
-        <w:jc w:val="both"/>
-        <w:rPr>
-          <w:rFonts w:ascii="Cambria" w:hAnsi="Cambria" w:cstheme="minorHAnsi"/>
-          <w:sz w:val="24"/>
-          <w:szCs w:val="24"/>
-        </w:rPr>
-      </w:pPr>
-    </w:p>
-    <w:p>
-      <w:pPr>
-        <w:jc w:val="both"/>
-        <w:rPr>
-          <w:rFonts w:ascii="Cambria" w:hAnsi="Cambria" w:cstheme="minorHAnsi"/>
-          <w:sz w:val="24"/>
-          <w:szCs w:val="24"/>
-        </w:rPr>
-      </w:pPr>
-    </w:p>
-    <w:p>
-      <w:pPr>
-        <w:jc w:val="both"/>
-        <w:rPr>
-          <w:rFonts w:ascii="Cambria" w:hAnsi="Cambria" w:cstheme="minorHAnsi"/>
-          <w:sz w:val="24"/>
-          <w:szCs w:val="24"/>
-        </w:rPr>
-      </w:pPr>
-    </w:p>
-    <w:p>
-      <w:pPr>
-        <w:jc w:val="both"/>
-        <w:rPr>
-          <w:rFonts w:ascii="Cambria" w:hAnsi="Cambria" w:cstheme="minorHAnsi"/>
-          <w:sz w:val="24"/>
-          <w:szCs w:val="24"/>
-        </w:rPr>
-      </w:pPr>
-    </w:p>
-    <w:p>
-      <w:pPr>
-        <w:jc w:val="both"/>
-        <w:rPr>
-          <w:rFonts w:ascii="Cambria" w:hAnsi="Cambria" w:cstheme="minorHAnsi"/>
-          <w:sz w:val="24"/>
-          <w:szCs w:val="24"/>
-        </w:rPr>
-      </w:pPr>
-    </w:p>
-    <w:p>
-      <w:pPr>
-        <w:jc w:val="both"/>
-        <w:rPr>
-          <w:rFonts w:ascii="Cambria" w:hAnsi="Cambria" w:cstheme="minorHAnsi"/>
-          <w:sz w:val="24"/>
-          <w:szCs w:val="24"/>
-        </w:rPr>
-      </w:pPr>
-    </w:p>
-    <w:p>
-      <w:pPr>
-        <w:jc w:val="both"/>
-        <w:rPr>
-          <w:rFonts w:ascii="Cambria" w:hAnsi="Cambria" w:cstheme="minorHAnsi"/>
-          <w:sz w:val="24"/>
-          <w:szCs w:val="24"/>
-        </w:rPr>
-      </w:pPr>
-    </w:p>
-    <w:p>
-      <w:pPr>
-        <w:jc w:val="both"/>
-        <w:rPr>
-          <w:rFonts w:ascii="Cambria" w:hAnsi="Cambria" w:cstheme="minorHAnsi"/>
-          <w:sz w:val="24"/>
-          <w:szCs w:val="24"/>
-        </w:rPr>
-      </w:pPr>
-    </w:p>
-    <w:p>
-      <w:pPr>
-        <w:jc w:val="both"/>
-        <w:rPr>
-          <w:rFonts w:ascii="Cambria" w:hAnsi="Cambria" w:cstheme="minorHAnsi"/>
-          <w:sz w:val="24"/>
-          <w:szCs w:val="24"/>
-        </w:rPr>
-      </w:pPr>
-    </w:p>
-    <w:p>
-      <w:pPr>
-        <w:jc w:val="both"/>
-        <w:rPr>
-          <w:rFonts w:ascii="Cambria" w:hAnsi="Cambria" w:cstheme="minorHAnsi"/>
-          <w:sz w:val="24"/>
-          <w:szCs w:val="24"/>
-        </w:rPr>
-      </w:pPr>
-    </w:p>
-    <w:p>
-      <w:pPr>
-        <w:jc w:val="both"/>
-        <w:rPr>
-          <w:rFonts w:ascii="Cambria" w:hAnsi="Cambria" w:cstheme="minorHAnsi"/>
-          <w:sz w:val="24"/>
-          <w:szCs w:val="24"/>
-        </w:rPr>
-      </w:pPr>
-    </w:p>
-    <w:p>
-      <w:pPr>
-        <w:jc w:val="both"/>
-        <w:rPr>
-          <w:rFonts w:ascii="Cambria" w:hAnsi="Cambria" w:cstheme="minorHAnsi"/>
-          <w:sz w:val="24"/>
-          <w:szCs w:val="24"/>
-        </w:rPr>
-      </w:pPr>
-    </w:p>
-    <w:p>
-      <w:pPr>
-        <w:jc w:val="both"/>
-        <w:rPr>
-          <w:rFonts w:ascii="Cambria" w:hAnsi="Cambria" w:cstheme="minorHAnsi"/>
-          <w:sz w:val="24"/>
-          <w:szCs w:val="24"/>
-        </w:rPr>
-      </w:pPr>
-    </w:p>
-    <w:p>
-      <w:pPr>
-        <w:jc w:val="both"/>
-        <w:rPr>
-          <w:rFonts w:ascii="Cambria" w:hAnsi="Cambria" w:cstheme="minorHAnsi"/>
-          <w:sz w:val="24"/>
-          <w:szCs w:val="24"/>
-        </w:rPr>
-      </w:pPr>
-    </w:p>
-    <w:p>
-      <w:pPr>
-        <w:jc w:val="both"/>
-        <w:rPr>
-          <w:rFonts w:ascii="Cambria" w:hAnsi="Cambria" w:cstheme="minorHAnsi"/>
-          <w:sz w:val="24"/>
-          <w:szCs w:val="24"/>
-        </w:rPr>
-      </w:pPr>
-    </w:p>
-    <w:p>
-      <w:pPr>
-        <w:ind w:left="360"/>
-        <w:jc w:val="both"/>
-        <w:rPr>
-          <w:rFonts w:ascii="Cambria" w:hAnsi="Cambria" w:cstheme="minorHAnsi"/>
-          <w:b/>
-          <w:bCs/>
-          <w:sz w:val="24"/>
-          <w:szCs w:val="24"/>
-          <w:u w:val="single"/>
-        </w:rPr>
-      </w:pPr>
-    </w:p>
-    <w:p>
-      <w:pPr>
-        <w:pStyle w:val="ListParagraph"/>
-        <w:numPr>
-          <w:ilvl w:val="0"/>
-          <w:numId w:val="1"/>
-        </w:numPr>
-        <w:jc w:val="both"/>
-        <w:rPr>
-          <w:rFonts w:ascii="Cambria" w:hAnsi="Cambria" w:cstheme="minorHAnsi"/>
-          <w:b/>
-          <w:bCs/>
-          <w:sz w:val="24"/>
-          <w:szCs w:val="24"/>
-          <w:u w:val="single"/>
-        </w:rPr>
-      </w:pPr>
-      <w:r>
-        <w:rPr>
-          <w:rFonts w:ascii="Cambria" w:hAnsi="Cambria" w:cstheme="minorHAnsi"/>
-          <w:b/>
-          <w:bCs/>
+          <w:b/>
+          <w:bCs/>
+          <w:sz w:val="24"/>
+          <w:szCs w:val="24"/>
+          <w:u w:val="single"/>
+        </w:rPr>
+      </w:pPr>
+    </w:p>
+    <w:p>
+      <w:pPr>
+        <w:jc w:val="both"/>
+        <w:rPr>
+          <w:rFonts w:ascii="Cambria" w:hAnsi="Cambria" w:cstheme="minorHAnsi"/>
+          <w:b/>
+          <w:bCs/>
+          <w:sz w:val="24"/>
+          <w:szCs w:val="24"/>
+          <w:u w:val="single"/>
+        </w:rPr>
+      </w:pPr>
+    </w:p>
+    <w:p>
+      <w:pPr>
+        <w:jc w:val="both"/>
+        <w:rPr>
+          <w:rFonts w:ascii="Cambria" w:hAnsi="Cambria" w:cstheme="minorHAnsi"/>
+          <w:b/>
+          <w:bCs/>
+          <w:sz w:val="24"/>
+          <w:szCs w:val="24"/>
+          <w:u w:val="single"/>
+        </w:rPr>
+      </w:pPr>
+    </w:p>
+    <w:p>
+      <w:pPr>
+        <w:jc w:val="both"/>
+        <w:rPr>
+          <w:rFonts w:ascii="Cambria" w:hAnsi="Cambria" w:cstheme="minorHAnsi"/>
+          <w:b/>
+          <w:bCs/>
+          <w:sz w:val="24"/>
+          <w:szCs w:val="24"/>
+          <w:u w:val="single"/>
+        </w:rPr>
+      </w:pPr>
+    </w:p>
+    <w:p>
+      <w:pPr>
+        <w:jc w:val="both"/>
+        <w:rPr>
+          <w:rFonts w:ascii="Cambria" w:hAnsi="Cambria" w:cstheme="minorHAnsi"/>
+          <w:b/>
+          <w:bCs/>
+          <w:sz w:val="24"/>
+          <w:szCs w:val="24"/>
+          <w:u w:val="single"/>
+        </w:rPr>
+      </w:pPr>
+    </w:p>
+    <w:p>
+      <w:pPr>
+        <w:jc w:val="both"/>
+        <w:rPr>
+          <w:rFonts w:ascii="Cambria" w:hAnsi="Cambria" w:cstheme="minorHAnsi"/>
+          <w:b/>
+          <w:bCs/>
+          <w:sz w:val="24"/>
+          <w:szCs w:val="24"/>
+          <w:u w:val="single"/>
+        </w:rPr>
+      </w:pPr>
+      <w:r>
+        <w:rPr>
+          <w:rFonts w:ascii="Cambria" w:hAnsi="Cambria" w:cstheme="minorHAnsi"/>
+          <w:b/>
+          <w:bCs/>
+          <w:sz w:val="24"/>
+          <w:szCs w:val="24"/>
+          <w:u w:val="single"/>
+        </w:rPr>
+        <w:t>Student</w:t>
+      </w:r>
+    </w:p>
+    <w:p>
+      <w:pPr>
+        <w:jc w:val="both"/>
+        <w:rPr>
+          <w:rFonts w:ascii="Cambria" w:hAnsi="Cambria" w:cstheme="minorHAnsi"/>
+          <w:b/>
+          <w:bCs/>
+          <w:sz w:val="24"/>
+          <w:szCs w:val="24"/>
+          <w:u w:val="single"/>
+        </w:rPr>
+      </w:pPr>
+      <w:r>
+        <w:rPr>
+          <w:rFonts w:ascii="Cambria" w:hAnsi="Cambria" w:cstheme="minorHAnsi"/>
+          <w:b/>
+          <w:bCs/>
+          <w:noProof/>
           <w:sz w:val="24"/>
           <w:szCs w:val="24"/>
           <w:u w:val="single"/>
         </w:rPr>
         <w:lastRenderedPageBreak/>
+        <w:drawing>
+          <wp:inline distT="0" distB="0" distL="0" distR="0" wp14:anchorId="7E4E9FBA" wp14:editId="14DD968F">
+            <wp:extent cx="5943600" cy="3180715"/>
+            <wp:effectExtent l="0" t="0" r="0" b="635"/>
+            <wp:docPr id="4" name="Picture 4"/>
+            <wp:cNvGraphicFramePr>
+              <a:graphicFrameLocks xmlns:a="http://schemas.openxmlformats.org/drawingml/2006/main" noChangeAspect="1"/>
+            </wp:cNvGraphicFramePr>
+            <a:graphic xmlns:a="http://schemas.openxmlformats.org/drawingml/2006/main">
+              <a:graphicData uri="http://schemas.openxmlformats.org/drawingml/2006/picture">
+                <pic:pic xmlns:pic="http://schemas.openxmlformats.org/drawingml/2006/picture">
+                  <pic:nvPicPr>
+                    <pic:cNvPr id="4" name="Student.jpeg"/>
+                    <pic:cNvPicPr/>
+                  </pic:nvPicPr>
+                  <pic:blipFill>
+                    <a:blip r:embed="rId12">
+                      <a:extLst>
+                        <a:ext uri="{28A0092B-C50C-407E-A947-70E740481C1C}">
+                          <a14:useLocalDpi xmlns:a14="http://schemas.microsoft.com/office/drawing/2010/main" val="0"/>
+                        </a:ext>
+                      </a:extLst>
+                    </a:blip>
+                    <a:stretch>
+                      <a:fillRect/>
+                    </a:stretch>
+                  </pic:blipFill>
+                  <pic:spPr>
+                    <a:xfrm>
+                      <a:off x="0" y="0"/>
+                      <a:ext cx="5943600" cy="3180715"/>
+                    </a:xfrm>
+                    <a:prstGeom prst="rect">
+                      <a:avLst/>
+                    </a:prstGeom>
+                  </pic:spPr>
+                </pic:pic>
+              </a:graphicData>
+            </a:graphic>
+          </wp:inline>
+        </w:drawing>
+      </w:r>
+    </w:p>
+    <w:p>
+      <w:pPr>
+        <w:jc w:val="both"/>
+        <w:rPr>
+          <w:rFonts w:ascii="Cambria" w:hAnsi="Cambria" w:cstheme="minorHAnsi"/>
+          <w:b/>
+          <w:bCs/>
+          <w:sz w:val="24"/>
+          <w:szCs w:val="24"/>
+          <w:u w:val="single"/>
+        </w:rPr>
+      </w:pPr>
+      <w:r>
+        <w:rPr>
+          <w:rFonts w:ascii="Cambria" w:hAnsi="Cambria" w:cstheme="minorHAnsi"/>
+          <w:b/>
+          <w:bCs/>
+          <w:sz w:val="24"/>
+          <w:szCs w:val="24"/>
+          <w:u w:val="single"/>
+        </w:rPr>
+        <w:t>Search</w:t>
+      </w:r>
+    </w:p>
+    <w:p>
+      <w:pPr>
+        <w:jc w:val="both"/>
+        <w:rPr>
+          <w:rFonts w:ascii="Cambria" w:hAnsi="Cambria" w:cstheme="minorHAnsi"/>
+          <w:b/>
+          <w:bCs/>
+          <w:sz w:val="24"/>
+          <w:szCs w:val="24"/>
+          <w:u w:val="single"/>
+        </w:rPr>
+      </w:pPr>
+      <w:r>
+        <w:rPr>
+          <w:rFonts w:ascii="Cambria" w:hAnsi="Cambria" w:cstheme="minorHAnsi"/>
+          <w:b/>
+          <w:bCs/>
+          <w:noProof/>
+          <w:sz w:val="24"/>
+          <w:szCs w:val="24"/>
+          <w:u w:val="single"/>
+        </w:rPr>
+        <w:drawing>
+          <wp:inline distT="0" distB="0" distL="0" distR="0" wp14:anchorId="65238E4C" wp14:editId="0310A30C">
+            <wp:extent cx="3962400" cy="3705225"/>
+            <wp:effectExtent l="0" t="0" r="0" b="9525"/>
+            <wp:docPr id="7" name="Picture 7"/>
+            <wp:cNvGraphicFramePr>
+              <a:graphicFrameLocks xmlns:a="http://schemas.openxmlformats.org/drawingml/2006/main" noChangeAspect="1"/>
+            </wp:cNvGraphicFramePr>
+            <a:graphic xmlns:a="http://schemas.openxmlformats.org/drawingml/2006/main">
+              <a:graphicData uri="http://schemas.openxmlformats.org/drawingml/2006/picture">
+                <pic:pic xmlns:pic="http://schemas.openxmlformats.org/drawingml/2006/picture">
+                  <pic:nvPicPr>
+                    <pic:cNvPr id="7" name="Search.jpeg"/>
+                    <pic:cNvPicPr/>
+                  </pic:nvPicPr>
+                  <pic:blipFill>
+                    <a:blip r:embed="rId13">
+                      <a:extLst>
+                        <a:ext uri="{28A0092B-C50C-407E-A947-70E740481C1C}">
+                          <a14:useLocalDpi xmlns:a14="http://schemas.microsoft.com/office/drawing/2010/main" val="0"/>
+                        </a:ext>
+                      </a:extLst>
+                    </a:blip>
+                    <a:stretch>
+                      <a:fillRect/>
+                    </a:stretch>
+                  </pic:blipFill>
+                  <pic:spPr>
+                    <a:xfrm>
+                      <a:off x="0" y="0"/>
+                      <a:ext cx="3962400" cy="3705225"/>
+                    </a:xfrm>
+                    <a:prstGeom prst="rect">
+                      <a:avLst/>
+                    </a:prstGeom>
+                  </pic:spPr>
+                </pic:pic>
+              </a:graphicData>
+            </a:graphic>
+          </wp:inline>
+        </w:drawing>
+      </w:r>
+    </w:p>
+    <w:p>
+      <w:pPr>
+        <w:jc w:val="both"/>
+        <w:rPr>
+          <w:rFonts w:ascii="Cambria" w:hAnsi="Cambria" w:cstheme="minorHAnsi"/>
+          <w:b/>
+          <w:bCs/>
+          <w:sz w:val="28"/>
+          <w:szCs w:val="28"/>
+          <w:u w:val="single"/>
+        </w:rPr>
+      </w:pPr>
+    </w:p>
+    <w:p>
+      <w:pPr>
+        <w:jc w:val="both"/>
+        <w:rPr>
+          <w:rFonts w:ascii="Cambria" w:hAnsi="Cambria" w:cstheme="minorHAnsi"/>
+          <w:sz w:val="24"/>
+          <w:szCs w:val="24"/>
+        </w:rPr>
+      </w:pPr>
+      <w:r>
+        <w:rPr>
+          <w:rFonts w:ascii="Cambria" w:hAnsi="Cambria" w:cstheme="minorHAnsi"/>
+          <w:sz w:val="24"/>
+          <w:szCs w:val="24"/>
+        </w:rPr>
+        <w:t xml:space="preserve">The user interface is implemented using simple Windows forms. Initially, we had created a different form for each of students, faculty and staff but after the instructor’s suggestion that </w:t>
+      </w:r>
+      <w:r>
+        <w:rPr>
+          <w:rFonts w:ascii="Cambria" w:hAnsi="Cambria" w:cstheme="minorHAnsi"/>
+          <w:sz w:val="24"/>
+          <w:szCs w:val="24"/>
+        </w:rPr>
+        <w:lastRenderedPageBreak/>
+        <w:t>the users should have to make minimal clicks</w:t>
+      </w:r>
+      <w:r>
+        <w:rPr>
+          <w:rFonts w:ascii="Cambria" w:hAnsi="Cambria" w:cstheme="minorHAnsi"/>
+          <w:sz w:val="24"/>
+          <w:szCs w:val="24"/>
+        </w:rPr>
+        <w:t xml:space="preserve"> and the interface should be as user-friendly as possible</w:t>
+      </w:r>
+      <w:r>
+        <w:rPr>
+          <w:rFonts w:ascii="Cambria" w:hAnsi="Cambria" w:cstheme="minorHAnsi"/>
+          <w:sz w:val="24"/>
+          <w:szCs w:val="24"/>
+        </w:rPr>
+        <w:t xml:space="preserve">, we implemented a dashboard approach so that all the functionalities pertaining to a certain group are available in a single form. Thus, all the forms have its related queries linked to it on the click of a button. For example, the “Add Course” button has an insert query on the back end linked to the relevant table(s). </w:t>
+      </w:r>
+    </w:p>
+    <w:p>
+      <w:pPr>
+        <w:jc w:val="both"/>
+        <w:rPr>
+          <w:rFonts w:ascii="Cambria" w:hAnsi="Cambria" w:cstheme="minorHAnsi"/>
+          <w:sz w:val="24"/>
+          <w:szCs w:val="24"/>
+        </w:rPr>
+      </w:pPr>
+    </w:p>
+    <w:p>
+      <w:pPr>
+        <w:jc w:val="both"/>
+        <w:rPr>
+          <w:rFonts w:ascii="Cambria" w:hAnsi="Cambria" w:cstheme="minorHAnsi"/>
+          <w:b/>
+          <w:bCs/>
+          <w:sz w:val="28"/>
+          <w:szCs w:val="28"/>
+          <w:u w:val="single"/>
+        </w:rPr>
+      </w:pPr>
+      <w:r>
+        <w:rPr>
+          <w:rFonts w:ascii="Cambria" w:hAnsi="Cambria" w:cstheme="minorHAnsi"/>
+          <w:b/>
+          <w:bCs/>
+          <w:sz w:val="28"/>
+          <w:szCs w:val="28"/>
+          <w:u w:val="single"/>
+        </w:rPr>
         <w:t>TEST CASES CHECKED</w:t>
+      </w:r>
+    </w:p>
+    <w:p>
+      <w:pPr>
+        <w:jc w:val="both"/>
+        <w:rPr>
+          <w:rFonts w:ascii="Cambria" w:hAnsi="Cambria" w:cstheme="minorHAnsi"/>
+          <w:b/>
+          <w:bCs/>
+          <w:sz w:val="24"/>
+          <w:szCs w:val="24"/>
+          <w:u w:val="single"/>
+        </w:rPr>
+      </w:pPr>
+      <w:r>
+        <w:rPr>
+          <w:rFonts w:ascii="Cambria" w:hAnsi="Cambria" w:cstheme="minorHAnsi"/>
+          <w:b/>
+          <w:bCs/>
+          <w:sz w:val="24"/>
+          <w:szCs w:val="24"/>
+          <w:u w:val="single"/>
+        </w:rPr>
+        <w:t>Test Case 1: Searching</w:t>
+      </w:r>
+    </w:p>
+    <w:p>
+      <w:pPr>
+        <w:jc w:val="both"/>
+        <w:rPr>
+          <w:rFonts w:ascii="Cambria" w:hAnsi="Cambria" w:cstheme="minorHAnsi"/>
+          <w:b/>
+          <w:bCs/>
+          <w:sz w:val="28"/>
+          <w:szCs w:val="28"/>
+          <w:u w:val="single"/>
+        </w:rPr>
+      </w:pPr>
+    </w:p>
+    <w:p>
+      <w:pPr>
+        <w:jc w:val="both"/>
+        <w:rPr>
+          <w:rFonts w:ascii="Cambria" w:hAnsi="Cambria" w:cstheme="minorHAnsi"/>
+          <w:b/>
+          <w:bCs/>
+          <w:sz w:val="28"/>
+          <w:szCs w:val="28"/>
+          <w:u w:val="single"/>
+        </w:rPr>
+      </w:pPr>
+      <w:r>
+        <w:rPr>
+          <w:rFonts w:ascii="Cambria" w:hAnsi="Cambria" w:cstheme="minorHAnsi"/>
+          <w:b/>
+          <w:bCs/>
+          <w:noProof/>
+          <w:sz w:val="28"/>
+          <w:szCs w:val="28"/>
+          <w:u w:val="single"/>
+        </w:rPr>
+        <w:drawing>
+          <wp:inline distT="0" distB="0" distL="0" distR="0" wp14:anchorId="0D392AA4" wp14:editId="041F9F7D">
+            <wp:extent cx="4048125" cy="3762375"/>
+            <wp:effectExtent l="0" t="0" r="9525" b="9525"/>
+            <wp:docPr id="8" name="Picture 8"/>
+            <wp:cNvGraphicFramePr>
+              <a:graphicFrameLocks xmlns:a="http://schemas.openxmlformats.org/drawingml/2006/main" noChangeAspect="1"/>
+            </wp:cNvGraphicFramePr>
+            <a:graphic xmlns:a="http://schemas.openxmlformats.org/drawingml/2006/main">
+              <a:graphicData uri="http://schemas.openxmlformats.org/drawingml/2006/picture">
+                <pic:pic xmlns:pic="http://schemas.openxmlformats.org/drawingml/2006/picture">
+                  <pic:nvPicPr>
+                    <pic:cNvPr id="8" name="TC1 Search.jpeg"/>
+                    <pic:cNvPicPr/>
+                  </pic:nvPicPr>
+                  <pic:blipFill>
+                    <a:blip r:embed="rId14">
+                      <a:extLst>
+                        <a:ext uri="{28A0092B-C50C-407E-A947-70E740481C1C}">
+                          <a14:useLocalDpi xmlns:a14="http://schemas.microsoft.com/office/drawing/2010/main" val="0"/>
+                        </a:ext>
+                      </a:extLst>
+                    </a:blip>
+                    <a:stretch>
+                      <a:fillRect/>
+                    </a:stretch>
+                  </pic:blipFill>
+                  <pic:spPr>
+                    <a:xfrm>
+                      <a:off x="0" y="0"/>
+                      <a:ext cx="4048125" cy="3762375"/>
+                    </a:xfrm>
+                    <a:prstGeom prst="rect">
+                      <a:avLst/>
+                    </a:prstGeom>
+                  </pic:spPr>
+                </pic:pic>
+              </a:graphicData>
+            </a:graphic>
+          </wp:inline>
+        </w:drawing>
+      </w:r>
+    </w:p>
+    <w:p>
+      <w:pPr>
+        <w:jc w:val="both"/>
+        <w:rPr>
+          <w:rFonts w:ascii="Cambria" w:hAnsi="Cambria" w:cstheme="minorHAnsi"/>
+          <w:b/>
+          <w:bCs/>
+          <w:sz w:val="28"/>
+          <w:szCs w:val="28"/>
+          <w:u w:val="single"/>
+        </w:rPr>
+      </w:pPr>
+    </w:p>
+    <w:p>
+      <w:pPr>
+        <w:jc w:val="both"/>
+        <w:rPr>
+          <w:rFonts w:ascii="Cambria" w:hAnsi="Cambria" w:cstheme="minorHAnsi"/>
+          <w:b/>
+          <w:bCs/>
+          <w:sz w:val="28"/>
+          <w:szCs w:val="28"/>
+          <w:u w:val="single"/>
+        </w:rPr>
+      </w:pPr>
+    </w:p>
+    <w:p>
+      <w:pPr>
+        <w:jc w:val="both"/>
+        <w:rPr>
+          <w:rFonts w:ascii="Cambria" w:hAnsi="Cambria" w:cstheme="minorHAnsi"/>
+          <w:b/>
+          <w:bCs/>
+          <w:sz w:val="28"/>
+          <w:szCs w:val="28"/>
+          <w:u w:val="single"/>
+        </w:rPr>
+      </w:pPr>
+    </w:p>
+    <w:p>
+      <w:pPr>
+        <w:jc w:val="both"/>
+        <w:rPr>
+          <w:rFonts w:ascii="Cambria" w:hAnsi="Cambria" w:cstheme="minorHAnsi"/>
+          <w:b/>
+          <w:bCs/>
+          <w:sz w:val="28"/>
+          <w:szCs w:val="28"/>
+          <w:u w:val="single"/>
+        </w:rPr>
+      </w:pPr>
+    </w:p>
+    <w:p>
+      <w:pPr>
+        <w:jc w:val="both"/>
+        <w:rPr>
+          <w:rFonts w:ascii="Cambria" w:hAnsi="Cambria" w:cstheme="minorHAnsi"/>
+          <w:b/>
+          <w:bCs/>
+          <w:sz w:val="28"/>
+          <w:szCs w:val="28"/>
+          <w:u w:val="single"/>
+        </w:rPr>
+      </w:pPr>
+    </w:p>
+    <w:p>
+      <w:pPr>
+        <w:jc w:val="both"/>
+        <w:rPr>
+          <w:rFonts w:ascii="Cambria" w:hAnsi="Cambria" w:cstheme="minorHAnsi"/>
+          <w:b/>
+          <w:bCs/>
+          <w:sz w:val="24"/>
+          <w:szCs w:val="24"/>
+          <w:u w:val="single"/>
+        </w:rPr>
+      </w:pPr>
+      <w:r>
+        <w:rPr>
+          <w:rFonts w:ascii="Cambria" w:hAnsi="Cambria" w:cstheme="minorHAnsi"/>
+          <w:b/>
+          <w:bCs/>
+          <w:sz w:val="24"/>
+          <w:szCs w:val="24"/>
+          <w:u w:val="single"/>
+        </w:rPr>
+        <w:t xml:space="preserve">Test Case 2: Adding Course </w:t>
+      </w:r>
+    </w:p>
+    <w:p>
+      <w:pPr>
+        <w:jc w:val="both"/>
+        <w:rPr>
+          <w:rFonts w:ascii="Cambria" w:hAnsi="Cambria" w:cstheme="minorHAnsi"/>
+          <w:b/>
+          <w:bCs/>
+          <w:sz w:val="24"/>
+          <w:szCs w:val="24"/>
+          <w:u w:val="single"/>
+        </w:rPr>
+      </w:pPr>
+    </w:p>
+    <w:p>
+      <w:pPr>
+        <w:jc w:val="both"/>
+        <w:rPr>
+          <w:rFonts w:ascii="Cambria" w:hAnsi="Cambria" w:cstheme="minorHAnsi"/>
+          <w:b/>
+          <w:bCs/>
+          <w:sz w:val="24"/>
+          <w:szCs w:val="24"/>
+          <w:u w:val="single"/>
+        </w:rPr>
+      </w:pPr>
+      <w:r>
+        <w:rPr>
+          <w:rFonts w:ascii="Cambria" w:hAnsi="Cambria" w:cstheme="minorHAnsi"/>
+          <w:b/>
+          <w:bCs/>
+          <w:noProof/>
+          <w:sz w:val="24"/>
+          <w:szCs w:val="24"/>
+          <w:u w:val="single"/>
+        </w:rPr>
+        <w:drawing>
+          <wp:inline distT="0" distB="0" distL="0" distR="0" wp14:anchorId="3D0C40E3" wp14:editId="6276699A">
+            <wp:extent cx="5943600" cy="2847340"/>
+            <wp:effectExtent l="0" t="0" r="0" b="0"/>
+            <wp:docPr id="10" name="Picture 10"/>
+            <wp:cNvGraphicFramePr>
+              <a:graphicFrameLocks xmlns:a="http://schemas.openxmlformats.org/drawingml/2006/main" noChangeAspect="1"/>
+            </wp:cNvGraphicFramePr>
+            <a:graphic xmlns:a="http://schemas.openxmlformats.org/drawingml/2006/main">
+              <a:graphicData uri="http://schemas.openxmlformats.org/drawingml/2006/picture">
+                <pic:pic xmlns:pic="http://schemas.openxmlformats.org/drawingml/2006/picture">
+                  <pic:nvPicPr>
+                    <pic:cNvPr id="10" name="TC2 1.jpeg"/>
+                    <pic:cNvPicPr/>
+                  </pic:nvPicPr>
+                  <pic:blipFill>
+                    <a:blip r:embed="rId15">
+                      <a:extLst>
+                        <a:ext uri="{28A0092B-C50C-407E-A947-70E740481C1C}">
+                          <a14:useLocalDpi xmlns:a14="http://schemas.microsoft.com/office/drawing/2010/main" val="0"/>
+                        </a:ext>
+                      </a:extLst>
+                    </a:blip>
+                    <a:stretch>
+                      <a:fillRect/>
+                    </a:stretch>
+                  </pic:blipFill>
+                  <pic:spPr>
+                    <a:xfrm>
+                      <a:off x="0" y="0"/>
+                      <a:ext cx="5943600" cy="2847340"/>
+                    </a:xfrm>
+                    <a:prstGeom prst="rect">
+                      <a:avLst/>
+                    </a:prstGeom>
+                  </pic:spPr>
+                </pic:pic>
+              </a:graphicData>
+            </a:graphic>
+          </wp:inline>
+        </w:drawing>
+      </w:r>
+    </w:p>
+    <w:p>
+      <w:pPr>
+        <w:jc w:val="both"/>
+        <w:rPr>
+          <w:rFonts w:ascii="Cambria" w:hAnsi="Cambria" w:cstheme="minorHAnsi"/>
+          <w:b/>
+          <w:bCs/>
+          <w:sz w:val="24"/>
+          <w:szCs w:val="24"/>
+          <w:u w:val="single"/>
+        </w:rPr>
+      </w:pPr>
+    </w:p>
+    <w:p>
+      <w:pPr>
+        <w:jc w:val="both"/>
+        <w:rPr>
+          <w:rFonts w:ascii="Cambria" w:hAnsi="Cambria" w:cstheme="minorHAnsi"/>
+          <w:b/>
+          <w:bCs/>
+          <w:sz w:val="24"/>
+          <w:szCs w:val="24"/>
+          <w:u w:val="single"/>
+        </w:rPr>
+      </w:pPr>
+      <w:r>
+        <w:rPr>
+          <w:rFonts w:ascii="Cambria" w:hAnsi="Cambria" w:cstheme="minorHAnsi"/>
+          <w:b/>
+          <w:bCs/>
+          <w:noProof/>
+          <w:sz w:val="24"/>
+          <w:szCs w:val="24"/>
+          <w:u w:val="single"/>
+        </w:rPr>
+        <w:drawing>
+          <wp:inline distT="0" distB="0" distL="0" distR="0" wp14:anchorId="06D645FA" wp14:editId="766DCC89">
+            <wp:extent cx="4391025" cy="1924050"/>
+            <wp:effectExtent l="0" t="0" r="9525" b="0"/>
+            <wp:docPr id="11" name="Picture 11"/>
+            <wp:cNvGraphicFramePr>
+              <a:graphicFrameLocks xmlns:a="http://schemas.openxmlformats.org/drawingml/2006/main" noChangeAspect="1"/>
+            </wp:cNvGraphicFramePr>
+            <a:graphic xmlns:a="http://schemas.openxmlformats.org/drawingml/2006/main">
+              <a:graphicData uri="http://schemas.openxmlformats.org/drawingml/2006/picture">
+                <pic:pic xmlns:pic="http://schemas.openxmlformats.org/drawingml/2006/picture">
+                  <pic:nvPicPr>
+                    <pic:cNvPr id="11" name="TC2 2.jpeg"/>
+                    <pic:cNvPicPr/>
+                  </pic:nvPicPr>
+                  <pic:blipFill>
+                    <a:blip r:embed="rId16">
+                      <a:extLst>
+                        <a:ext uri="{28A0092B-C50C-407E-A947-70E740481C1C}">
+                          <a14:useLocalDpi xmlns:a14="http://schemas.microsoft.com/office/drawing/2010/main" val="0"/>
+                        </a:ext>
+                      </a:extLst>
+                    </a:blip>
+                    <a:stretch>
+                      <a:fillRect/>
+                    </a:stretch>
+                  </pic:blipFill>
+                  <pic:spPr>
+                    <a:xfrm>
+                      <a:off x="0" y="0"/>
+                      <a:ext cx="4391025" cy="1924050"/>
+                    </a:xfrm>
+                    <a:prstGeom prst="rect">
+                      <a:avLst/>
+                    </a:prstGeom>
+                  </pic:spPr>
+                </pic:pic>
+              </a:graphicData>
+            </a:graphic>
+          </wp:inline>
+        </w:drawing>
+      </w:r>
+    </w:p>
+    <w:p>
+      <w:pPr>
+        <w:jc w:val="both"/>
+        <w:rPr>
+          <w:rFonts w:ascii="Cambria" w:hAnsi="Cambria" w:cstheme="minorHAnsi"/>
+          <w:b/>
+          <w:bCs/>
+          <w:sz w:val="24"/>
+          <w:szCs w:val="24"/>
+          <w:u w:val="single"/>
+        </w:rPr>
+      </w:pPr>
+    </w:p>
+    <w:p>
+      <w:pPr>
+        <w:jc w:val="both"/>
+        <w:rPr>
+          <w:rFonts w:ascii="Cambria" w:hAnsi="Cambria" w:cstheme="minorHAnsi"/>
+          <w:b/>
+          <w:bCs/>
+          <w:sz w:val="24"/>
+          <w:szCs w:val="24"/>
+          <w:u w:val="single"/>
+        </w:rPr>
+      </w:pPr>
+    </w:p>
+    <w:p>
+      <w:pPr>
+        <w:jc w:val="both"/>
+        <w:rPr>
+          <w:rFonts w:ascii="Cambria" w:hAnsi="Cambria" w:cstheme="minorHAnsi"/>
+          <w:b/>
+          <w:bCs/>
+          <w:sz w:val="24"/>
+          <w:szCs w:val="24"/>
+          <w:u w:val="single"/>
+        </w:rPr>
+      </w:pPr>
+    </w:p>
+    <w:p>
+      <w:pPr>
+        <w:jc w:val="both"/>
+        <w:rPr>
+          <w:rFonts w:ascii="Cambria" w:hAnsi="Cambria" w:cstheme="minorHAnsi"/>
+          <w:b/>
+          <w:bCs/>
+          <w:sz w:val="24"/>
+          <w:szCs w:val="24"/>
+          <w:u w:val="single"/>
+        </w:rPr>
+      </w:pPr>
+    </w:p>
+    <w:p>
+      <w:pPr>
+        <w:jc w:val="both"/>
+        <w:rPr>
+          <w:rFonts w:ascii="Cambria" w:hAnsi="Cambria" w:cstheme="minorHAnsi"/>
+          <w:b/>
+          <w:bCs/>
+          <w:sz w:val="24"/>
+          <w:szCs w:val="24"/>
+          <w:u w:val="single"/>
+        </w:rPr>
+      </w:pPr>
+    </w:p>
+    <w:p>
+      <w:pPr>
+        <w:jc w:val="both"/>
+        <w:rPr>
+          <w:rFonts w:ascii="Cambria" w:hAnsi="Cambria" w:cstheme="minorHAnsi"/>
+          <w:b/>
+          <w:bCs/>
+          <w:sz w:val="24"/>
+          <w:szCs w:val="24"/>
+          <w:u w:val="single"/>
+        </w:rPr>
+      </w:pPr>
+    </w:p>
+    <w:p>
+      <w:pPr>
+        <w:jc w:val="both"/>
+        <w:rPr>
+          <w:rFonts w:ascii="Cambria" w:hAnsi="Cambria" w:cstheme="minorHAnsi"/>
+          <w:b/>
+          <w:bCs/>
+          <w:sz w:val="24"/>
+          <w:szCs w:val="24"/>
+          <w:u w:val="single"/>
+        </w:rPr>
+      </w:pPr>
+    </w:p>
+    <w:p>
+      <w:pPr>
+        <w:jc w:val="both"/>
+        <w:rPr>
+          <w:rFonts w:ascii="Cambria" w:hAnsi="Cambria" w:cstheme="minorHAnsi"/>
+          <w:b/>
+          <w:bCs/>
+          <w:sz w:val="24"/>
+          <w:szCs w:val="24"/>
+          <w:u w:val="single"/>
+        </w:rPr>
+      </w:pPr>
+    </w:p>
+    <w:p>
+      <w:pPr>
+        <w:jc w:val="both"/>
+        <w:rPr>
+          <w:rFonts w:ascii="Cambria" w:hAnsi="Cambria" w:cstheme="minorHAnsi"/>
+          <w:b/>
+          <w:bCs/>
+          <w:sz w:val="24"/>
+          <w:szCs w:val="24"/>
+          <w:u w:val="single"/>
+        </w:rPr>
+      </w:pPr>
+    </w:p>
+    <w:p>
+      <w:pPr>
+        <w:jc w:val="both"/>
+        <w:rPr>
+          <w:rFonts w:ascii="Cambria" w:hAnsi="Cambria" w:cstheme="minorHAnsi"/>
+          <w:b/>
+          <w:bCs/>
+          <w:sz w:val="24"/>
+          <w:szCs w:val="24"/>
+          <w:u w:val="single"/>
+        </w:rPr>
+      </w:pPr>
+      <w:r>
+        <w:rPr>
+          <w:rFonts w:ascii="Cambria" w:hAnsi="Cambria" w:cstheme="minorHAnsi"/>
+          <w:b/>
+          <w:bCs/>
+          <w:sz w:val="24"/>
+          <w:szCs w:val="24"/>
+          <w:u w:val="single"/>
+        </w:rPr>
+        <w:lastRenderedPageBreak/>
+        <w:t>Test Case 3: Adding Faculty</w:t>
+      </w:r>
+    </w:p>
+    <w:p>
+      <w:pPr>
+        <w:jc w:val="both"/>
+        <w:rPr>
+          <w:rFonts w:ascii="Cambria" w:hAnsi="Cambria" w:cstheme="minorHAnsi"/>
+          <w:b/>
+          <w:bCs/>
+          <w:sz w:val="24"/>
+          <w:szCs w:val="24"/>
+          <w:u w:val="single"/>
+        </w:rPr>
+      </w:pPr>
+    </w:p>
+    <w:p>
+      <w:pPr>
+        <w:jc w:val="both"/>
+        <w:rPr>
+          <w:rFonts w:ascii="Cambria" w:hAnsi="Cambria" w:cstheme="minorHAnsi"/>
+          <w:b/>
+          <w:bCs/>
+          <w:noProof/>
+          <w:sz w:val="24"/>
+          <w:szCs w:val="24"/>
+          <w:u w:val="single"/>
+        </w:rPr>
+      </w:pPr>
+      <w:r>
+        <w:rPr>
+          <w:rFonts w:ascii="Cambria" w:hAnsi="Cambria" w:cstheme="minorHAnsi"/>
+          <w:b/>
+          <w:bCs/>
+          <w:noProof/>
+          <w:sz w:val="24"/>
+          <w:szCs w:val="24"/>
+          <w:u w:val="single"/>
+        </w:rPr>
+        <w:drawing>
+          <wp:inline distT="0" distB="0" distL="0" distR="0" wp14:anchorId="2200B7BD" wp14:editId="7F5672C7">
+            <wp:extent cx="4686300" cy="3990975"/>
+            <wp:effectExtent l="0" t="0" r="0" b="9525"/>
+            <wp:docPr id="12" name="Picture 12"/>
+            <wp:cNvGraphicFramePr>
+              <a:graphicFrameLocks xmlns:a="http://schemas.openxmlformats.org/drawingml/2006/main" noChangeAspect="1"/>
+            </wp:cNvGraphicFramePr>
+            <a:graphic xmlns:a="http://schemas.openxmlformats.org/drawingml/2006/main">
+              <a:graphicData uri="http://schemas.openxmlformats.org/drawingml/2006/picture">
+                <pic:pic xmlns:pic="http://schemas.openxmlformats.org/drawingml/2006/picture">
+                  <pic:nvPicPr>
+                    <pic:cNvPr id="12" name="TC3 2.jpeg"/>
+                    <pic:cNvPicPr/>
+                  </pic:nvPicPr>
+                  <pic:blipFill>
+                    <a:blip r:embed="rId17">
+                      <a:extLst>
+                        <a:ext uri="{28A0092B-C50C-407E-A947-70E740481C1C}">
+                          <a14:useLocalDpi xmlns:a14="http://schemas.microsoft.com/office/drawing/2010/main" val="0"/>
+                        </a:ext>
+                      </a:extLst>
+                    </a:blip>
+                    <a:stretch>
+                      <a:fillRect/>
+                    </a:stretch>
+                  </pic:blipFill>
+                  <pic:spPr>
+                    <a:xfrm>
+                      <a:off x="0" y="0"/>
+                      <a:ext cx="4686300" cy="3990975"/>
+                    </a:xfrm>
+                    <a:prstGeom prst="rect">
+                      <a:avLst/>
+                    </a:prstGeom>
+                  </pic:spPr>
+                </pic:pic>
+              </a:graphicData>
+            </a:graphic>
+          </wp:inline>
+        </w:drawing>
+      </w:r>
+    </w:p>
+    <w:p>
+      <w:pPr>
+        <w:jc w:val="both"/>
+        <w:rPr>
+          <w:rFonts w:ascii="Cambria" w:hAnsi="Cambria" w:cstheme="minorHAnsi"/>
+          <w:b/>
+          <w:bCs/>
+          <w:noProof/>
+          <w:sz w:val="24"/>
+          <w:szCs w:val="24"/>
+          <w:u w:val="single"/>
+        </w:rPr>
+      </w:pPr>
+    </w:p>
+    <w:p>
+      <w:pPr>
+        <w:jc w:val="both"/>
+        <w:rPr>
+          <w:rFonts w:ascii="Cambria" w:hAnsi="Cambria" w:cstheme="minorHAnsi"/>
+          <w:b/>
+          <w:bCs/>
+          <w:sz w:val="24"/>
+          <w:szCs w:val="24"/>
+          <w:u w:val="single"/>
+        </w:rPr>
+      </w:pPr>
+      <w:r>
+        <w:rPr>
+          <w:rFonts w:ascii="Cambria" w:hAnsi="Cambria" w:cstheme="minorHAnsi"/>
+          <w:b/>
+          <w:bCs/>
+          <w:noProof/>
+          <w:sz w:val="24"/>
+          <w:szCs w:val="24"/>
+          <w:u w:val="single"/>
+        </w:rPr>
+        <w:drawing>
+          <wp:inline distT="0" distB="0" distL="0" distR="0" wp14:anchorId="434D7109" wp14:editId="31F48E17">
+            <wp:extent cx="5943600" cy="1457325"/>
+            <wp:effectExtent l="0" t="0" r="0" b="9525"/>
+            <wp:docPr id="13" name="Picture 13"/>
+            <wp:cNvGraphicFramePr>
+              <a:graphicFrameLocks xmlns:a="http://schemas.openxmlformats.org/drawingml/2006/main" noChangeAspect="1"/>
+            </wp:cNvGraphicFramePr>
+            <a:graphic xmlns:a="http://schemas.openxmlformats.org/drawingml/2006/main">
+              <a:graphicData uri="http://schemas.openxmlformats.org/drawingml/2006/picture">
+                <pic:pic xmlns:pic="http://schemas.openxmlformats.org/drawingml/2006/picture">
+                  <pic:nvPicPr>
+                    <pic:cNvPr id="13" name="TC3 1.jpeg"/>
+                    <pic:cNvPicPr/>
+                  </pic:nvPicPr>
+                  <pic:blipFill>
+                    <a:blip r:embed="rId18">
+                      <a:extLst>
+                        <a:ext uri="{28A0092B-C50C-407E-A947-70E740481C1C}">
+                          <a14:useLocalDpi xmlns:a14="http://schemas.microsoft.com/office/drawing/2010/main" val="0"/>
+                        </a:ext>
+                      </a:extLst>
+                    </a:blip>
+                    <a:stretch>
+                      <a:fillRect/>
+                    </a:stretch>
+                  </pic:blipFill>
+                  <pic:spPr>
+                    <a:xfrm>
+                      <a:off x="0" y="0"/>
+                      <a:ext cx="5943600" cy="1457325"/>
+                    </a:xfrm>
+                    <a:prstGeom prst="rect">
+                      <a:avLst/>
+                    </a:prstGeom>
+                  </pic:spPr>
+                </pic:pic>
+              </a:graphicData>
+            </a:graphic>
+          </wp:inline>
+        </w:drawing>
+      </w:r>
+    </w:p>
+    <w:p>
+      <w:pPr>
+        <w:jc w:val="both"/>
+        <w:rPr>
+          <w:rFonts w:ascii="Cambria" w:hAnsi="Cambria" w:cstheme="minorHAnsi"/>
+          <w:b/>
+          <w:bCs/>
+          <w:sz w:val="24"/>
+          <w:szCs w:val="24"/>
+          <w:u w:val="single"/>
+        </w:rPr>
+      </w:pPr>
+    </w:p>
+    <w:p>
+      <w:pPr>
+        <w:jc w:val="both"/>
+        <w:rPr>
+          <w:rFonts w:ascii="Cambria" w:hAnsi="Cambria" w:cstheme="minorHAnsi"/>
+          <w:b/>
+          <w:bCs/>
+          <w:sz w:val="24"/>
+          <w:szCs w:val="24"/>
+          <w:u w:val="single"/>
+        </w:rPr>
+      </w:pPr>
+    </w:p>
+    <w:p>
+      <w:pPr>
+        <w:jc w:val="both"/>
+        <w:rPr>
+          <w:rFonts w:ascii="Cambria" w:hAnsi="Cambria" w:cstheme="minorHAnsi"/>
+          <w:b/>
+          <w:bCs/>
+          <w:sz w:val="24"/>
+          <w:szCs w:val="24"/>
+          <w:u w:val="single"/>
+        </w:rPr>
+      </w:pPr>
+    </w:p>
+    <w:p>
+      <w:pPr>
+        <w:jc w:val="both"/>
+        <w:rPr>
+          <w:rFonts w:ascii="Cambria" w:hAnsi="Cambria" w:cstheme="minorHAnsi"/>
+          <w:b/>
+          <w:bCs/>
+          <w:sz w:val="24"/>
+          <w:szCs w:val="24"/>
+          <w:u w:val="single"/>
+        </w:rPr>
+      </w:pPr>
+    </w:p>
+    <w:p>
+      <w:pPr>
+        <w:jc w:val="both"/>
+        <w:rPr>
+          <w:rFonts w:ascii="Cambria" w:hAnsi="Cambria" w:cstheme="minorHAnsi"/>
+          <w:b/>
+          <w:bCs/>
+          <w:sz w:val="24"/>
+          <w:szCs w:val="24"/>
+          <w:u w:val="single"/>
+        </w:rPr>
+      </w:pPr>
+    </w:p>
+    <w:p>
+      <w:pPr>
+        <w:jc w:val="both"/>
+        <w:rPr>
+          <w:rFonts w:ascii="Cambria" w:hAnsi="Cambria" w:cstheme="minorHAnsi"/>
+          <w:b/>
+          <w:bCs/>
+          <w:sz w:val="24"/>
+          <w:szCs w:val="24"/>
+          <w:u w:val="single"/>
+        </w:rPr>
+      </w:pPr>
+    </w:p>
+    <w:p>
+      <w:pPr>
+        <w:jc w:val="both"/>
+        <w:rPr>
+          <w:rFonts w:ascii="Cambria" w:hAnsi="Cambria" w:cstheme="minorHAnsi"/>
+          <w:b/>
+          <w:bCs/>
+          <w:sz w:val="24"/>
+          <w:szCs w:val="24"/>
+          <w:u w:val="single"/>
+        </w:rPr>
+      </w:pPr>
+      <w:r>
+        <w:rPr>
+          <w:rFonts w:ascii="Cambria" w:hAnsi="Cambria" w:cstheme="minorHAnsi"/>
+          <w:b/>
+          <w:bCs/>
+          <w:sz w:val="24"/>
+          <w:szCs w:val="24"/>
+          <w:u w:val="single"/>
+        </w:rPr>
+        <w:t xml:space="preserve">Test Case 4: </w:t>
+      </w:r>
+      <w:r>
+        <w:rPr>
+          <w:rFonts w:ascii="Cambria" w:hAnsi="Cambria" w:cstheme="minorHAnsi"/>
+          <w:b/>
+          <w:bCs/>
+          <w:sz w:val="24"/>
+          <w:szCs w:val="24"/>
+          <w:u w:val="single"/>
+        </w:rPr>
+        <w:t>Adding Studen</w:t>
+      </w:r>
+      <w:r>
+        <w:rPr>
+          <w:rFonts w:ascii="Cambria" w:hAnsi="Cambria" w:cstheme="minorHAnsi"/>
+          <w:b/>
+          <w:bCs/>
+          <w:sz w:val="24"/>
+          <w:szCs w:val="24"/>
+          <w:u w:val="single"/>
+        </w:rPr>
+        <w:t>t</w:t>
+      </w:r>
+    </w:p>
+    <w:p>
+      <w:pPr>
+        <w:jc w:val="both"/>
+        <w:rPr>
+          <w:rFonts w:ascii="Cambria" w:hAnsi="Cambria" w:cstheme="minorHAnsi"/>
+          <w:b/>
+          <w:bCs/>
+          <w:sz w:val="24"/>
+          <w:szCs w:val="24"/>
+          <w:u w:val="single"/>
+        </w:rPr>
+      </w:pPr>
+    </w:p>
+    <w:p>
+      <w:pPr>
+        <w:jc w:val="both"/>
+        <w:rPr>
+          <w:rFonts w:ascii="Cambria" w:hAnsi="Cambria" w:cstheme="minorHAnsi"/>
+          <w:b/>
+          <w:bCs/>
+          <w:sz w:val="24"/>
+          <w:szCs w:val="24"/>
+          <w:u w:val="single"/>
+        </w:rPr>
+      </w:pPr>
+      <w:r>
+        <w:rPr>
+          <w:rFonts w:ascii="Cambria" w:hAnsi="Cambria" w:cstheme="minorHAnsi"/>
+          <w:b/>
+          <w:bCs/>
+          <w:noProof/>
+          <w:sz w:val="24"/>
+          <w:szCs w:val="24"/>
+          <w:u w:val="single"/>
+        </w:rPr>
+        <w:drawing>
+          <wp:inline distT="0" distB="0" distL="0" distR="0" wp14:anchorId="2492A7E4" wp14:editId="455CAEC3">
+            <wp:extent cx="4467225" cy="4076700"/>
+            <wp:effectExtent l="0" t="0" r="9525" b="0"/>
+            <wp:docPr id="16" name="Picture 16"/>
+            <wp:cNvGraphicFramePr>
+              <a:graphicFrameLocks xmlns:a="http://schemas.openxmlformats.org/drawingml/2006/main" noChangeAspect="1"/>
+            </wp:cNvGraphicFramePr>
+            <a:graphic xmlns:a="http://schemas.openxmlformats.org/drawingml/2006/main">
+              <a:graphicData uri="http://schemas.openxmlformats.org/drawingml/2006/picture">
+                <pic:pic xmlns:pic="http://schemas.openxmlformats.org/drawingml/2006/picture">
+                  <pic:nvPicPr>
+                    <pic:cNvPr id="16" name="TC4 1.jpeg"/>
+                    <pic:cNvPicPr/>
+                  </pic:nvPicPr>
+                  <pic:blipFill>
+                    <a:blip r:embed="rId19">
+                      <a:extLst>
+                        <a:ext uri="{28A0092B-C50C-407E-A947-70E740481C1C}">
+                          <a14:useLocalDpi xmlns:a14="http://schemas.microsoft.com/office/drawing/2010/main" val="0"/>
+                        </a:ext>
+                      </a:extLst>
+                    </a:blip>
+                    <a:stretch>
+                      <a:fillRect/>
+                    </a:stretch>
+                  </pic:blipFill>
+                  <pic:spPr>
+                    <a:xfrm>
+                      <a:off x="0" y="0"/>
+                      <a:ext cx="4467225" cy="4076700"/>
+                    </a:xfrm>
+                    <a:prstGeom prst="rect">
+                      <a:avLst/>
+                    </a:prstGeom>
+                  </pic:spPr>
+                </pic:pic>
+              </a:graphicData>
+            </a:graphic>
+          </wp:inline>
+        </w:drawing>
+      </w:r>
+    </w:p>
+    <w:p>
+      <w:pPr>
+        <w:jc w:val="both"/>
+        <w:rPr>
+          <w:rFonts w:ascii="Cambria" w:hAnsi="Cambria" w:cstheme="minorHAnsi"/>
+          <w:b/>
+          <w:bCs/>
+          <w:sz w:val="24"/>
+          <w:szCs w:val="24"/>
+          <w:u w:val="single"/>
+        </w:rPr>
+      </w:pPr>
+    </w:p>
+    <w:p>
+      <w:pPr>
+        <w:jc w:val="both"/>
+        <w:rPr>
+          <w:rFonts w:ascii="Cambria" w:hAnsi="Cambria" w:cstheme="minorHAnsi"/>
+          <w:b/>
+          <w:bCs/>
+          <w:sz w:val="24"/>
+          <w:szCs w:val="24"/>
+          <w:u w:val="single"/>
+        </w:rPr>
+      </w:pPr>
+      <w:r>
+        <w:rPr>
+          <w:rFonts w:ascii="Cambria" w:hAnsi="Cambria" w:cstheme="minorHAnsi"/>
+          <w:b/>
+          <w:bCs/>
+          <w:noProof/>
+          <w:sz w:val="24"/>
+          <w:szCs w:val="24"/>
+          <w:u w:val="single"/>
+        </w:rPr>
+        <w:drawing>
+          <wp:inline distT="0" distB="0" distL="0" distR="0" wp14:anchorId="0BAF7366" wp14:editId="494AFA08">
+            <wp:extent cx="5943600" cy="1441450"/>
+            <wp:effectExtent l="0" t="0" r="0" b="6350"/>
+            <wp:docPr id="14" name="Picture 14"/>
+            <wp:cNvGraphicFramePr>
+              <a:graphicFrameLocks xmlns:a="http://schemas.openxmlformats.org/drawingml/2006/main" noChangeAspect="1"/>
+            </wp:cNvGraphicFramePr>
+            <a:graphic xmlns:a="http://schemas.openxmlformats.org/drawingml/2006/main">
+              <a:graphicData uri="http://schemas.openxmlformats.org/drawingml/2006/picture">
+                <pic:pic xmlns:pic="http://schemas.openxmlformats.org/drawingml/2006/picture">
+                  <pic:nvPicPr>
+                    <pic:cNvPr id="14" name="TC4 2.jpeg"/>
+                    <pic:cNvPicPr/>
+                  </pic:nvPicPr>
+                  <pic:blipFill>
+                    <a:blip r:embed="rId20">
+                      <a:extLst>
+                        <a:ext uri="{28A0092B-C50C-407E-A947-70E740481C1C}">
+                          <a14:useLocalDpi xmlns:a14="http://schemas.microsoft.com/office/drawing/2010/main" val="0"/>
+                        </a:ext>
+                      </a:extLst>
+                    </a:blip>
+                    <a:stretch>
+                      <a:fillRect/>
+                    </a:stretch>
+                  </pic:blipFill>
+                  <pic:spPr>
+                    <a:xfrm>
+                      <a:off x="0" y="0"/>
+                      <a:ext cx="5943600" cy="1441450"/>
+                    </a:xfrm>
+                    <a:prstGeom prst="rect">
+                      <a:avLst/>
+                    </a:prstGeom>
+                  </pic:spPr>
+                </pic:pic>
+              </a:graphicData>
+            </a:graphic>
+          </wp:inline>
+        </w:drawing>
+      </w:r>
+    </w:p>
+    <w:p>
+      <w:pPr>
+        <w:jc w:val="both"/>
+        <w:rPr>
+          <w:rFonts w:ascii="Cambria" w:hAnsi="Cambria" w:cstheme="minorHAnsi"/>
+          <w:b/>
+          <w:bCs/>
+          <w:sz w:val="24"/>
+          <w:szCs w:val="24"/>
+          <w:u w:val="single"/>
+        </w:rPr>
+      </w:pPr>
+    </w:p>
+    <w:p>
+      <w:pPr>
+        <w:jc w:val="both"/>
+        <w:rPr>
+          <w:rFonts w:ascii="Cambria" w:hAnsi="Cambria" w:cstheme="minorHAnsi"/>
+          <w:b/>
+          <w:bCs/>
+          <w:sz w:val="24"/>
+          <w:szCs w:val="24"/>
+          <w:u w:val="single"/>
+        </w:rPr>
+      </w:pPr>
+    </w:p>
+    <w:p>
+      <w:pPr>
+        <w:jc w:val="both"/>
+        <w:rPr>
+          <w:rFonts w:ascii="Cambria" w:hAnsi="Cambria" w:cstheme="minorHAnsi"/>
+          <w:b/>
+          <w:bCs/>
+          <w:sz w:val="24"/>
+          <w:szCs w:val="24"/>
+          <w:u w:val="single"/>
+        </w:rPr>
+      </w:pPr>
+    </w:p>
+    <w:p>
+      <w:pPr>
+        <w:jc w:val="both"/>
+        <w:rPr>
+          <w:rFonts w:ascii="Cambria" w:hAnsi="Cambria" w:cstheme="minorHAnsi"/>
+          <w:b/>
+          <w:bCs/>
+          <w:sz w:val="24"/>
+          <w:szCs w:val="24"/>
+          <w:u w:val="single"/>
+        </w:rPr>
+      </w:pPr>
+    </w:p>
+    <w:p>
+      <w:pPr>
+        <w:jc w:val="both"/>
+        <w:rPr>
+          <w:rFonts w:ascii="Cambria" w:hAnsi="Cambria" w:cstheme="minorHAnsi"/>
+          <w:b/>
+          <w:bCs/>
+          <w:sz w:val="24"/>
+          <w:szCs w:val="24"/>
+          <w:u w:val="single"/>
+        </w:rPr>
+      </w:pPr>
+    </w:p>
+    <w:p>
+      <w:pPr>
+        <w:jc w:val="both"/>
+        <w:rPr>
+          <w:rFonts w:ascii="Cambria" w:hAnsi="Cambria" w:cstheme="minorHAnsi"/>
+          <w:b/>
+          <w:bCs/>
+          <w:sz w:val="24"/>
+          <w:szCs w:val="24"/>
+          <w:u w:val="single"/>
+        </w:rPr>
+      </w:pPr>
+      <w:r>
+        <w:rPr>
+          <w:rFonts w:ascii="Cambria" w:hAnsi="Cambria" w:cstheme="minorHAnsi"/>
+          <w:b/>
+          <w:bCs/>
+          <w:sz w:val="24"/>
+          <w:szCs w:val="24"/>
+          <w:u w:val="single"/>
+        </w:rPr>
+        <w:t>Test Case 5: Add Event</w:t>
+      </w:r>
+    </w:p>
+    <w:p>
+      <w:pPr>
+        <w:jc w:val="both"/>
+        <w:rPr>
+          <w:rFonts w:ascii="Cambria" w:hAnsi="Cambria" w:cstheme="minorHAnsi"/>
+          <w:b/>
+          <w:bCs/>
+          <w:sz w:val="24"/>
+          <w:szCs w:val="24"/>
+          <w:u w:val="single"/>
+        </w:rPr>
+      </w:pPr>
+    </w:p>
+    <w:p>
+      <w:pPr>
+        <w:jc w:val="both"/>
+        <w:rPr>
+          <w:rFonts w:ascii="Cambria" w:hAnsi="Cambria" w:cstheme="minorHAnsi"/>
+          <w:b/>
+          <w:bCs/>
+          <w:sz w:val="24"/>
+          <w:szCs w:val="24"/>
+          <w:u w:val="single"/>
+        </w:rPr>
+      </w:pPr>
+      <w:r>
+        <w:rPr>
+          <w:rFonts w:ascii="Cambria" w:hAnsi="Cambria" w:cstheme="minorHAnsi"/>
+          <w:b/>
+          <w:bCs/>
+          <w:noProof/>
+          <w:sz w:val="24"/>
+          <w:szCs w:val="24"/>
+          <w:u w:val="single"/>
+        </w:rPr>
+        <w:drawing>
+          <wp:inline distT="0" distB="0" distL="0" distR="0" wp14:anchorId="6F1AB16C" wp14:editId="07F6F906">
+            <wp:extent cx="3267075" cy="3371850"/>
+            <wp:effectExtent l="0" t="0" r="9525" b="0"/>
+            <wp:docPr id="18" name="Picture 18"/>
+            <wp:cNvGraphicFramePr>
+              <a:graphicFrameLocks xmlns:a="http://schemas.openxmlformats.org/drawingml/2006/main" noChangeAspect="1"/>
+            </wp:cNvGraphicFramePr>
+            <a:graphic xmlns:a="http://schemas.openxmlformats.org/drawingml/2006/main">
+              <a:graphicData uri="http://schemas.openxmlformats.org/drawingml/2006/picture">
+                <pic:pic xmlns:pic="http://schemas.openxmlformats.org/drawingml/2006/picture">
+                  <pic:nvPicPr>
+                    <pic:cNvPr id="18" name="TC5 1.jpeg"/>
+                    <pic:cNvPicPr/>
+                  </pic:nvPicPr>
+                  <pic:blipFill>
+                    <a:blip r:embed="rId21">
+                      <a:extLst>
+                        <a:ext uri="{28A0092B-C50C-407E-A947-70E740481C1C}">
+                          <a14:useLocalDpi xmlns:a14="http://schemas.microsoft.com/office/drawing/2010/main" val="0"/>
+                        </a:ext>
+                      </a:extLst>
+                    </a:blip>
+                    <a:stretch>
+                      <a:fillRect/>
+                    </a:stretch>
+                  </pic:blipFill>
+                  <pic:spPr>
+                    <a:xfrm>
+                      <a:off x="0" y="0"/>
+                      <a:ext cx="3267075" cy="3371850"/>
+                    </a:xfrm>
+                    <a:prstGeom prst="rect">
+                      <a:avLst/>
+                    </a:prstGeom>
+                  </pic:spPr>
+                </pic:pic>
+              </a:graphicData>
+            </a:graphic>
+          </wp:inline>
+        </w:drawing>
+      </w:r>
+    </w:p>
+    <w:p>
+      <w:pPr>
+        <w:jc w:val="both"/>
+        <w:rPr>
+          <w:rFonts w:ascii="Cambria" w:hAnsi="Cambria" w:cstheme="minorHAnsi"/>
+          <w:b/>
+          <w:bCs/>
+          <w:sz w:val="24"/>
+          <w:szCs w:val="24"/>
+          <w:u w:val="single"/>
+        </w:rPr>
+      </w:pPr>
+    </w:p>
+    <w:p>
+      <w:pPr>
+        <w:jc w:val="both"/>
+        <w:rPr>
+          <w:rFonts w:ascii="Cambria" w:hAnsi="Cambria" w:cstheme="minorHAnsi"/>
+          <w:b/>
+          <w:bCs/>
+          <w:sz w:val="24"/>
+          <w:szCs w:val="24"/>
+          <w:u w:val="single"/>
+        </w:rPr>
+      </w:pPr>
+      <w:r>
+        <w:rPr>
+          <w:rFonts w:ascii="Cambria" w:hAnsi="Cambria" w:cstheme="minorHAnsi"/>
+          <w:b/>
+          <w:bCs/>
+          <w:noProof/>
+          <w:sz w:val="24"/>
+          <w:szCs w:val="24"/>
+          <w:u w:val="single"/>
+        </w:rPr>
+        <w:drawing>
+          <wp:inline distT="0" distB="0" distL="0" distR="0" wp14:anchorId="5E35EBAD" wp14:editId="3DFBE7CA">
+            <wp:extent cx="3133725" cy="504825"/>
+            <wp:effectExtent l="0" t="0" r="9525" b="9525"/>
+            <wp:docPr id="19" name="Picture 19"/>
+            <wp:cNvGraphicFramePr>
+              <a:graphicFrameLocks xmlns:a="http://schemas.openxmlformats.org/drawingml/2006/main" noChangeAspect="1"/>
+            </wp:cNvGraphicFramePr>
+            <a:graphic xmlns:a="http://schemas.openxmlformats.org/drawingml/2006/main">
+              <a:graphicData uri="http://schemas.openxmlformats.org/drawingml/2006/picture">
+                <pic:pic xmlns:pic="http://schemas.openxmlformats.org/drawingml/2006/picture">
+                  <pic:nvPicPr>
+                    <pic:cNvPr id="19" name="TC5 2.jpeg"/>
+                    <pic:cNvPicPr/>
+                  </pic:nvPicPr>
+                  <pic:blipFill>
+                    <a:blip r:embed="rId22">
+                      <a:extLst>
+                        <a:ext uri="{28A0092B-C50C-407E-A947-70E740481C1C}">
+                          <a14:useLocalDpi xmlns:a14="http://schemas.microsoft.com/office/drawing/2010/main" val="0"/>
+                        </a:ext>
+                      </a:extLst>
+                    </a:blip>
+                    <a:stretch>
+                      <a:fillRect/>
+                    </a:stretch>
+                  </pic:blipFill>
+                  <pic:spPr>
+                    <a:xfrm>
+                      <a:off x="0" y="0"/>
+                      <a:ext cx="3133725" cy="504825"/>
+                    </a:xfrm>
+                    <a:prstGeom prst="rect">
+                      <a:avLst/>
+                    </a:prstGeom>
+                  </pic:spPr>
+                </pic:pic>
+              </a:graphicData>
+            </a:graphic>
+          </wp:inline>
+        </w:drawing>
+      </w:r>
+    </w:p>
+    <w:p>
+      <w:pPr>
+        <w:jc w:val="both"/>
+        <w:rPr>
+          <w:rFonts w:ascii="Cambria" w:hAnsi="Cambria" w:cstheme="minorHAnsi"/>
+          <w:b/>
+          <w:bCs/>
+          <w:sz w:val="24"/>
+          <w:szCs w:val="24"/>
+          <w:u w:val="single"/>
+        </w:rPr>
+      </w:pPr>
+    </w:p>
+    <w:p>
+      <w:pPr>
+        <w:jc w:val="both"/>
+        <w:rPr>
+          <w:rFonts w:ascii="Cambria" w:hAnsi="Cambria" w:cstheme="minorHAnsi"/>
+          <w:b/>
+          <w:bCs/>
+          <w:sz w:val="24"/>
+          <w:szCs w:val="24"/>
+          <w:u w:val="single"/>
+        </w:rPr>
+      </w:pPr>
+    </w:p>
+    <w:p>
+      <w:pPr>
+        <w:jc w:val="both"/>
+        <w:rPr>
+          <w:rFonts w:ascii="Cambria" w:hAnsi="Cambria" w:cstheme="minorHAnsi"/>
+          <w:b/>
+          <w:bCs/>
+          <w:sz w:val="24"/>
+          <w:szCs w:val="24"/>
+          <w:u w:val="single"/>
+        </w:rPr>
+      </w:pPr>
+    </w:p>
+    <w:p>
+      <w:pPr>
+        <w:jc w:val="both"/>
+        <w:rPr>
+          <w:rFonts w:ascii="Cambria" w:hAnsi="Cambria" w:cstheme="minorHAnsi"/>
+          <w:b/>
+          <w:bCs/>
+          <w:sz w:val="24"/>
+          <w:szCs w:val="24"/>
+          <w:u w:val="single"/>
+        </w:rPr>
+      </w:pPr>
+    </w:p>
+    <w:p>
+      <w:pPr>
+        <w:jc w:val="both"/>
+        <w:rPr>
+          <w:rFonts w:ascii="Cambria" w:hAnsi="Cambria" w:cstheme="minorHAnsi"/>
+          <w:b/>
+          <w:bCs/>
+          <w:sz w:val="24"/>
+          <w:szCs w:val="24"/>
+          <w:u w:val="single"/>
+        </w:rPr>
+      </w:pPr>
+    </w:p>
+    <w:p>
+      <w:pPr>
+        <w:jc w:val="both"/>
+        <w:rPr>
+          <w:rFonts w:ascii="Cambria" w:hAnsi="Cambria" w:cstheme="minorHAnsi"/>
+          <w:b/>
+          <w:bCs/>
+          <w:sz w:val="24"/>
+          <w:szCs w:val="24"/>
+          <w:u w:val="single"/>
+        </w:rPr>
+      </w:pPr>
+    </w:p>
+    <w:p>
+      <w:pPr>
+        <w:jc w:val="both"/>
+        <w:rPr>
+          <w:rFonts w:ascii="Cambria" w:hAnsi="Cambria" w:cstheme="minorHAnsi"/>
+          <w:b/>
+          <w:bCs/>
+          <w:sz w:val="24"/>
+          <w:szCs w:val="24"/>
+          <w:u w:val="single"/>
+        </w:rPr>
+      </w:pPr>
+    </w:p>
+    <w:p>
+      <w:pPr>
+        <w:jc w:val="both"/>
+        <w:rPr>
+          <w:rFonts w:ascii="Cambria" w:hAnsi="Cambria" w:cstheme="minorHAnsi"/>
+          <w:b/>
+          <w:bCs/>
+          <w:sz w:val="24"/>
+          <w:szCs w:val="24"/>
+          <w:u w:val="single"/>
+        </w:rPr>
+      </w:pPr>
+    </w:p>
+    <w:p>
+      <w:pPr>
+        <w:jc w:val="both"/>
+        <w:rPr>
+          <w:rFonts w:ascii="Cambria" w:hAnsi="Cambria" w:cstheme="minorHAnsi"/>
+          <w:b/>
+          <w:bCs/>
+          <w:sz w:val="24"/>
+          <w:szCs w:val="24"/>
+          <w:u w:val="single"/>
+        </w:rPr>
+      </w:pPr>
+    </w:p>
+    <w:p>
+      <w:pPr>
+        <w:jc w:val="both"/>
+        <w:rPr>
+          <w:rFonts w:ascii="Cambria" w:hAnsi="Cambria" w:cstheme="minorHAnsi"/>
+          <w:b/>
+          <w:bCs/>
+          <w:sz w:val="24"/>
+          <w:szCs w:val="24"/>
+          <w:u w:val="single"/>
+        </w:rPr>
+      </w:pPr>
+      <w:r>
+        <w:rPr>
+          <w:rFonts w:ascii="Cambria" w:hAnsi="Cambria" w:cstheme="minorHAnsi"/>
+          <w:b/>
+          <w:bCs/>
+          <w:sz w:val="24"/>
+          <w:szCs w:val="24"/>
+          <w:u w:val="single"/>
+        </w:rPr>
+        <w:t>Test Case 6: Event Registration</w:t>
+      </w:r>
+    </w:p>
+    <w:p>
+      <w:pPr>
+        <w:jc w:val="both"/>
+        <w:rPr>
+          <w:rFonts w:ascii="Cambria" w:hAnsi="Cambria" w:cstheme="minorHAnsi"/>
+          <w:b/>
+          <w:bCs/>
+          <w:sz w:val="24"/>
+          <w:szCs w:val="24"/>
+          <w:u w:val="single"/>
+        </w:rPr>
+      </w:pPr>
+    </w:p>
+    <w:p>
+      <w:pPr>
+        <w:jc w:val="both"/>
+        <w:rPr>
+          <w:rFonts w:ascii="Cambria" w:hAnsi="Cambria" w:cstheme="minorHAnsi"/>
+          <w:b/>
+          <w:bCs/>
+          <w:sz w:val="24"/>
+          <w:szCs w:val="24"/>
+          <w:u w:val="single"/>
+        </w:rPr>
+      </w:pPr>
+      <w:r>
+        <w:rPr>
+          <w:rFonts w:ascii="Cambria" w:hAnsi="Cambria" w:cstheme="minorHAnsi"/>
+          <w:b/>
+          <w:bCs/>
+          <w:noProof/>
+          <w:sz w:val="24"/>
+          <w:szCs w:val="24"/>
+          <w:u w:val="single"/>
+        </w:rPr>
+        <w:drawing>
+          <wp:inline distT="0" distB="0" distL="0" distR="0" wp14:anchorId="0DD774F9" wp14:editId="41473691">
+            <wp:extent cx="5943600" cy="2187575"/>
+            <wp:effectExtent l="0" t="0" r="0" b="3175"/>
+            <wp:docPr id="21" name="Picture 21"/>
+            <wp:cNvGraphicFramePr>
+              <a:graphicFrameLocks xmlns:a="http://schemas.openxmlformats.org/drawingml/2006/main" noChangeAspect="1"/>
+            </wp:cNvGraphicFramePr>
+            <a:graphic xmlns:a="http://schemas.openxmlformats.org/drawingml/2006/main">
+              <a:graphicData uri="http://schemas.openxmlformats.org/drawingml/2006/picture">
+                <pic:pic xmlns:pic="http://schemas.openxmlformats.org/drawingml/2006/picture">
+                  <pic:nvPicPr>
+                    <pic:cNvPr id="21" name="TC6 1.jpeg"/>
+                    <pic:cNvPicPr/>
+                  </pic:nvPicPr>
+                  <pic:blipFill>
+                    <a:blip r:embed="rId23">
+                      <a:extLst>
+                        <a:ext uri="{28A0092B-C50C-407E-A947-70E740481C1C}">
+                          <a14:useLocalDpi xmlns:a14="http://schemas.microsoft.com/office/drawing/2010/main" val="0"/>
+                        </a:ext>
+                      </a:extLst>
+                    </a:blip>
+                    <a:stretch>
+                      <a:fillRect/>
+                    </a:stretch>
+                  </pic:blipFill>
+                  <pic:spPr>
+                    <a:xfrm>
+                      <a:off x="0" y="0"/>
+                      <a:ext cx="5943600" cy="2187575"/>
+                    </a:xfrm>
+                    <a:prstGeom prst="rect">
+                      <a:avLst/>
+                    </a:prstGeom>
+                  </pic:spPr>
+                </pic:pic>
+              </a:graphicData>
+            </a:graphic>
+          </wp:inline>
+        </w:drawing>
+      </w:r>
+    </w:p>
+    <w:p>
+      <w:pPr>
+        <w:jc w:val="both"/>
+        <w:rPr>
+          <w:rFonts w:ascii="Cambria" w:hAnsi="Cambria" w:cstheme="minorHAnsi"/>
+          <w:b/>
+          <w:bCs/>
+          <w:sz w:val="24"/>
+          <w:szCs w:val="24"/>
+          <w:u w:val="single"/>
+        </w:rPr>
+      </w:pPr>
+    </w:p>
+    <w:p>
+      <w:pPr>
+        <w:jc w:val="both"/>
+        <w:rPr>
+          <w:rFonts w:ascii="Cambria" w:hAnsi="Cambria" w:cstheme="minorHAnsi"/>
+          <w:b/>
+          <w:bCs/>
+          <w:sz w:val="24"/>
+          <w:szCs w:val="24"/>
+          <w:u w:val="single"/>
+        </w:rPr>
+      </w:pPr>
+      <w:r>
+        <w:rPr>
+          <w:rFonts w:ascii="Cambria" w:hAnsi="Cambria" w:cstheme="minorHAnsi"/>
+          <w:b/>
+          <w:bCs/>
+          <w:noProof/>
+          <w:sz w:val="24"/>
+          <w:szCs w:val="24"/>
+          <w:u w:val="single"/>
+        </w:rPr>
+        <w:drawing>
+          <wp:inline distT="0" distB="0" distL="0" distR="0" wp14:anchorId="1E7E3282" wp14:editId="6CD0FA36">
+            <wp:extent cx="3324225" cy="866775"/>
+            <wp:effectExtent l="0" t="0" r="9525" b="9525"/>
+            <wp:docPr id="22" name="Picture 22"/>
+            <wp:cNvGraphicFramePr>
+              <a:graphicFrameLocks xmlns:a="http://schemas.openxmlformats.org/drawingml/2006/main" noChangeAspect="1"/>
+            </wp:cNvGraphicFramePr>
+            <a:graphic xmlns:a="http://schemas.openxmlformats.org/drawingml/2006/main">
+              <a:graphicData uri="http://schemas.openxmlformats.org/drawingml/2006/picture">
+                <pic:pic xmlns:pic="http://schemas.openxmlformats.org/drawingml/2006/picture">
+                  <pic:nvPicPr>
+                    <pic:cNvPr id="22" name="TC6 2 - Copy.jpeg"/>
+                    <pic:cNvPicPr/>
+                  </pic:nvPicPr>
+                  <pic:blipFill>
+                    <a:blip r:embed="rId24">
+                      <a:extLst>
+                        <a:ext uri="{28A0092B-C50C-407E-A947-70E740481C1C}">
+                          <a14:useLocalDpi xmlns:a14="http://schemas.microsoft.com/office/drawing/2010/main" val="0"/>
+                        </a:ext>
+                      </a:extLst>
+                    </a:blip>
+                    <a:stretch>
+                      <a:fillRect/>
+                    </a:stretch>
+                  </pic:blipFill>
+                  <pic:spPr>
+                    <a:xfrm>
+                      <a:off x="0" y="0"/>
+                      <a:ext cx="3324225" cy="866775"/>
+                    </a:xfrm>
+                    <a:prstGeom prst="rect">
+                      <a:avLst/>
+                    </a:prstGeom>
+                  </pic:spPr>
+                </pic:pic>
+              </a:graphicData>
+            </a:graphic>
+          </wp:inline>
+        </w:drawing>
+      </w:r>
+    </w:p>
+    <w:p>
+      <w:pPr>
+        <w:jc w:val="both"/>
+        <w:rPr>
+          <w:rFonts w:ascii="Cambria" w:hAnsi="Cambria" w:cstheme="minorHAnsi"/>
+          <w:b/>
+          <w:bCs/>
+          <w:sz w:val="24"/>
+          <w:szCs w:val="24"/>
+          <w:u w:val="single"/>
+        </w:rPr>
+      </w:pPr>
+    </w:p>
+    <w:p>
+      <w:pPr>
+        <w:jc w:val="both"/>
+        <w:rPr>
+          <w:rFonts w:ascii="Cambria" w:hAnsi="Cambria" w:cstheme="minorHAnsi"/>
+          <w:b/>
+          <w:bCs/>
+          <w:sz w:val="24"/>
+          <w:szCs w:val="24"/>
+          <w:u w:val="single"/>
+        </w:rPr>
+      </w:pPr>
+    </w:p>
+    <w:p>
+      <w:pPr>
+        <w:jc w:val="both"/>
+        <w:rPr>
+          <w:rFonts w:ascii="Cambria" w:hAnsi="Cambria" w:cstheme="minorHAnsi"/>
+          <w:b/>
+          <w:bCs/>
+          <w:sz w:val="24"/>
+          <w:szCs w:val="24"/>
+          <w:u w:val="single"/>
+        </w:rPr>
+      </w:pPr>
+    </w:p>
+    <w:p>
+      <w:pPr>
+        <w:jc w:val="both"/>
+        <w:rPr>
+          <w:rFonts w:ascii="Cambria" w:hAnsi="Cambria" w:cstheme="minorHAnsi"/>
+          <w:b/>
+          <w:bCs/>
+          <w:sz w:val="24"/>
+          <w:szCs w:val="24"/>
+          <w:u w:val="single"/>
+        </w:rPr>
+      </w:pPr>
+    </w:p>
+    <w:p>
+      <w:pPr>
+        <w:jc w:val="both"/>
+        <w:rPr>
+          <w:rFonts w:ascii="Cambria" w:hAnsi="Cambria" w:cstheme="minorHAnsi"/>
+          <w:b/>
+          <w:bCs/>
+          <w:sz w:val="24"/>
+          <w:szCs w:val="24"/>
+          <w:u w:val="single"/>
+        </w:rPr>
+      </w:pPr>
+    </w:p>
+    <w:p>
+      <w:pPr>
+        <w:jc w:val="both"/>
+        <w:rPr>
+          <w:rFonts w:ascii="Cambria" w:hAnsi="Cambria" w:cstheme="minorHAnsi"/>
+          <w:b/>
+          <w:bCs/>
+          <w:sz w:val="24"/>
+          <w:szCs w:val="24"/>
+          <w:u w:val="single"/>
+        </w:rPr>
+      </w:pPr>
+    </w:p>
+    <w:p>
+      <w:pPr>
+        <w:jc w:val="both"/>
+        <w:rPr>
+          <w:rFonts w:ascii="Cambria" w:hAnsi="Cambria" w:cstheme="minorHAnsi"/>
+          <w:b/>
+          <w:bCs/>
+          <w:sz w:val="24"/>
+          <w:szCs w:val="24"/>
+          <w:u w:val="single"/>
+        </w:rPr>
+      </w:pPr>
+    </w:p>
+    <w:p>
+      <w:pPr>
+        <w:jc w:val="both"/>
+        <w:rPr>
+          <w:rFonts w:ascii="Cambria" w:hAnsi="Cambria" w:cstheme="minorHAnsi"/>
+          <w:b/>
+          <w:bCs/>
+          <w:sz w:val="24"/>
+          <w:szCs w:val="24"/>
+          <w:u w:val="single"/>
+        </w:rPr>
+      </w:pPr>
+    </w:p>
+    <w:p>
+      <w:pPr>
+        <w:jc w:val="both"/>
+        <w:rPr>
+          <w:rFonts w:ascii="Cambria" w:hAnsi="Cambria" w:cstheme="minorHAnsi"/>
+          <w:b/>
+          <w:bCs/>
+          <w:sz w:val="24"/>
+          <w:szCs w:val="24"/>
+          <w:u w:val="single"/>
+        </w:rPr>
+      </w:pPr>
+    </w:p>
+    <w:p>
+      <w:pPr>
+        <w:jc w:val="both"/>
+        <w:rPr>
+          <w:rFonts w:ascii="Cambria" w:hAnsi="Cambria" w:cstheme="minorHAnsi"/>
+          <w:b/>
+          <w:bCs/>
+          <w:sz w:val="24"/>
+          <w:szCs w:val="24"/>
+          <w:u w:val="single"/>
+        </w:rPr>
+      </w:pPr>
+    </w:p>
+    <w:p>
+      <w:pPr>
+        <w:jc w:val="both"/>
+        <w:rPr>
+          <w:rFonts w:ascii="Cambria" w:hAnsi="Cambria" w:cstheme="minorHAnsi"/>
+          <w:b/>
+          <w:bCs/>
+          <w:sz w:val="24"/>
+          <w:szCs w:val="24"/>
+          <w:u w:val="single"/>
+        </w:rPr>
+      </w:pPr>
+    </w:p>
+    <w:p>
+      <w:pPr>
+        <w:jc w:val="both"/>
+        <w:rPr>
+          <w:rFonts w:ascii="Cambria" w:hAnsi="Cambria" w:cstheme="minorHAnsi"/>
+          <w:b/>
+          <w:bCs/>
+          <w:sz w:val="24"/>
+          <w:szCs w:val="24"/>
+          <w:u w:val="single"/>
+        </w:rPr>
+      </w:pPr>
+    </w:p>
+    <w:p>
+      <w:pPr>
+        <w:jc w:val="both"/>
+        <w:rPr>
+          <w:rFonts w:ascii="Cambria" w:hAnsi="Cambria" w:cstheme="minorHAnsi"/>
+          <w:b/>
+          <w:bCs/>
+          <w:sz w:val="24"/>
+          <w:szCs w:val="24"/>
+          <w:u w:val="single"/>
+        </w:rPr>
+      </w:pPr>
+    </w:p>
+    <w:p>
+      <w:pPr>
+        <w:jc w:val="both"/>
+        <w:rPr>
+          <w:rFonts w:ascii="Cambria" w:hAnsi="Cambria" w:cstheme="minorHAnsi"/>
+          <w:b/>
+          <w:bCs/>
+          <w:sz w:val="24"/>
+          <w:szCs w:val="24"/>
+          <w:u w:val="single"/>
+        </w:rPr>
+      </w:pPr>
+      <w:r>
+        <w:rPr>
+          <w:rFonts w:ascii="Cambria" w:hAnsi="Cambria" w:cstheme="minorHAnsi"/>
+          <w:b/>
+          <w:bCs/>
+          <w:sz w:val="24"/>
+          <w:szCs w:val="24"/>
+          <w:u w:val="single"/>
+        </w:rPr>
+        <w:t>Test Case 7: Updating Grades</w:t>
+      </w:r>
+    </w:p>
+    <w:p>
+      <w:pPr>
+        <w:jc w:val="both"/>
+        <w:rPr>
+          <w:rFonts w:ascii="Cambria" w:hAnsi="Cambria" w:cstheme="minorHAnsi"/>
+          <w:b/>
+          <w:bCs/>
+          <w:sz w:val="24"/>
+          <w:szCs w:val="24"/>
+          <w:u w:val="single"/>
+        </w:rPr>
+      </w:pPr>
+    </w:p>
+    <w:p>
+      <w:pPr>
+        <w:jc w:val="both"/>
+        <w:rPr>
+          <w:rFonts w:ascii="Cambria" w:hAnsi="Cambria" w:cstheme="minorHAnsi"/>
+          <w:b/>
+          <w:bCs/>
+          <w:sz w:val="24"/>
+          <w:szCs w:val="24"/>
+          <w:u w:val="single"/>
+        </w:rPr>
+      </w:pPr>
+      <w:r>
+        <w:rPr>
+          <w:rFonts w:ascii="Cambria" w:hAnsi="Cambria" w:cstheme="minorHAnsi"/>
+          <w:b/>
+          <w:bCs/>
+          <w:noProof/>
+          <w:sz w:val="24"/>
+          <w:szCs w:val="24"/>
+          <w:u w:val="single"/>
+        </w:rPr>
+        <w:drawing>
+          <wp:inline distT="0" distB="0" distL="0" distR="0" wp14:anchorId="08570856" wp14:editId="6ED84ADE">
+            <wp:extent cx="4486275" cy="3314700"/>
+            <wp:effectExtent l="0" t="0" r="9525" b="0"/>
+            <wp:docPr id="24" name="Picture 24"/>
+            <wp:cNvGraphicFramePr>
+              <a:graphicFrameLocks xmlns:a="http://schemas.openxmlformats.org/drawingml/2006/main" noChangeAspect="1"/>
+            </wp:cNvGraphicFramePr>
+            <a:graphic xmlns:a="http://schemas.openxmlformats.org/drawingml/2006/main">
+              <a:graphicData uri="http://schemas.openxmlformats.org/drawingml/2006/picture">
+                <pic:pic xmlns:pic="http://schemas.openxmlformats.org/drawingml/2006/picture">
+                  <pic:nvPicPr>
+                    <pic:cNvPr id="24" name="TC7 1.jpeg"/>
+                    <pic:cNvPicPr/>
+                  </pic:nvPicPr>
+                  <pic:blipFill>
+                    <a:blip r:embed="rId25">
+                      <a:extLst>
+                        <a:ext uri="{28A0092B-C50C-407E-A947-70E740481C1C}">
+                          <a14:useLocalDpi xmlns:a14="http://schemas.microsoft.com/office/drawing/2010/main" val="0"/>
+                        </a:ext>
+                      </a:extLst>
+                    </a:blip>
+                    <a:stretch>
+                      <a:fillRect/>
+                    </a:stretch>
+                  </pic:blipFill>
+                  <pic:spPr>
+                    <a:xfrm>
+                      <a:off x="0" y="0"/>
+                      <a:ext cx="4486275" cy="3314700"/>
+                    </a:xfrm>
+                    <a:prstGeom prst="rect">
+                      <a:avLst/>
+                    </a:prstGeom>
+                  </pic:spPr>
+                </pic:pic>
+              </a:graphicData>
+            </a:graphic>
+          </wp:inline>
+        </w:drawing>
+      </w:r>
+    </w:p>
+    <w:p>
+      <w:pPr>
+        <w:jc w:val="both"/>
+        <w:rPr>
+          <w:rFonts w:ascii="Cambria" w:hAnsi="Cambria" w:cstheme="minorHAnsi"/>
+          <w:b/>
+          <w:bCs/>
+          <w:sz w:val="24"/>
+          <w:szCs w:val="24"/>
+          <w:u w:val="single"/>
+        </w:rPr>
+      </w:pPr>
+    </w:p>
+    <w:p>
+      <w:pPr>
+        <w:jc w:val="both"/>
+        <w:rPr>
+          <w:rFonts w:ascii="Cambria" w:hAnsi="Cambria" w:cstheme="minorHAnsi"/>
+          <w:b/>
+          <w:bCs/>
+          <w:sz w:val="24"/>
+          <w:szCs w:val="24"/>
+          <w:u w:val="single"/>
+        </w:rPr>
+      </w:pPr>
+      <w:r>
+        <w:rPr>
+          <w:rFonts w:ascii="Cambria" w:hAnsi="Cambria" w:cstheme="minorHAnsi"/>
+          <w:b/>
+          <w:bCs/>
+          <w:noProof/>
+          <w:sz w:val="24"/>
+          <w:szCs w:val="24"/>
+          <w:u w:val="single"/>
+        </w:rPr>
+        <w:drawing>
+          <wp:inline distT="0" distB="0" distL="0" distR="0" wp14:anchorId="5F8B9303" wp14:editId="0893B2F5">
+            <wp:extent cx="4248150" cy="466725"/>
+            <wp:effectExtent l="0" t="0" r="0" b="9525"/>
+            <wp:docPr id="23" name="Picture 23"/>
+            <wp:cNvGraphicFramePr>
+              <a:graphicFrameLocks xmlns:a="http://schemas.openxmlformats.org/drawingml/2006/main" noChangeAspect="1"/>
+            </wp:cNvGraphicFramePr>
+            <a:graphic xmlns:a="http://schemas.openxmlformats.org/drawingml/2006/main">
+              <a:graphicData uri="http://schemas.openxmlformats.org/drawingml/2006/picture">
+                <pic:pic xmlns:pic="http://schemas.openxmlformats.org/drawingml/2006/picture">
+                  <pic:nvPicPr>
+                    <pic:cNvPr id="23" name="TC7 2.jpeg"/>
+                    <pic:cNvPicPr/>
+                  </pic:nvPicPr>
+                  <pic:blipFill>
+                    <a:blip r:embed="rId26">
+                      <a:extLst>
+                        <a:ext uri="{28A0092B-C50C-407E-A947-70E740481C1C}">
+                          <a14:useLocalDpi xmlns:a14="http://schemas.microsoft.com/office/drawing/2010/main" val="0"/>
+                        </a:ext>
+                      </a:extLst>
+                    </a:blip>
+                    <a:stretch>
+                      <a:fillRect/>
+                    </a:stretch>
+                  </pic:blipFill>
+                  <pic:spPr>
+                    <a:xfrm>
+                      <a:off x="0" y="0"/>
+                      <a:ext cx="4248150" cy="466725"/>
+                    </a:xfrm>
+                    <a:prstGeom prst="rect">
+                      <a:avLst/>
+                    </a:prstGeom>
+                  </pic:spPr>
+                </pic:pic>
+              </a:graphicData>
+            </a:graphic>
+          </wp:inline>
+        </w:drawing>
+      </w:r>
+    </w:p>
+    <w:p>
+      <w:pPr>
+        <w:jc w:val="both"/>
+        <w:rPr>
+          <w:rFonts w:ascii="Cambria" w:hAnsi="Cambria" w:cstheme="minorHAnsi"/>
+          <w:b/>
+          <w:bCs/>
+          <w:sz w:val="24"/>
+          <w:szCs w:val="24"/>
+          <w:u w:val="single"/>
+        </w:rPr>
+      </w:pPr>
+    </w:p>
+    <w:p>
+      <w:pPr>
+        <w:jc w:val="both"/>
+        <w:rPr>
+          <w:rFonts w:ascii="Cambria" w:hAnsi="Cambria" w:cstheme="minorHAnsi"/>
+          <w:b/>
+          <w:bCs/>
+          <w:sz w:val="24"/>
+          <w:szCs w:val="24"/>
+          <w:u w:val="single"/>
+        </w:rPr>
+      </w:pPr>
+    </w:p>
+    <w:p>
+      <w:pPr>
+        <w:jc w:val="both"/>
+        <w:rPr>
+          <w:rFonts w:ascii="Cambria" w:hAnsi="Cambria" w:cstheme="minorHAnsi"/>
+          <w:b/>
+          <w:bCs/>
+          <w:sz w:val="24"/>
+          <w:szCs w:val="24"/>
+          <w:u w:val="single"/>
+        </w:rPr>
+      </w:pPr>
+    </w:p>
+    <w:p>
+      <w:pPr>
+        <w:jc w:val="both"/>
+        <w:rPr>
+          <w:rFonts w:ascii="Cambria" w:hAnsi="Cambria" w:cstheme="minorHAnsi"/>
+          <w:b/>
+          <w:bCs/>
+          <w:sz w:val="24"/>
+          <w:szCs w:val="24"/>
+          <w:u w:val="single"/>
+        </w:rPr>
+      </w:pPr>
+    </w:p>
+    <w:p>
+      <w:pPr>
+        <w:jc w:val="both"/>
+        <w:rPr>
+          <w:rFonts w:ascii="Cambria" w:hAnsi="Cambria" w:cstheme="minorHAnsi"/>
+          <w:b/>
+          <w:bCs/>
+          <w:sz w:val="24"/>
+          <w:szCs w:val="24"/>
+          <w:u w:val="single"/>
+        </w:rPr>
+      </w:pPr>
+    </w:p>
+    <w:p>
+      <w:pPr>
+        <w:jc w:val="both"/>
+        <w:rPr>
+          <w:rFonts w:ascii="Cambria" w:hAnsi="Cambria" w:cstheme="minorHAnsi"/>
+          <w:b/>
+          <w:bCs/>
+          <w:sz w:val="24"/>
+          <w:szCs w:val="24"/>
+          <w:u w:val="single"/>
+        </w:rPr>
+      </w:pPr>
+    </w:p>
+    <w:p>
+      <w:pPr>
+        <w:jc w:val="both"/>
+        <w:rPr>
+          <w:rFonts w:ascii="Cambria" w:hAnsi="Cambria" w:cstheme="minorHAnsi"/>
+          <w:b/>
+          <w:bCs/>
+          <w:sz w:val="24"/>
+          <w:szCs w:val="24"/>
+          <w:u w:val="single"/>
+        </w:rPr>
+      </w:pPr>
+    </w:p>
+    <w:p>
+      <w:pPr>
+        <w:jc w:val="both"/>
+        <w:rPr>
+          <w:rFonts w:ascii="Cambria" w:hAnsi="Cambria" w:cstheme="minorHAnsi"/>
+          <w:b/>
+          <w:bCs/>
+          <w:sz w:val="24"/>
+          <w:szCs w:val="24"/>
+          <w:u w:val="single"/>
+        </w:rPr>
+      </w:pPr>
+    </w:p>
+    <w:p>
+      <w:pPr>
+        <w:jc w:val="both"/>
+        <w:rPr>
+          <w:rFonts w:ascii="Cambria" w:hAnsi="Cambria" w:cstheme="minorHAnsi"/>
+          <w:b/>
+          <w:bCs/>
+          <w:sz w:val="24"/>
+          <w:szCs w:val="24"/>
+          <w:u w:val="single"/>
+        </w:rPr>
+      </w:pPr>
+    </w:p>
+    <w:p>
+      <w:pPr>
+        <w:jc w:val="both"/>
+        <w:rPr>
+          <w:rFonts w:ascii="Cambria" w:hAnsi="Cambria" w:cstheme="minorHAnsi"/>
+          <w:b/>
+          <w:bCs/>
+          <w:sz w:val="24"/>
+          <w:szCs w:val="24"/>
+          <w:u w:val="single"/>
+        </w:rPr>
+      </w:pPr>
+    </w:p>
+    <w:p>
+      <w:pPr>
+        <w:jc w:val="both"/>
+        <w:rPr>
+          <w:rFonts w:ascii="Cambria" w:hAnsi="Cambria" w:cstheme="minorHAnsi"/>
+          <w:b/>
+          <w:bCs/>
+          <w:sz w:val="24"/>
+          <w:szCs w:val="24"/>
+          <w:u w:val="single"/>
+        </w:rPr>
+      </w:pPr>
+    </w:p>
+    <w:p>
+      <w:pPr>
+        <w:jc w:val="both"/>
+        <w:rPr>
+          <w:rFonts w:ascii="Cambria" w:hAnsi="Cambria" w:cstheme="minorHAnsi"/>
+          <w:b/>
+          <w:bCs/>
+          <w:sz w:val="24"/>
+          <w:szCs w:val="24"/>
+          <w:u w:val="single"/>
+        </w:rPr>
+      </w:pPr>
+      <w:r>
+        <w:rPr>
+          <w:rFonts w:ascii="Cambria" w:hAnsi="Cambria" w:cstheme="minorHAnsi"/>
+          <w:b/>
+          <w:bCs/>
+          <w:sz w:val="24"/>
+          <w:szCs w:val="24"/>
+          <w:u w:val="single"/>
+        </w:rPr>
+        <w:t>Test Case 8: Updating Attendance</w:t>
+      </w:r>
+    </w:p>
+    <w:p>
+      <w:pPr>
+        <w:jc w:val="both"/>
+        <w:rPr>
+          <w:rFonts w:ascii="Cambria" w:hAnsi="Cambria" w:cstheme="minorHAnsi"/>
+          <w:b/>
+          <w:bCs/>
+          <w:sz w:val="24"/>
+          <w:szCs w:val="24"/>
+          <w:u w:val="single"/>
+        </w:rPr>
+      </w:pPr>
+    </w:p>
+    <w:p>
+      <w:pPr>
+        <w:jc w:val="both"/>
+        <w:rPr>
+          <w:rFonts w:ascii="Cambria" w:hAnsi="Cambria" w:cstheme="minorHAnsi"/>
+          <w:b/>
+          <w:bCs/>
+          <w:sz w:val="24"/>
+          <w:szCs w:val="24"/>
+          <w:u w:val="single"/>
+        </w:rPr>
+      </w:pPr>
+      <w:r>
+        <w:rPr>
+          <w:rFonts w:ascii="Cambria" w:hAnsi="Cambria" w:cstheme="minorHAnsi"/>
+          <w:b/>
+          <w:bCs/>
+          <w:noProof/>
+          <w:sz w:val="24"/>
+          <w:szCs w:val="24"/>
+          <w:u w:val="single"/>
+        </w:rPr>
+        <w:drawing>
+          <wp:inline distT="0" distB="0" distL="0" distR="0" wp14:anchorId="118B6DC4" wp14:editId="661F3082">
+            <wp:extent cx="5829300" cy="2533650"/>
+            <wp:effectExtent l="0" t="0" r="0" b="0"/>
+            <wp:docPr id="26" name="Picture 26"/>
+            <wp:cNvGraphicFramePr>
+              <a:graphicFrameLocks xmlns:a="http://schemas.openxmlformats.org/drawingml/2006/main" noChangeAspect="1"/>
+            </wp:cNvGraphicFramePr>
+            <a:graphic xmlns:a="http://schemas.openxmlformats.org/drawingml/2006/main">
+              <a:graphicData uri="http://schemas.openxmlformats.org/drawingml/2006/picture">
+                <pic:pic xmlns:pic="http://schemas.openxmlformats.org/drawingml/2006/picture">
+                  <pic:nvPicPr>
+                    <pic:cNvPr id="26" name="TC8 1.jpeg"/>
+                    <pic:cNvPicPr/>
+                  </pic:nvPicPr>
+                  <pic:blipFill>
+                    <a:blip r:embed="rId27">
+                      <a:extLst>
+                        <a:ext uri="{28A0092B-C50C-407E-A947-70E740481C1C}">
+                          <a14:useLocalDpi xmlns:a14="http://schemas.microsoft.com/office/drawing/2010/main" val="0"/>
+                        </a:ext>
+                      </a:extLst>
+                    </a:blip>
+                    <a:stretch>
+                      <a:fillRect/>
+                    </a:stretch>
+                  </pic:blipFill>
+                  <pic:spPr>
+                    <a:xfrm>
+                      <a:off x="0" y="0"/>
+                      <a:ext cx="5829300" cy="2533650"/>
+                    </a:xfrm>
+                    <a:prstGeom prst="rect">
+                      <a:avLst/>
+                    </a:prstGeom>
+                  </pic:spPr>
+                </pic:pic>
+              </a:graphicData>
+            </a:graphic>
+          </wp:inline>
+        </w:drawing>
+      </w:r>
+    </w:p>
+    <w:p>
+      <w:pPr>
+        <w:jc w:val="both"/>
+        <w:rPr>
+          <w:rFonts w:ascii="Cambria" w:hAnsi="Cambria" w:cstheme="minorHAnsi"/>
+          <w:b/>
+          <w:bCs/>
+          <w:sz w:val="24"/>
+          <w:szCs w:val="24"/>
+          <w:u w:val="single"/>
+        </w:rPr>
+      </w:pPr>
+    </w:p>
+    <w:p>
+      <w:pPr>
+        <w:jc w:val="both"/>
+        <w:rPr>
+          <w:rFonts w:ascii="Cambria" w:hAnsi="Cambria" w:cstheme="minorHAnsi"/>
+          <w:b/>
+          <w:bCs/>
+          <w:sz w:val="24"/>
+          <w:szCs w:val="24"/>
+          <w:u w:val="single"/>
+        </w:rPr>
+      </w:pPr>
+      <w:r>
+        <w:rPr>
+          <w:rFonts w:ascii="Cambria" w:hAnsi="Cambria" w:cstheme="minorHAnsi"/>
+          <w:b/>
+          <w:bCs/>
+          <w:noProof/>
+          <w:sz w:val="24"/>
+          <w:szCs w:val="24"/>
+          <w:u w:val="single"/>
+        </w:rPr>
+        <w:drawing>
+          <wp:inline distT="0" distB="0" distL="0" distR="0" wp14:anchorId="086624B8" wp14:editId="519B64A9">
+            <wp:extent cx="4171950" cy="438150"/>
+            <wp:effectExtent l="0" t="0" r="0" b="0"/>
+            <wp:docPr id="25" name="Picture 25"/>
+            <wp:cNvGraphicFramePr>
+              <a:graphicFrameLocks xmlns:a="http://schemas.openxmlformats.org/drawingml/2006/main" noChangeAspect="1"/>
+            </wp:cNvGraphicFramePr>
+            <a:graphic xmlns:a="http://schemas.openxmlformats.org/drawingml/2006/main">
+              <a:graphicData uri="http://schemas.openxmlformats.org/drawingml/2006/picture">
+                <pic:pic xmlns:pic="http://schemas.openxmlformats.org/drawingml/2006/picture">
+                  <pic:nvPicPr>
+                    <pic:cNvPr id="25" name="TC8 2.jpeg"/>
+                    <pic:cNvPicPr/>
+                  </pic:nvPicPr>
+                  <pic:blipFill>
+                    <a:blip r:embed="rId28">
+                      <a:extLst>
+                        <a:ext uri="{28A0092B-C50C-407E-A947-70E740481C1C}">
+                          <a14:useLocalDpi xmlns:a14="http://schemas.microsoft.com/office/drawing/2010/main" val="0"/>
+                        </a:ext>
+                      </a:extLst>
+                    </a:blip>
+                    <a:stretch>
+                      <a:fillRect/>
+                    </a:stretch>
+                  </pic:blipFill>
+                  <pic:spPr>
+                    <a:xfrm>
+                      <a:off x="0" y="0"/>
+                      <a:ext cx="4171950" cy="438150"/>
+                    </a:xfrm>
+                    <a:prstGeom prst="rect">
+                      <a:avLst/>
+                    </a:prstGeom>
+                  </pic:spPr>
+                </pic:pic>
+              </a:graphicData>
+            </a:graphic>
+          </wp:inline>
+        </w:drawing>
       </w:r>
     </w:p>
     <w:sectPr>
       <w:pgSz w:w="12240" w:h="15840"/>
       <w:pgMar w:top="1440" w:right="1440" w:bottom="1440" w:left="1440" w:header="720" w:footer="720" w:gutter="0"/>
+      <w:pgBorders w:offsetFrom="page">
+        <w:top w:val="dashSmallGap" w:sz="4" w:space="24" w:color="auto"/>
+        <w:left w:val="dashSmallGap" w:sz="4" w:space="24" w:color="auto"/>
+        <w:bottom w:val="dashSmallGap" w:sz="4" w:space="24" w:color="auto"/>
+        <w:right w:val="dashSmallGap" w:sz="4" w:space="24" w:color="auto"/>
+      </w:pgBorders>
       <w:cols w:space="720"/>
       <w:docGrid w:linePitch="360"/>
     </w:sectPr>
@@ -1624,7 +4206,7 @@
 </file>
 
 <file path=word/endnotes.xml><?xml version="1.0" encoding="utf-8"?>
-<w:endnotes xmlns:wpc="http://schemas.microsoft.com/office/word/2010/wordprocessingCanvas" xmlns:mc="http://schemas.openxmlformats.org/markup-compatibility/2006" xmlns:o="urn:schemas-microsoft-com:office:office" xmlns:r="http://schemas.openxmlformats.org/officeDocument/2006/relationships" xmlns:m="http://schemas.openxmlformats.org/officeDocument/2006/math" xmlns:v="urn:schemas-microsoft-com:vml" xmlns:wp14="http://schemas.microsoft.com/office/word/2010/wordprocessingDrawing" xmlns:wp="http://schemas.openxmlformats.org/drawingml/2006/wordprocessingDrawing" xmlns:w10="urn:schemas-microsoft-com:office:word" xmlns:w="http://schemas.openxmlformats.org/wordprocessingml/2006/main" xmlns:w14="http://schemas.microsoft.com/office/word/2010/wordml" xmlns:w15="http://schemas.microsoft.com/office/word/2012/wordml" xmlns:wpg="http://schemas.microsoft.com/office/word/2010/wordprocessingGroup" xmlns:wpi="http://schemas.microsoft.com/office/word/2010/wordprocessingInk" xmlns:wne="http://schemas.microsoft.com/office/word/2006/wordml" xmlns:wps="http://schemas.microsoft.com/office/word/2010/wordprocessingShape" mc:Ignorable="w14 w15 wp14">
+<w:endnotes xmlns:wpc="http://schemas.microsoft.com/office/word/2010/wordprocessingCanvas" xmlns:cx="http://schemas.microsoft.com/office/drawing/2014/chartex" xmlns:cx1="http://schemas.microsoft.com/office/drawing/2015/9/8/chartex" xmlns:cx2="http://schemas.microsoft.com/office/drawing/2015/10/21/chartex" xmlns:cx3="http://schemas.microsoft.com/office/drawing/2016/5/9/chartex" xmlns:cx4="http://schemas.microsoft.com/office/drawing/2016/5/10/chartex" xmlns:cx5="http://schemas.microsoft.com/office/drawing/2016/5/11/chartex" xmlns:cx6="http://schemas.microsoft.com/office/drawing/2016/5/12/chartex" xmlns:cx7="http://schemas.microsoft.com/office/drawing/2016/5/13/chartex" xmlns:cx8="http://schemas.microsoft.com/office/drawing/2016/5/14/chartex" xmlns:mc="http://schemas.openxmlformats.org/markup-compatibility/2006" xmlns:aink="http://schemas.microsoft.com/office/drawing/2016/ink" xmlns:am3d="http://schemas.microsoft.com/office/drawing/2017/model3d" xmlns:o="urn:schemas-microsoft-com:office:office" xmlns:r="http://schemas.openxmlformats.org/officeDocument/2006/relationships" xmlns:m="http://schemas.openxmlformats.org/officeDocument/2006/math" xmlns:v="urn:schemas-microsoft-com:vml" xmlns:wp14="http://schemas.microsoft.com/office/word/2010/wordprocessingDrawing" xmlns:wp="http://schemas.openxmlformats.org/drawingml/2006/wordprocessingDrawing" xmlns:w10="urn:schemas-microsoft-com:office:word" xmlns:w="http://schemas.openxmlformats.org/wordprocessingml/2006/main" xmlns:w14="http://schemas.microsoft.com/office/word/2010/wordml" xmlns:w15="http://schemas.microsoft.com/office/word/2012/wordml" xmlns:w16cid="http://schemas.microsoft.com/office/word/2016/wordml/cid" xmlns:w16se="http://schemas.microsoft.com/office/word/2015/wordml/symex" xmlns:wpg="http://schemas.microsoft.com/office/word/2010/wordprocessingGroup" xmlns:wpi="http://schemas.microsoft.com/office/word/2010/wordprocessingInk" xmlns:wne="http://schemas.microsoft.com/office/word/2006/wordml" xmlns:wps="http://schemas.microsoft.com/office/word/2010/wordprocessingShape" mc:Ignorable="w14 w15 w16se w16cid wp14">
   <w:endnote w:type="separator" w:id="-1">
     <w:p>
       <w:pPr>
@@ -1649,7 +4231,7 @@
 </file>
 
 <file path=word/footnotes.xml><?xml version="1.0" encoding="utf-8"?>
-<w:footnotes xmlns:wpc="http://schemas.microsoft.com/office/word/2010/wordprocessingCanvas" xmlns:mc="http://schemas.openxmlformats.org/markup-compatibility/2006" xmlns:o="urn:schemas-microsoft-com:office:office" xmlns:r="http://schemas.openxmlformats.org/officeDocument/2006/relationships" xmlns:m="http://schemas.openxmlformats.org/officeDocument/2006/math" xmlns:v="urn:schemas-microsoft-com:vml" xmlns:wp14="http://schemas.microsoft.com/office/word/2010/wordprocessingDrawing" xmlns:wp="http://schemas.openxmlformats.org/drawingml/2006/wordprocessingDrawing" xmlns:w10="urn:schemas-microsoft-com:office:word" xmlns:w="http://schemas.openxmlformats.org/wordprocessingml/2006/main" xmlns:w14="http://schemas.microsoft.com/office/word/2010/wordml" xmlns:w15="http://schemas.microsoft.com/office/word/2012/wordml" xmlns:wpg="http://schemas.microsoft.com/office/word/2010/wordprocessingGroup" xmlns:wpi="http://schemas.microsoft.com/office/word/2010/wordprocessingInk" xmlns:wne="http://schemas.microsoft.com/office/word/2006/wordml" xmlns:wps="http://schemas.microsoft.com/office/word/2010/wordprocessingShape" mc:Ignorable="w14 w15 wp14">
+<w:footnotes xmlns:wpc="http://schemas.microsoft.com/office/word/2010/wordprocessingCanvas" xmlns:cx="http://schemas.microsoft.com/office/drawing/2014/chartex" xmlns:cx1="http://schemas.microsoft.com/office/drawing/2015/9/8/chartex" xmlns:cx2="http://schemas.microsoft.com/office/drawing/2015/10/21/chartex" xmlns:cx3="http://schemas.microsoft.com/office/drawing/2016/5/9/chartex" xmlns:cx4="http://schemas.microsoft.com/office/drawing/2016/5/10/chartex" xmlns:cx5="http://schemas.microsoft.com/office/drawing/2016/5/11/chartex" xmlns:cx6="http://schemas.microsoft.com/office/drawing/2016/5/12/chartex" xmlns:cx7="http://schemas.microsoft.com/office/drawing/2016/5/13/chartex" xmlns:cx8="http://schemas.microsoft.com/office/drawing/2016/5/14/chartex" xmlns:mc="http://schemas.openxmlformats.org/markup-compatibility/2006" xmlns:aink="http://schemas.microsoft.com/office/drawing/2016/ink" xmlns:am3d="http://schemas.microsoft.com/office/drawing/2017/model3d" xmlns:o="urn:schemas-microsoft-com:office:office" xmlns:r="http://schemas.openxmlformats.org/officeDocument/2006/relationships" xmlns:m="http://schemas.openxmlformats.org/officeDocument/2006/math" xmlns:v="urn:schemas-microsoft-com:vml" xmlns:wp14="http://schemas.microsoft.com/office/word/2010/wordprocessingDrawing" xmlns:wp="http://schemas.openxmlformats.org/drawingml/2006/wordprocessingDrawing" xmlns:w10="urn:schemas-microsoft-com:office:word" xmlns:w="http://schemas.openxmlformats.org/wordprocessingml/2006/main" xmlns:w14="http://schemas.microsoft.com/office/word/2010/wordml" xmlns:w15="http://schemas.microsoft.com/office/word/2012/wordml" xmlns:w16cid="http://schemas.microsoft.com/office/word/2016/wordml/cid" xmlns:w16se="http://schemas.microsoft.com/office/word/2015/wordml/symex" xmlns:wpg="http://schemas.microsoft.com/office/word/2010/wordprocessingGroup" xmlns:wpi="http://schemas.microsoft.com/office/word/2010/wordprocessingInk" xmlns:wne="http://schemas.microsoft.com/office/word/2006/wordml" xmlns:wps="http://schemas.microsoft.com/office/word/2010/wordprocessingShape" mc:Ignorable="w14 w15 w16se w16cid wp14">
   <w:footnote w:type="separator" w:id="-1">
     <w:p>
       <w:pPr>
@@ -1674,8 +4256,8 @@
 </file>
 
 <file path=word/numbering.xml><?xml version="1.0" encoding="utf-8"?>
-<w:numbering xmlns:wpc="http://schemas.microsoft.com/office/word/2010/wordprocessingCanvas" xmlns:mc="http://schemas.openxmlformats.org/markup-compatibility/2006" xmlns:o="urn:schemas-microsoft-com:office:office" xmlns:r="http://schemas.openxmlformats.org/officeDocument/2006/relationships" xmlns:m="http://schemas.openxmlformats.org/officeDocument/2006/math" xmlns:v="urn:schemas-microsoft-com:vml" xmlns:wp14="http://schemas.microsoft.com/office/word/2010/wordprocessingDrawing" xmlns:wp="http://schemas.openxmlformats.org/drawingml/2006/wordprocessingDrawing" xmlns:w10="urn:schemas-microsoft-com:office:word" xmlns:w="http://schemas.openxmlformats.org/wordprocessingml/2006/main" xmlns:w14="http://schemas.microsoft.com/office/word/2010/wordml" xmlns:w15="http://schemas.microsoft.com/office/word/2012/wordml" xmlns:wpg="http://schemas.microsoft.com/office/word/2010/wordprocessingGroup" xmlns:wpi="http://schemas.microsoft.com/office/word/2010/wordprocessingInk" xmlns:wne="http://schemas.microsoft.com/office/word/2006/wordml" xmlns:wps="http://schemas.microsoft.com/office/word/2010/wordprocessingShape" mc:Ignorable="w14 w15 wp14">
-  <w:abstractNum w:abstractNumId="0">
+<w:numbering xmlns:wpc="http://schemas.microsoft.com/office/word/2010/wordprocessingCanvas" xmlns:cx="http://schemas.microsoft.com/office/drawing/2014/chartex" xmlns:cx1="http://schemas.microsoft.com/office/drawing/2015/9/8/chartex" xmlns:cx2="http://schemas.microsoft.com/office/drawing/2015/10/21/chartex" xmlns:cx3="http://schemas.microsoft.com/office/drawing/2016/5/9/chartex" xmlns:cx4="http://schemas.microsoft.com/office/drawing/2016/5/10/chartex" xmlns:cx5="http://schemas.microsoft.com/office/drawing/2016/5/11/chartex" xmlns:cx6="http://schemas.microsoft.com/office/drawing/2016/5/12/chartex" xmlns:cx7="http://schemas.microsoft.com/office/drawing/2016/5/13/chartex" xmlns:cx8="http://schemas.microsoft.com/office/drawing/2016/5/14/chartex" xmlns:mc="http://schemas.openxmlformats.org/markup-compatibility/2006" xmlns:aink="http://schemas.microsoft.com/office/drawing/2016/ink" xmlns:am3d="http://schemas.microsoft.com/office/drawing/2017/model3d" xmlns:o="urn:schemas-microsoft-com:office:office" xmlns:r="http://schemas.openxmlformats.org/officeDocument/2006/relationships" xmlns:m="http://schemas.openxmlformats.org/officeDocument/2006/math" xmlns:v="urn:schemas-microsoft-com:vml" xmlns:wp14="http://schemas.microsoft.com/office/word/2010/wordprocessingDrawing" xmlns:wp="http://schemas.openxmlformats.org/drawingml/2006/wordprocessingDrawing" xmlns:w10="urn:schemas-microsoft-com:office:word" xmlns:w="http://schemas.openxmlformats.org/wordprocessingml/2006/main" xmlns:w14="http://schemas.microsoft.com/office/word/2010/wordml" xmlns:w15="http://schemas.microsoft.com/office/word/2012/wordml" xmlns:w16cid="http://schemas.microsoft.com/office/word/2016/wordml/cid" xmlns:w16se="http://schemas.microsoft.com/office/word/2015/wordml/symex" xmlns:wpg="http://schemas.microsoft.com/office/word/2010/wordprocessingGroup" xmlns:wpi="http://schemas.microsoft.com/office/word/2010/wordprocessingInk" xmlns:wne="http://schemas.microsoft.com/office/word/2006/wordml" xmlns:wps="http://schemas.microsoft.com/office/word/2010/wordprocessingShape" mc:Ignorable="w14 w15 w16se w16cid wp14">
+  <w:abstractNum w:abstractNumId="0" w15:restartNumberingAfterBreak="0">
     <w:nsid w:val="5E0A7021"/>
     <w:multiLevelType w:val="hybridMultilevel"/>
     <w:tmpl w:val="83EC7AEA"/>
@@ -1764,14 +4346,130 @@
       </w:pPr>
     </w:lvl>
   </w:abstractNum>
+  <w:abstractNum w:abstractNumId="1" w15:restartNumberingAfterBreak="0">
+    <w:nsid w:val="6B2E126E"/>
+    <w:multiLevelType w:val="hybridMultilevel"/>
+    <w:tmpl w:val="61B4958A"/>
+    <w:lvl w:ilvl="0" w:tplc="04090001">
+      <w:start w:val="1"/>
+      <w:numFmt w:val="bullet"/>
+      <w:lvlText w:val=""/>
+      <w:lvlJc w:val="left"/>
+      <w:pPr>
+        <w:ind w:left="720" w:hanging="360"/>
+      </w:pPr>
+      <w:rPr>
+        <w:rFonts w:ascii="Symbol" w:hAnsi="Symbol" w:hint="default"/>
+      </w:rPr>
+    </w:lvl>
+    <w:lvl w:ilvl="1" w:tplc="04090003" w:tentative="1">
+      <w:start w:val="1"/>
+      <w:numFmt w:val="bullet"/>
+      <w:lvlText w:val="o"/>
+      <w:lvlJc w:val="left"/>
+      <w:pPr>
+        <w:ind w:left="1440" w:hanging="360"/>
+      </w:pPr>
+      <w:rPr>
+        <w:rFonts w:ascii="Courier New" w:hAnsi="Courier New" w:cs="Courier New" w:hint="default"/>
+      </w:rPr>
+    </w:lvl>
+    <w:lvl w:ilvl="2" w:tplc="04090005" w:tentative="1">
+      <w:start w:val="1"/>
+      <w:numFmt w:val="bullet"/>
+      <w:lvlText w:val=""/>
+      <w:lvlJc w:val="left"/>
+      <w:pPr>
+        <w:ind w:left="2160" w:hanging="360"/>
+      </w:pPr>
+      <w:rPr>
+        <w:rFonts w:ascii="Wingdings" w:hAnsi="Wingdings" w:hint="default"/>
+      </w:rPr>
+    </w:lvl>
+    <w:lvl w:ilvl="3" w:tplc="04090001" w:tentative="1">
+      <w:start w:val="1"/>
+      <w:numFmt w:val="bullet"/>
+      <w:lvlText w:val=""/>
+      <w:lvlJc w:val="left"/>
+      <w:pPr>
+        <w:ind w:left="2880" w:hanging="360"/>
+      </w:pPr>
+      <w:rPr>
+        <w:rFonts w:ascii="Symbol" w:hAnsi="Symbol" w:hint="default"/>
+      </w:rPr>
+    </w:lvl>
+    <w:lvl w:ilvl="4" w:tplc="04090003" w:tentative="1">
+      <w:start w:val="1"/>
+      <w:numFmt w:val="bullet"/>
+      <w:lvlText w:val="o"/>
+      <w:lvlJc w:val="left"/>
+      <w:pPr>
+        <w:ind w:left="3600" w:hanging="360"/>
+      </w:pPr>
+      <w:rPr>
+        <w:rFonts w:ascii="Courier New" w:hAnsi="Courier New" w:cs="Courier New" w:hint="default"/>
+      </w:rPr>
+    </w:lvl>
+    <w:lvl w:ilvl="5" w:tplc="04090005" w:tentative="1">
+      <w:start w:val="1"/>
+      <w:numFmt w:val="bullet"/>
+      <w:lvlText w:val=""/>
+      <w:lvlJc w:val="left"/>
+      <w:pPr>
+        <w:ind w:left="4320" w:hanging="360"/>
+      </w:pPr>
+      <w:rPr>
+        <w:rFonts w:ascii="Wingdings" w:hAnsi="Wingdings" w:hint="default"/>
+      </w:rPr>
+    </w:lvl>
+    <w:lvl w:ilvl="6" w:tplc="04090001" w:tentative="1">
+      <w:start w:val="1"/>
+      <w:numFmt w:val="bullet"/>
+      <w:lvlText w:val=""/>
+      <w:lvlJc w:val="left"/>
+      <w:pPr>
+        <w:ind w:left="5040" w:hanging="360"/>
+      </w:pPr>
+      <w:rPr>
+        <w:rFonts w:ascii="Symbol" w:hAnsi="Symbol" w:hint="default"/>
+      </w:rPr>
+    </w:lvl>
+    <w:lvl w:ilvl="7" w:tplc="04090003" w:tentative="1">
+      <w:start w:val="1"/>
+      <w:numFmt w:val="bullet"/>
+      <w:lvlText w:val="o"/>
+      <w:lvlJc w:val="left"/>
+      <w:pPr>
+        <w:ind w:left="5760" w:hanging="360"/>
+      </w:pPr>
+      <w:rPr>
+        <w:rFonts w:ascii="Courier New" w:hAnsi="Courier New" w:cs="Courier New" w:hint="default"/>
+      </w:rPr>
+    </w:lvl>
+    <w:lvl w:ilvl="8" w:tplc="04090005" w:tentative="1">
+      <w:start w:val="1"/>
+      <w:numFmt w:val="bullet"/>
+      <w:lvlText w:val=""/>
+      <w:lvlJc w:val="left"/>
+      <w:pPr>
+        <w:ind w:left="6480" w:hanging="360"/>
+      </w:pPr>
+      <w:rPr>
+        <w:rFonts w:ascii="Wingdings" w:hAnsi="Wingdings" w:hint="default"/>
+      </w:rPr>
+    </w:lvl>
+  </w:abstractNum>
   <w:num w:numId="1">
     <w:abstractNumId w:val="0"/>
+  </w:num>
+  <w:num w:numId="2">
+    <w:abstractNumId w:val="1"/>
   </w:num>
 </w:numbering>
 </file>
 
 <file path=word/styles.xml><?xml version="1.0" encoding="utf-8"?>
-<w:styles xmlns:mc="http://schemas.openxmlformats.org/markup-compatibility/2006" xmlns:r="http://schemas.openxmlformats.org/officeDocument/2006/relationships" xmlns:w="http://schemas.openxmlformats.org/wordprocessingml/2006/main" xmlns:w14="http://schemas.microsoft.com/office/word/2010/wordml" xmlns:w15="http://schemas.microsoft.com/office/word/2012/wordml" mc:Ignorable="w14 w15">
+<w:styles xmlns:mc="http://schemas.openxmlformats.org/markup-compatibility/2006" xmlns:r="http://schemas.openxmlformats.org/officeDocument/2006/relationships" xmlns:w="http://schemas.openxmlformats.org/wordprocessingml/2006/main" xmlns:w14="http://schemas.microsoft.com/office/word/2010/wordml" xmlns:w15="http://schemas.microsoft.com/office/word/2012/wordml" xmlns:w16cid="http://schemas.microsoft.com/office/word/2016/wordml/cid" xmlns:w16se="http://schemas.microsoft.com/office/word/2015/wordml/symex" mc:Ignorable="w14 w15 w16se w16cid">
   <w:docDefaults>
     <w:rPrDefault>
       <w:rPr>
@@ -1787,7 +4485,7 @@
       </w:pPr>
     </w:pPrDefault>
   </w:docDefaults>
-  <w:latentStyles w:defLockedState="0" w:defUIPriority="99" w:defSemiHidden="0" w:defUnhideWhenUsed="0" w:defQFormat="0" w:count="371">
+  <w:latentStyles w:defLockedState="0" w:defUIPriority="99" w:defSemiHidden="0" w:defUnhideWhenUsed="0" w:defQFormat="0" w:count="376">
     <w:lsdException w:name="Normal" w:uiPriority="0" w:qFormat="1"/>
     <w:lsdException w:name="heading 1" w:uiPriority="9" w:qFormat="1"/>
     <w:lsdException w:name="heading 2" w:semiHidden="1" w:uiPriority="9" w:unhideWhenUsed="1" w:qFormat="1"/>
@@ -1893,7 +4591,6 @@
     <w:lsdException w:name="HTML Sample" w:semiHidden="1" w:unhideWhenUsed="1"/>
     <w:lsdException w:name="HTML Typewriter" w:semiHidden="1" w:unhideWhenUsed="1"/>
     <w:lsdException w:name="HTML Variable" w:semiHidden="1" w:unhideWhenUsed="1"/>
-    <w:lsdException w:name="Normal Table" w:semiHidden="1" w:unhideWhenUsed="1"/>
     <w:lsdException w:name="annotation subject" w:semiHidden="1" w:unhideWhenUsed="1"/>
     <w:lsdException w:name="No List" w:semiHidden="1" w:unhideWhenUsed="1"/>
     <w:lsdException w:name="Outline List 1" w:semiHidden="1" w:unhideWhenUsed="1"/>
@@ -1936,11 +4633,8 @@
     <w:lsdException w:name="Table Contemporary" w:semiHidden="1" w:unhideWhenUsed="1"/>
     <w:lsdException w:name="Table Elegant" w:semiHidden="1" w:unhideWhenUsed="1"/>
     <w:lsdException w:name="Table Professional" w:semiHidden="1" w:unhideWhenUsed="1"/>
-    <w:lsdException w:name="Table Subtle 1" w:semiHidden="1" w:unhideWhenUsed="1"/>
     <w:lsdException w:name="Table Subtle 2" w:semiHidden="1" w:unhideWhenUsed="1"/>
     <w:lsdException w:name="Table Web 1" w:semiHidden="1" w:unhideWhenUsed="1"/>
-    <w:lsdException w:name="Table Web 2" w:semiHidden="1" w:unhideWhenUsed="1"/>
-    <w:lsdException w:name="Table Web 3" w:semiHidden="1" w:unhideWhenUsed="1"/>
     <w:lsdException w:name="Balloon Text" w:semiHidden="1" w:unhideWhenUsed="1"/>
     <w:lsdException w:name="Table Grid" w:uiPriority="39"/>
     <w:lsdException w:name="Table Theme" w:semiHidden="1" w:unhideWhenUsed="1"/>
@@ -2159,6 +4853,11 @@
     <w:lsdException w:name="List Table 5 Dark Accent 6" w:uiPriority="50"/>
     <w:lsdException w:name="List Table 6 Colorful Accent 6" w:uiPriority="51"/>
     <w:lsdException w:name="List Table 7 Colorful Accent 6" w:uiPriority="52"/>
+    <w:lsdException w:name="Mention" w:semiHidden="1" w:unhideWhenUsed="1"/>
+    <w:lsdException w:name="Smart Hyperlink" w:semiHidden="1" w:unhideWhenUsed="1"/>
+    <w:lsdException w:name="Hashtag" w:semiHidden="1" w:unhideWhenUsed="1"/>
+    <w:lsdException w:name="Unresolved Mention" w:semiHidden="1" w:unhideWhenUsed="1"/>
+    <w:lsdException w:name="Smart Link" w:semiHidden="1" w:unhideWhenUsed="1"/>
   </w:latentStyles>
   <w:style w:type="paragraph" w:default="1" w:styleId="Normal">
     <w:name w:val="Normal"/>
